--- a/reports/Project_Report_Milestone1.docx
+++ b/reports/Project_Report_Milestone1.docx
@@ -6,9 +6,50 @@
       <w:pPr>
         <w:pStyle w:val="Heading1"/>
       </w:pPr>
-      <w:bookmarkStart w:id="0" w:name="_GoBack"/>
-      <w:bookmarkEnd w:id="0"/>
-      <w:r>
+      <w:r>
+        <w:t>Project Report – Milestone 1</w:t>
+      </w:r>
+    </w:p>
+    <w:p>
+      <w:pPr>
+        <w:pStyle w:val="Heading1"/>
+        <w:rPr>
+          <w:color w:val="auto"/>
+          <w:sz w:val="24"/>
+        </w:rPr>
+      </w:pPr>
+      <w:r>
+        <w:rPr>
+          <w:color w:val="auto"/>
+          <w:sz w:val="24"/>
+        </w:rPr>
+        <w:t>Under Prof. Jan-Willem van de Meent</w:t>
+      </w:r>
+    </w:p>
+    <w:p>
+      <w:pPr>
+        <w:rPr>
+          <w:rFonts w:asciiTheme="majorHAnsi" w:hAnsiTheme="majorHAnsi"/>
+        </w:rPr>
+      </w:pPr>
+      <w:r>
+        <w:rPr>
+          <w:rFonts w:asciiTheme="majorHAnsi" w:hAnsiTheme="majorHAnsi"/>
+        </w:rPr>
+        <w:t xml:space="preserve">Done by: Sumeet Dubey, Harshdeep Singh, Zhiguang Yu                  </w:t>
+      </w:r>
+    </w:p>
+    <w:p>
+      <w:pPr>
+        <w:pStyle w:val="Heading1"/>
+        <w:rPr>
+          <w:sz w:val="28"/>
+        </w:rPr>
+      </w:pPr>
+      <w:r>
+        <w:rPr>
+          <w:sz w:val="28"/>
+        </w:rPr>
         <w:t>Exploratory Analysis Over Dataset</w:t>
       </w:r>
     </w:p>
@@ -85,309 +126,14 @@
         <w:pStyle w:val="ListParagraph"/>
       </w:pPr>
       <w:r>
+        <w:rPr>
+          <w:noProof/>
+        </w:rPr>
         <w:drawing>
           <wp:inline distT="0" distB="0" distL="0" distR="0" wp14:anchorId="7CA5707F" wp14:editId="71D9AB60">
             <wp:extent cx="5080635" cy="4885769"/>
             <wp:effectExtent l="0" t="0" r="0" b="0"/>
             <wp:docPr id="1" name="Picture 1"/>
-            <wp:cNvGraphicFramePr>
-              <a:graphicFrameLocks xmlns:a="http://schemas.openxmlformats.org/drawingml/2006/main" noChangeAspect="1"/>
-            </wp:cNvGraphicFramePr>
-            <a:graphic xmlns:a="http://schemas.openxmlformats.org/drawingml/2006/main">
-              <a:graphicData uri="http://schemas.openxmlformats.org/drawingml/2006/picture">
-                <pic:pic xmlns:pic="http://schemas.openxmlformats.org/drawingml/2006/picture">
-                  <pic:nvPicPr>
-                    <pic:cNvPr id="1" name=""/>
-                    <pic:cNvPicPr/>
-                  </pic:nvPicPr>
-                  <pic:blipFill>
-                    <a:blip r:embed="rId5"/>
-                    <a:stretch>
-                      <a:fillRect/>
-                    </a:stretch>
-                  </pic:blipFill>
-                  <pic:spPr>
-                    <a:xfrm>
-                      <a:off x="0" y="0"/>
-                      <a:ext cx="5086552" cy="4891459"/>
-                    </a:xfrm>
-                    <a:prstGeom prst="rect">
-                      <a:avLst/>
-                    </a:prstGeom>
-                  </pic:spPr>
-                </pic:pic>
-              </a:graphicData>
-            </a:graphic>
-          </wp:inline>
-        </w:drawing>
-      </w:r>
-      <w:r>
-        <w:t xml:space="preserve"> </w:t>
-      </w:r>
-    </w:p>
-    <w:p>
-      <w:pPr>
-        <w:pStyle w:val="ListParagraph"/>
-      </w:pPr>
-    </w:p>
-    <w:p>
-      <w:pPr>
-        <w:pStyle w:val="ListParagraph"/>
-        <w:rPr>
-          <w:sz w:val="21"/>
-        </w:rPr>
-      </w:pPr>
-      <w:r>
-        <w:rPr>
-          <w:sz w:val="22"/>
-        </w:rPr>
-        <w:t>Conclusion</w:t>
-      </w:r>
-      <w:r>
-        <w:rPr>
-          <w:sz w:val="21"/>
-        </w:rPr>
-        <w:t xml:space="preserve">: </w:t>
-      </w:r>
-    </w:p>
-    <w:p>
-      <w:pPr>
-        <w:pStyle w:val="ListParagraph"/>
-        <w:rPr>
-          <w:sz w:val="21"/>
-        </w:rPr>
-      </w:pPr>
-      <w:r>
-        <w:rPr>
-          <w:sz w:val="21"/>
-        </w:rPr>
-        <w:t xml:space="preserve">Nintendo seems to be a leader in sales with a good margin. All of the top companies are amongst the current big video game manufacturers, which was expected. </w:t>
-      </w:r>
-    </w:p>
-    <w:p>
-      <w:pPr>
-        <w:pStyle w:val="ListParagraph"/>
-      </w:pPr>
-    </w:p>
-    <w:p>
-      <w:pPr>
-        <w:pStyle w:val="ListParagraph"/>
-      </w:pPr>
-    </w:p>
-    <w:p>
-      <w:pPr>
-        <w:pStyle w:val="ListParagraph"/>
-      </w:pPr>
-    </w:p>
-    <w:p>
-      <w:pPr>
-        <w:pStyle w:val="ListParagraph"/>
-      </w:pPr>
-    </w:p>
-    <w:p>
-      <w:pPr>
-        <w:pStyle w:val="ListParagraph"/>
-      </w:pPr>
-    </w:p>
-    <w:p>
-      <w:pPr>
-        <w:pStyle w:val="ListParagraph"/>
-      </w:pPr>
-    </w:p>
-    <w:p>
-      <w:pPr>
-        <w:pStyle w:val="ListParagraph"/>
-        <w:numPr>
-          <w:ilvl w:val="0"/>
-          <w:numId w:val="3"/>
-        </w:numPr>
-        <w:rPr>
-          <w:sz w:val="21"/>
-        </w:rPr>
-      </w:pPr>
-      <w:r>
-        <w:rPr>
-          <w:sz w:val="21"/>
-        </w:rPr>
-        <w:lastRenderedPageBreak/>
-        <w:t>We calculated the number of games released by each publisher and took the top 10 publishers with the maximum number of releases</w:t>
-      </w:r>
-    </w:p>
-    <w:p>
-      <w:pPr>
-        <w:pStyle w:val="ListParagraph"/>
-      </w:pPr>
-    </w:p>
-    <w:p>
-      <w:pPr>
-        <w:pStyle w:val="ListParagraph"/>
-      </w:pPr>
-      <w:r>
-        <w:drawing>
-          <wp:inline distT="0" distB="0" distL="0" distR="0" wp14:anchorId="469069CD" wp14:editId="2D37B4EA">
-            <wp:extent cx="5943600" cy="5793105"/>
-            <wp:effectExtent l="0" t="0" r="0" b="0"/>
-            <wp:docPr id="2" name="Picture 2"/>
-            <wp:cNvGraphicFramePr>
-              <a:graphicFrameLocks xmlns:a="http://schemas.openxmlformats.org/drawingml/2006/main" noChangeAspect="1"/>
-            </wp:cNvGraphicFramePr>
-            <a:graphic xmlns:a="http://schemas.openxmlformats.org/drawingml/2006/main">
-              <a:graphicData uri="http://schemas.openxmlformats.org/drawingml/2006/picture">
-                <pic:pic xmlns:pic="http://schemas.openxmlformats.org/drawingml/2006/picture">
-                  <pic:nvPicPr>
-                    <pic:cNvPr id="1" name=""/>
-                    <pic:cNvPicPr/>
-                  </pic:nvPicPr>
-                  <pic:blipFill>
-                    <a:blip r:embed="rId6"/>
-                    <a:stretch>
-                      <a:fillRect/>
-                    </a:stretch>
-                  </pic:blipFill>
-                  <pic:spPr>
-                    <a:xfrm>
-                      <a:off x="0" y="0"/>
-                      <a:ext cx="5943600" cy="5793105"/>
-                    </a:xfrm>
-                    <a:prstGeom prst="rect">
-                      <a:avLst/>
-                    </a:prstGeom>
-                  </pic:spPr>
-                </pic:pic>
-              </a:graphicData>
-            </a:graphic>
-          </wp:inline>
-        </w:drawing>
-      </w:r>
-    </w:p>
-    <w:p>
-      <w:pPr>
-        <w:pStyle w:val="ListParagraph"/>
-      </w:pPr>
-    </w:p>
-    <w:p>
-      <w:pPr>
-        <w:pStyle w:val="ListParagraph"/>
-        <w:rPr>
-          <w:sz w:val="21"/>
-        </w:rPr>
-      </w:pPr>
-      <w:r>
-        <w:rPr>
-          <w:sz w:val="22"/>
-        </w:rPr>
-        <w:t>Conclusion</w:t>
-      </w:r>
-      <w:r>
-        <w:rPr>
-          <w:sz w:val="21"/>
-        </w:rPr>
-        <w:t xml:space="preserve">: </w:t>
-      </w:r>
-    </w:p>
-    <w:p>
-      <w:pPr>
-        <w:pStyle w:val="ListParagraph"/>
-        <w:jc w:val="both"/>
-        <w:rPr>
-          <w:sz w:val="21"/>
-        </w:rPr>
-      </w:pPr>
-      <w:r>
-        <w:rPr>
-          <w:sz w:val="21"/>
-        </w:rPr>
-        <w:t>Interestingly, Nintendo has produced about half as many games as EA though it beats EA in global s</w:t>
-      </w:r>
-      <w:r>
-        <w:rPr>
-          <w:sz w:val="21"/>
-        </w:rPr>
-        <w:t xml:space="preserve">ales. Activision and Namco Bandai have released almost same number of games, but there is a considerable difference in their sales. </w:t>
-      </w:r>
-    </w:p>
-    <w:p>
-      <w:pPr>
-        <w:pStyle w:val="ListParagraph"/>
-        <w:jc w:val="both"/>
-        <w:rPr>
-          <w:sz w:val="21"/>
-        </w:rPr>
-      </w:pPr>
-      <w:r>
-        <w:rPr>
-          <w:sz w:val="21"/>
-        </w:rPr>
-        <w:t xml:space="preserve">Also note </w:t>
-      </w:r>
-      <w:r>
-        <w:rPr>
-          <w:sz w:val="21"/>
-        </w:rPr>
-        <w:t xml:space="preserve">that both graphs contain the same set of companies in different order. </w:t>
-      </w:r>
-    </w:p>
-    <w:p>
-      <w:pPr>
-        <w:pStyle w:val="ListParagraph"/>
-      </w:pPr>
-    </w:p>
-    <w:p>
-      <w:pPr>
-        <w:pStyle w:val="ListParagraph"/>
-      </w:pPr>
-    </w:p>
-    <w:p>
-      <w:pPr>
-        <w:pStyle w:val="ListParagraph"/>
-      </w:pPr>
-    </w:p>
-    <w:p>
-      <w:pPr>
-        <w:pStyle w:val="ListParagraph"/>
-      </w:pPr>
-    </w:p>
-    <w:p>
-      <w:pPr>
-        <w:pStyle w:val="ListParagraph"/>
-      </w:pPr>
-    </w:p>
-    <w:p>
-      <w:pPr>
-        <w:pStyle w:val="Heading2"/>
-      </w:pPr>
-      <w:r>
-        <w:t>Popular Genres</w:t>
-      </w:r>
-    </w:p>
-    <w:p>
-      <w:pPr>
-        <w:rPr>
-          <w:sz w:val="21"/>
-        </w:rPr>
-      </w:pPr>
-    </w:p>
-    <w:p>
-      <w:pPr>
-        <w:rPr>
-          <w:sz w:val="21"/>
-        </w:rPr>
-      </w:pPr>
-      <w:r>
-        <w:rPr>
-          <w:sz w:val="21"/>
-        </w:rPr>
-        <w:t>Below is the graph for total sales for games grouped by genres</w:t>
-      </w:r>
-    </w:p>
-    <w:p/>
-    <w:p>
-      <w:r>
-        <w:drawing>
-          <wp:inline distT="0" distB="0" distL="0" distR="0" wp14:anchorId="4D244DDF" wp14:editId="04CC4E30">
-            <wp:extent cx="5943600" cy="4727575"/>
-            <wp:effectExtent l="0" t="0" r="0" b="0"/>
-            <wp:docPr id="3" name="Picture 3"/>
             <wp:cNvGraphicFramePr>
               <a:graphicFrameLocks xmlns:a="http://schemas.openxmlformats.org/drawingml/2006/main" noChangeAspect="1"/>
             </wp:cNvGraphicFramePr>
@@ -407,7 +153,7 @@
                   <pic:spPr>
                     <a:xfrm>
                       <a:off x="0" y="0"/>
-                      <a:ext cx="5943600" cy="4727575"/>
+                      <a:ext cx="5086552" cy="4891459"/>
                     </a:xfrm>
                     <a:prstGeom prst="rect">
                       <a:avLst/>
@@ -419,96 +165,96 @@
           </wp:inline>
         </w:drawing>
       </w:r>
+      <w:r>
+        <w:t xml:space="preserve"> </w:t>
+      </w:r>
+    </w:p>
+    <w:p>
+      <w:pPr>
+        <w:pStyle w:val="ListParagraph"/>
+      </w:pPr>
+    </w:p>
+    <w:p>
+      <w:pPr>
+        <w:pStyle w:val="ListParagraph"/>
+        <w:rPr>
+          <w:sz w:val="21"/>
+        </w:rPr>
+      </w:pPr>
+      <w:r>
+        <w:rPr>
+          <w:sz w:val="22"/>
+        </w:rPr>
+        <w:t>Conclusion</w:t>
+      </w:r>
+      <w:r>
+        <w:rPr>
+          <w:sz w:val="21"/>
+        </w:rPr>
+        <w:t xml:space="preserve">: </w:t>
+      </w:r>
+    </w:p>
+    <w:p>
+      <w:pPr>
+        <w:pStyle w:val="ListParagraph"/>
+        <w:rPr>
+          <w:sz w:val="21"/>
+        </w:rPr>
+      </w:pPr>
+      <w:r>
+        <w:rPr>
+          <w:sz w:val="21"/>
+        </w:rPr>
+        <w:t xml:space="preserve">Nintendo seems to be a leader in sales with a good margin. All of the top companies are amongst the current big video game manufacturers, which was expected. </w:t>
+      </w:r>
     </w:p>
     <w:p/>
     <w:p>
       <w:pPr>
-        <w:rPr>
-          <w:sz w:val="21"/>
-        </w:rPr>
-      </w:pPr>
-      <w:r>
-        <w:rPr>
-          <w:sz w:val="22"/>
-        </w:rPr>
-        <w:t>Conclusion</w:t>
-      </w:r>
-      <w:r>
-        <w:rPr>
-          <w:sz w:val="21"/>
-        </w:rPr>
-        <w:t xml:space="preserve">: </w:t>
-      </w:r>
-    </w:p>
-    <w:p>
-      <w:pPr>
-        <w:rPr>
-          <w:sz w:val="21"/>
-        </w:rPr>
-      </w:pPr>
-      <w:r>
-        <w:rPr>
-          <w:sz w:val="21"/>
-        </w:rPr>
-        <w:t>Action games have dominated gaming industry for a long time and have the maximum number of sales.</w:t>
-      </w:r>
-      <w:r>
-        <w:rPr>
-          <w:sz w:val="21"/>
-        </w:rPr>
-        <w:t xml:space="preserve"> Sales in Japan though for action games is the lowest compared to other places</w:t>
-      </w:r>
-      <w:r>
-        <w:rPr>
-          <w:sz w:val="21"/>
-        </w:rPr>
-        <w:t>.</w:t>
-      </w:r>
-      <w:r>
-        <w:rPr>
-          <w:sz w:val="21"/>
-        </w:rPr>
-        <w:t xml:space="preserve"> But we can see a nice bump in Japan sales for Role-Playing games (in-fact the highest). We could say that the Japanese gaming industry prefers story-telling and role oriented games than genres like Action and Shooters</w:t>
-      </w:r>
-    </w:p>
-    <w:p/>
-    <w:p/>
-    <w:p/>
-    <w:p/>
-    <w:p/>
-    <w:p/>
-    <w:p/>
-    <w:p/>
-    <w:p>
-      <w:pPr>
-        <w:pStyle w:val="Heading2"/>
-      </w:pPr>
-      <w:r>
-        <w:t>User/Critic Scores for top publishers</w:t>
-      </w:r>
-    </w:p>
-    <w:p/>
-    <w:p>
-      <w:pPr>
-        <w:rPr>
-          <w:sz w:val="20"/>
-        </w:rPr>
-      </w:pPr>
-      <w:r>
-        <w:rPr>
-          <w:sz w:val="20"/>
-        </w:rPr>
-        <w:t xml:space="preserve">We calculated the mean User and Critic scores for each of our top 10 publishers. </w:t>
-      </w:r>
-    </w:p>
-    <w:p/>
-    <w:p>
-      <w:r>
+        <w:pStyle w:val="ListParagraph"/>
+      </w:pPr>
+    </w:p>
+    <w:p>
+      <w:pPr>
+        <w:pStyle w:val="ListParagraph"/>
+      </w:pPr>
+    </w:p>
+    <w:p>
+      <w:pPr>
+        <w:pStyle w:val="ListParagraph"/>
+        <w:numPr>
+          <w:ilvl w:val="0"/>
+          <w:numId w:val="3"/>
+        </w:numPr>
+        <w:rPr>
+          <w:sz w:val="21"/>
+        </w:rPr>
+      </w:pPr>
+      <w:r>
+        <w:rPr>
+          <w:sz w:val="21"/>
+        </w:rPr>
+        <w:t>We calculated the number of games released by each publisher and took the top 10 publishers with the maximum number of releases</w:t>
+      </w:r>
+    </w:p>
+    <w:p>
+      <w:pPr>
+        <w:pStyle w:val="ListParagraph"/>
+      </w:pPr>
+    </w:p>
+    <w:p>
+      <w:pPr>
+        <w:pStyle w:val="ListParagraph"/>
+      </w:pPr>
+      <w:r>
+        <w:rPr>
+          <w:noProof/>
+        </w:rPr>
         <w:drawing>
-          <wp:inline distT="0" distB="0" distL="0" distR="0" wp14:anchorId="2CE049AD" wp14:editId="33773B34">
-            <wp:extent cx="5943600" cy="5676719"/>
+          <wp:inline distT="0" distB="0" distL="0" distR="0" wp14:anchorId="469069CD" wp14:editId="2D37B4EA">
+            <wp:extent cx="5943600" cy="5793105"/>
             <wp:effectExtent l="0" t="0" r="0" b="0"/>
-            <wp:docPr id="4" name="Picture 4"/>
+            <wp:docPr id="2" name="Picture 2"/>
             <wp:cNvGraphicFramePr>
               <a:graphicFrameLocks xmlns:a="http://schemas.openxmlformats.org/drawingml/2006/main" noChangeAspect="1"/>
             </wp:cNvGraphicFramePr>
@@ -528,7 +274,7 @@
                   <pic:spPr>
                     <a:xfrm>
                       <a:off x="0" y="0"/>
-                      <a:ext cx="5946847" cy="5679820"/>
+                      <a:ext cx="5943600" cy="5793105"/>
                     </a:xfrm>
                     <a:prstGeom prst="rect">
                       <a:avLst/>
@@ -541,175 +287,123 @@
         </w:drawing>
       </w:r>
     </w:p>
+    <w:p>
+      <w:pPr>
+        <w:pStyle w:val="ListParagraph"/>
+      </w:pPr>
+    </w:p>
+    <w:p>
+      <w:pPr>
+        <w:pStyle w:val="ListParagraph"/>
+        <w:rPr>
+          <w:sz w:val="21"/>
+        </w:rPr>
+      </w:pPr>
+      <w:r>
+        <w:rPr>
+          <w:sz w:val="22"/>
+        </w:rPr>
+        <w:t>Conclusion</w:t>
+      </w:r>
+      <w:r>
+        <w:rPr>
+          <w:sz w:val="21"/>
+        </w:rPr>
+        <w:t xml:space="preserve">: </w:t>
+      </w:r>
+    </w:p>
+    <w:p>
+      <w:pPr>
+        <w:pStyle w:val="ListParagraph"/>
+        <w:jc w:val="both"/>
+        <w:rPr>
+          <w:sz w:val="21"/>
+        </w:rPr>
+      </w:pPr>
+      <w:r>
+        <w:rPr>
+          <w:sz w:val="21"/>
+        </w:rPr>
+        <w:t>Interestingly, Nintendo has produced about half as many games as EA though it beats EA in global s</w:t>
+      </w:r>
+      <w:r>
+        <w:rPr>
+          <w:sz w:val="21"/>
+        </w:rPr>
+        <w:t xml:space="preserve">ales. Activision and Namco Bandai have released almost same number of games, but there is a considerable difference in their sales. </w:t>
+      </w:r>
+    </w:p>
+    <w:p>
+      <w:pPr>
+        <w:pStyle w:val="ListParagraph"/>
+        <w:jc w:val="both"/>
+        <w:rPr>
+          <w:sz w:val="21"/>
+        </w:rPr>
+      </w:pPr>
+      <w:r>
+        <w:rPr>
+          <w:sz w:val="21"/>
+        </w:rPr>
+        <w:t xml:space="preserve">Also note </w:t>
+      </w:r>
+      <w:r>
+        <w:rPr>
+          <w:sz w:val="21"/>
+        </w:rPr>
+        <w:t xml:space="preserve">that both graphs contain the same set of companies in different order. </w:t>
+      </w:r>
+    </w:p>
+    <w:p>
+      <w:pPr>
+        <w:pStyle w:val="ListParagraph"/>
+      </w:pPr>
+    </w:p>
     <w:p/>
+    <w:p>
+      <w:pPr>
+        <w:pStyle w:val="ListParagraph"/>
+      </w:pPr>
+    </w:p>
+    <w:p>
+      <w:pPr>
+        <w:pStyle w:val="Heading2"/>
+      </w:pPr>
+      <w:r>
+        <w:t>Popular Genres</w:t>
+      </w:r>
+    </w:p>
+    <w:p>
+      <w:pPr>
+        <w:rPr>
+          <w:sz w:val="21"/>
+        </w:rPr>
+      </w:pPr>
+    </w:p>
+    <w:p>
+      <w:pPr>
+        <w:rPr>
+          <w:sz w:val="21"/>
+        </w:rPr>
+      </w:pPr>
+      <w:r>
+        <w:rPr>
+          <w:sz w:val="21"/>
+        </w:rPr>
+        <w:t>Below is the graph for total sales for games grouped by genres</w:t>
+      </w:r>
+    </w:p>
     <w:p/>
     <w:p>
-      <w:pPr>
-        <w:rPr>
-          <w:sz w:val="21"/>
-          <w:szCs w:val="21"/>
-        </w:rPr>
-      </w:pPr>
-      <w:r>
-        <w:rPr>
-          <w:sz w:val="22"/>
-          <w:szCs w:val="21"/>
-        </w:rPr>
-        <w:t>Conclusion</w:t>
-      </w:r>
-      <w:r>
-        <w:rPr>
-          <w:sz w:val="21"/>
-          <w:szCs w:val="21"/>
-        </w:rPr>
-        <w:t>:</w:t>
-      </w:r>
-    </w:p>
-    <w:p>
-      <w:pPr>
-        <w:rPr>
-          <w:sz w:val="21"/>
-          <w:szCs w:val="21"/>
-        </w:rPr>
-      </w:pPr>
-      <w:r>
-        <w:rPr>
-          <w:sz w:val="21"/>
-          <w:szCs w:val="21"/>
-        </w:rPr>
-        <w:t>Nintendo seems to have the highest mean User/Critic rating which should explain it’s top global sales. Also 7/10 have higher mean scores given by Users rather than Critics.</w:t>
-      </w:r>
-    </w:p>
-    <w:p>
-      <w:pPr>
-        <w:rPr>
-          <w:sz w:val="20"/>
-        </w:rPr>
-      </w:pPr>
-    </w:p>
-    <w:p>
-      <w:pPr>
-        <w:rPr>
-          <w:sz w:val="20"/>
-        </w:rPr>
-      </w:pPr>
-    </w:p>
-    <w:p/>
-    <w:p/>
-    <w:p/>
-    <w:p/>
-    <w:p>
-      <w:pPr>
-        <w:pStyle w:val="Heading2"/>
-      </w:pPr>
-      <w:r>
-        <w:t>Distribution of Game Ratings:</w:t>
-      </w:r>
-    </w:p>
-    <w:p>
-      <w:pPr>
-        <w:rPr>
-          <w:sz w:val="20"/>
-        </w:rPr>
-      </w:pPr>
-    </w:p>
-    <w:p>
-      <w:pPr>
-        <w:rPr>
-          <w:sz w:val="21"/>
-        </w:rPr>
-      </w:pPr>
-      <w:r>
-        <w:rPr>
-          <w:sz w:val="21"/>
-        </w:rPr>
-        <w:t>The two bar chats below show the number of games released grouped by their ESRB ratings, and their total sales. ERSB ratings are given according to the content of the game to filter the users suitable for playing it. The popular ones are:</w:t>
-      </w:r>
-    </w:p>
-    <w:p>
-      <w:pPr>
-        <w:pStyle w:val="ListParagraph"/>
-        <w:numPr>
-          <w:ilvl w:val="0"/>
-          <w:numId w:val="3"/>
-        </w:numPr>
-        <w:rPr>
-          <w:sz w:val="21"/>
-        </w:rPr>
-      </w:pPr>
-      <w:r>
-        <w:rPr>
-          <w:sz w:val="21"/>
-        </w:rPr>
-        <w:t>E – Everyone</w:t>
-      </w:r>
-    </w:p>
-    <w:p>
-      <w:pPr>
-        <w:pStyle w:val="ListParagraph"/>
-        <w:numPr>
-          <w:ilvl w:val="0"/>
-          <w:numId w:val="3"/>
-        </w:numPr>
-        <w:rPr>
-          <w:sz w:val="21"/>
-        </w:rPr>
-      </w:pPr>
-      <w:r>
-        <w:rPr>
-          <w:sz w:val="21"/>
-        </w:rPr>
-        <w:t>E10+ - Everyone above 10</w:t>
-      </w:r>
-    </w:p>
-    <w:p>
-      <w:pPr>
-        <w:pStyle w:val="ListParagraph"/>
-        <w:numPr>
-          <w:ilvl w:val="0"/>
-          <w:numId w:val="3"/>
-        </w:numPr>
-        <w:rPr>
-          <w:sz w:val="21"/>
-        </w:rPr>
-      </w:pPr>
-      <w:r>
-        <w:rPr>
-          <w:sz w:val="21"/>
-        </w:rPr>
-        <w:t>T – Teen</w:t>
-      </w:r>
-    </w:p>
-    <w:p>
-      <w:pPr>
-        <w:pStyle w:val="ListParagraph"/>
-        <w:numPr>
-          <w:ilvl w:val="0"/>
-          <w:numId w:val="3"/>
-        </w:numPr>
-        <w:rPr>
-          <w:sz w:val="21"/>
-        </w:rPr>
-      </w:pPr>
-      <w:r>
-        <w:rPr>
-          <w:sz w:val="21"/>
-        </w:rPr>
-        <w:t>M - Mature</w:t>
-      </w:r>
-    </w:p>
-    <w:p>
-      <w:pPr>
-        <w:rPr>
-          <w:noProof/>
-        </w:rPr>
-      </w:pPr>
-      <w:r>
+      <w:r>
+        <w:rPr>
+          <w:noProof/>
+        </w:rPr>
         <w:drawing>
-          <wp:inline distT="0" distB="0" distL="0" distR="0" wp14:anchorId="00270D11" wp14:editId="752CEA1D">
-            <wp:extent cx="2816736" cy="1986461"/>
-            <wp:effectExtent l="0" t="0" r="3175" b="0"/>
-            <wp:docPr id="6" name="Picture 6"/>
+          <wp:inline distT="0" distB="0" distL="0" distR="0" wp14:anchorId="4D244DDF" wp14:editId="04CC4E30">
+            <wp:extent cx="5943600" cy="4727575"/>
+            <wp:effectExtent l="0" t="0" r="0" b="0"/>
+            <wp:docPr id="3" name="Picture 3"/>
             <wp:cNvGraphicFramePr>
               <a:graphicFrameLocks xmlns:a="http://schemas.openxmlformats.org/drawingml/2006/main" noChangeAspect="1"/>
             </wp:cNvGraphicFramePr>
@@ -729,7 +423,7 @@
                   <pic:spPr>
                     <a:xfrm>
                       <a:off x="0" y="0"/>
-                      <a:ext cx="2862782" cy="2018935"/>
+                      <a:ext cx="5943600" cy="4727575"/>
                     </a:xfrm>
                     <a:prstGeom prst="rect">
                       <a:avLst/>
@@ -741,18 +435,101 @@
           </wp:inline>
         </w:drawing>
       </w:r>
-      <w:r>
-        <w:rPr>
-          <w:noProof/>
-        </w:rPr>
-        <w:t xml:space="preserve"> </w:t>
-      </w:r>
-      <w:r>
+    </w:p>
+    <w:p/>
+    <w:p>
+      <w:pPr>
+        <w:rPr>
+          <w:sz w:val="21"/>
+        </w:rPr>
+      </w:pPr>
+      <w:r>
+        <w:rPr>
+          <w:sz w:val="22"/>
+        </w:rPr>
+        <w:t>Conclusion</w:t>
+      </w:r>
+      <w:r>
+        <w:rPr>
+          <w:sz w:val="21"/>
+        </w:rPr>
+        <w:t xml:space="preserve">: </w:t>
+      </w:r>
+    </w:p>
+    <w:p>
+      <w:pPr>
+        <w:rPr>
+          <w:sz w:val="21"/>
+        </w:rPr>
+      </w:pPr>
+      <w:r>
+        <w:rPr>
+          <w:sz w:val="21"/>
+        </w:rPr>
+        <w:t>Action games have dominated gaming industry for a long time and have the maximum number of sales.</w:t>
+      </w:r>
+      <w:r>
+        <w:rPr>
+          <w:sz w:val="21"/>
+        </w:rPr>
+        <w:t xml:space="preserve"> Sales in Japan though for action games is the lowest compared to other places</w:t>
+      </w:r>
+      <w:r>
+        <w:rPr>
+          <w:sz w:val="21"/>
+        </w:rPr>
+        <w:t>.</w:t>
+      </w:r>
+      <w:r>
+        <w:rPr>
+          <w:sz w:val="21"/>
+        </w:rPr>
+        <w:t xml:space="preserve"> But we can see a nice bump in Japan sales for Role-Playing games (in-fact the highest). We could say that the Japanese gaming industry prefers story-telling and role oriented games than genres like Action and Shooters</w:t>
+      </w:r>
+    </w:p>
+    <w:p/>
+    <w:p/>
+    <w:p/>
+    <w:p/>
+    <w:p/>
+    <w:p/>
+    <w:p>
+      <w:bookmarkStart w:id="0" w:name="_GoBack"/>
+      <w:bookmarkEnd w:id="0"/>
+    </w:p>
+    <w:p>
+      <w:pPr>
+        <w:pStyle w:val="Heading2"/>
+      </w:pPr>
+      <w:r>
+        <w:t>User/Critic Scores for top publishers</w:t>
+      </w:r>
+    </w:p>
+    <w:p/>
+    <w:p>
+      <w:pPr>
+        <w:rPr>
+          <w:sz w:val="20"/>
+        </w:rPr>
+      </w:pPr>
+      <w:r>
+        <w:rPr>
+          <w:sz w:val="20"/>
+        </w:rPr>
+        <w:t xml:space="preserve">We calculated the mean User and Critic scores for each of our top 10 publishers. </w:t>
+      </w:r>
+    </w:p>
+    <w:p/>
+    <w:p>
+      <w:r>
+        <w:rPr>
+          <w:noProof/>
+        </w:rPr>
         <w:drawing>
-          <wp:inline distT="0" distB="0" distL="0" distR="0" wp14:anchorId="571E496E" wp14:editId="3FF3E298">
-            <wp:extent cx="3023235" cy="2148563"/>
-            <wp:effectExtent l="0" t="0" r="0" b="10795"/>
-            <wp:docPr id="7" name="Picture 7"/>
+          <wp:inline distT="0" distB="0" distL="0" distR="0" wp14:anchorId="2CE049AD" wp14:editId="33773B34">
+            <wp:extent cx="5943600" cy="5676719"/>
+            <wp:effectExtent l="0" t="0" r="0" b="0"/>
+            <wp:docPr id="4" name="Picture 4"/>
             <wp:cNvGraphicFramePr>
               <a:graphicFrameLocks xmlns:a="http://schemas.openxmlformats.org/drawingml/2006/main" noChangeAspect="1"/>
             </wp:cNvGraphicFramePr>
@@ -772,7 +549,7 @@
                   <pic:spPr>
                     <a:xfrm>
                       <a:off x="0" y="0"/>
-                      <a:ext cx="3054324" cy="2170658"/>
+                      <a:ext cx="5946847" cy="5679820"/>
                     </a:xfrm>
                     <a:prstGeom prst="rect">
                       <a:avLst/>
@@ -785,31 +562,26 @@
         </w:drawing>
       </w:r>
     </w:p>
-    <w:p>
-      <w:pPr>
-        <w:rPr>
-          <w:noProof/>
-        </w:rPr>
-      </w:pPr>
-    </w:p>
-    <w:p>
-      <w:pPr>
-        <w:rPr>
-          <w:noProof/>
-          <w:sz w:val="21"/>
-        </w:rPr>
-      </w:pPr>
-      <w:r>
-        <w:rPr>
-          <w:noProof/>
+    <w:p/>
+    <w:p/>
+    <w:p>
+      <w:pPr>
+        <w:rPr>
+          <w:sz w:val="21"/>
+          <w:szCs w:val="21"/>
+        </w:rPr>
+      </w:pPr>
+      <w:r>
+        <w:rPr>
           <w:sz w:val="22"/>
+          <w:szCs w:val="21"/>
         </w:rPr>
         <w:t>Conclusion</w:t>
       </w:r>
       <w:r>
         <w:rPr>
-          <w:noProof/>
-          <w:sz w:val="21"/>
+          <w:sz w:val="21"/>
+          <w:szCs w:val="21"/>
         </w:rPr>
         <w:t>:</w:t>
       </w:r>
@@ -817,71 +589,149 @@
     <w:p>
       <w:pPr>
         <w:rPr>
-          <w:noProof/>
-          <w:sz w:val="21"/>
-        </w:rPr>
-      </w:pPr>
-      <w:r>
-        <w:rPr>
-          <w:noProof/>
-          <w:sz w:val="21"/>
-        </w:rPr>
-        <w:t>Games rated E are the most made and most sold games. This is expected as many users of the gaming industry are kids and there are many genres that do not require unnecessary explicit content (sports, strategy, puzzles). Rated-M games have great sales compared to their strengh. Many of the Action and Role-playing games are often rated M and hence they are popular. Equally popular are Teen rated games, though their number is higher.</w:t>
-      </w:r>
-    </w:p>
-    <w:p>
-      <w:pPr>
-        <w:rPr>
-          <w:noProof/>
-          <w:sz w:val="21"/>
-        </w:rPr>
-      </w:pPr>
-      <w:r>
-        <w:rPr>
-          <w:noProof/>
-          <w:sz w:val="21"/>
-        </w:rPr>
-        <w:t>Note that only one game in our dataset has the AO rating (Adults Only). Interestinly it can be noted it the second graph that this game generated a profit of $1.95 million.</w:t>
-      </w:r>
-      <w:r>
-        <w:rPr>
-          <w:noProof/>
-          <w:sz w:val="21"/>
-        </w:rPr>
-        <w:t xml:space="preserve"> It </w:t>
-      </w:r>
-      <w:r>
-        <w:rPr>
-          <w:noProof/>
-          <w:sz w:val="21"/>
-        </w:rPr>
-        <w:t xml:space="preserve">is the popular and critically aclaimed game by Take Two Interactive and </w:t>
-      </w:r>
-      <w:r>
-        <w:rPr>
-          <w:noProof/>
-          <w:sz w:val="21"/>
-        </w:rPr>
-        <w:t>Rockstar</w:t>
-      </w:r>
-      <w:r>
-        <w:rPr>
-          <w:noProof/>
-          <w:sz w:val="21"/>
-        </w:rPr>
-        <w:t xml:space="preserve">, Grand Theft Auto: San Andreas. </w:t>
-      </w:r>
-    </w:p>
+          <w:sz w:val="21"/>
+          <w:szCs w:val="21"/>
+        </w:rPr>
+      </w:pPr>
+      <w:r>
+        <w:rPr>
+          <w:sz w:val="21"/>
+          <w:szCs w:val="21"/>
+        </w:rPr>
+        <w:t>Nintendo seems to have the highest mean User/Critic rating which should explain it’s top global sales. Also 7/10 have higher mean scores given by Users rather than Critics.</w:t>
+      </w:r>
+    </w:p>
+    <w:p>
+      <w:pPr>
+        <w:rPr>
+          <w:sz w:val="20"/>
+        </w:rPr>
+      </w:pPr>
+    </w:p>
+    <w:p>
+      <w:pPr>
+        <w:rPr>
+          <w:sz w:val="20"/>
+        </w:rPr>
+      </w:pPr>
+    </w:p>
+    <w:p/>
+    <w:p/>
     <w:p>
       <w:pPr>
         <w:pStyle w:val="Heading2"/>
       </w:pPr>
       <w:r>
+        <w:t>Distribution of Game Ratings:</w:t>
+      </w:r>
+    </w:p>
+    <w:p>
+      <w:pPr>
+        <w:rPr>
+          <w:sz w:val="20"/>
+        </w:rPr>
+      </w:pPr>
+    </w:p>
+    <w:p>
+      <w:pPr>
+        <w:rPr>
+          <w:sz w:val="21"/>
+        </w:rPr>
+      </w:pPr>
+      <w:r>
+        <w:rPr>
+          <w:sz w:val="21"/>
+        </w:rPr>
+        <w:t>The two bar chats below show the number of games released grouped by their ESRB ratings, and their total sales. ERSB ratings are given according to the content of the game to filter the users suitable for playing it. The popular ones are:</w:t>
+      </w:r>
+    </w:p>
+    <w:p>
+      <w:pPr>
+        <w:pStyle w:val="ListParagraph"/>
+        <w:numPr>
+          <w:ilvl w:val="0"/>
+          <w:numId w:val="3"/>
+        </w:numPr>
+        <w:rPr>
+          <w:sz w:val="21"/>
+        </w:rPr>
+      </w:pPr>
+      <w:r>
+        <w:rPr>
+          <w:sz w:val="21"/>
+        </w:rPr>
+        <w:t>E – Everyone</w:t>
+      </w:r>
+    </w:p>
+    <w:p>
+      <w:pPr>
+        <w:pStyle w:val="ListParagraph"/>
+        <w:numPr>
+          <w:ilvl w:val="0"/>
+          <w:numId w:val="3"/>
+        </w:numPr>
+        <w:rPr>
+          <w:sz w:val="21"/>
+        </w:rPr>
+      </w:pPr>
+      <w:r>
+        <w:rPr>
+          <w:sz w:val="21"/>
+        </w:rPr>
+        <w:t>E10+ - Everyone above 10</w:t>
+      </w:r>
+    </w:p>
+    <w:p>
+      <w:pPr>
+        <w:pStyle w:val="ListParagraph"/>
+        <w:numPr>
+          <w:ilvl w:val="0"/>
+          <w:numId w:val="3"/>
+        </w:numPr>
+        <w:rPr>
+          <w:sz w:val="21"/>
+        </w:rPr>
+      </w:pPr>
+      <w:r>
+        <w:rPr>
+          <w:sz w:val="21"/>
+        </w:rPr>
+        <w:t>T – Teen</w:t>
+      </w:r>
+    </w:p>
+    <w:p>
+      <w:pPr>
+        <w:pStyle w:val="ListParagraph"/>
+        <w:numPr>
+          <w:ilvl w:val="0"/>
+          <w:numId w:val="3"/>
+        </w:numPr>
+        <w:rPr>
+          <w:sz w:val="21"/>
+        </w:rPr>
+      </w:pPr>
+      <w:r>
+        <w:rPr>
+          <w:sz w:val="21"/>
+        </w:rPr>
+        <w:t>M - Mature</w:t>
+      </w:r>
+    </w:p>
+    <w:p>
+      <w:pPr>
+        <w:rPr>
+          <w:noProof/>
+        </w:rPr>
+      </w:pPr>
+      <w:r>
+        <w:rPr>
+          <w:noProof/>
+        </w:rPr>
         <w:drawing>
-          <wp:inline distT="0" distB="0" distL="0" distR="0" wp14:anchorId="0A48AEB3" wp14:editId="2162B576">
-            <wp:extent cx="3023235" cy="2102053"/>
-            <wp:effectExtent l="0" t="0" r="0" b="6350"/>
-            <wp:docPr id="5" name="Picture 5"/>
+          <wp:inline distT="0" distB="0" distL="0" distR="0" wp14:anchorId="00270D11" wp14:editId="752CEA1D">
+            <wp:extent cx="2816736" cy="1986461"/>
+            <wp:effectExtent l="0" t="0" r="3175" b="0"/>
+            <wp:docPr id="6" name="Picture 6"/>
             <wp:cNvGraphicFramePr>
               <a:graphicFrameLocks xmlns:a="http://schemas.openxmlformats.org/drawingml/2006/main" noChangeAspect="1"/>
             </wp:cNvGraphicFramePr>
@@ -901,6 +751,184 @@
                   <pic:spPr>
                     <a:xfrm>
                       <a:off x="0" y="0"/>
+                      <a:ext cx="2862782" cy="2018935"/>
+                    </a:xfrm>
+                    <a:prstGeom prst="rect">
+                      <a:avLst/>
+                    </a:prstGeom>
+                  </pic:spPr>
+                </pic:pic>
+              </a:graphicData>
+            </a:graphic>
+          </wp:inline>
+        </w:drawing>
+      </w:r>
+      <w:r>
+        <w:rPr>
+          <w:noProof/>
+        </w:rPr>
+        <w:t xml:space="preserve"> </w:t>
+      </w:r>
+      <w:r>
+        <w:rPr>
+          <w:noProof/>
+        </w:rPr>
+        <w:drawing>
+          <wp:inline distT="0" distB="0" distL="0" distR="0" wp14:anchorId="571E496E" wp14:editId="3FF3E298">
+            <wp:extent cx="3023235" cy="2148563"/>
+            <wp:effectExtent l="0" t="0" r="0" b="10795"/>
+            <wp:docPr id="7" name="Picture 7"/>
+            <wp:cNvGraphicFramePr>
+              <a:graphicFrameLocks xmlns:a="http://schemas.openxmlformats.org/drawingml/2006/main" noChangeAspect="1"/>
+            </wp:cNvGraphicFramePr>
+            <a:graphic xmlns:a="http://schemas.openxmlformats.org/drawingml/2006/main">
+              <a:graphicData uri="http://schemas.openxmlformats.org/drawingml/2006/picture">
+                <pic:pic xmlns:pic="http://schemas.openxmlformats.org/drawingml/2006/picture">
+                  <pic:nvPicPr>
+                    <pic:cNvPr id="1" name=""/>
+                    <pic:cNvPicPr/>
+                  </pic:nvPicPr>
+                  <pic:blipFill>
+                    <a:blip r:embed="rId12"/>
+                    <a:stretch>
+                      <a:fillRect/>
+                    </a:stretch>
+                  </pic:blipFill>
+                  <pic:spPr>
+                    <a:xfrm>
+                      <a:off x="0" y="0"/>
+                      <a:ext cx="3054324" cy="2170658"/>
+                    </a:xfrm>
+                    <a:prstGeom prst="rect">
+                      <a:avLst/>
+                    </a:prstGeom>
+                  </pic:spPr>
+                </pic:pic>
+              </a:graphicData>
+            </a:graphic>
+          </wp:inline>
+        </w:drawing>
+      </w:r>
+    </w:p>
+    <w:p>
+      <w:pPr>
+        <w:rPr>
+          <w:noProof/>
+        </w:rPr>
+      </w:pPr>
+    </w:p>
+    <w:p>
+      <w:pPr>
+        <w:rPr>
+          <w:noProof/>
+          <w:sz w:val="21"/>
+        </w:rPr>
+      </w:pPr>
+      <w:r>
+        <w:rPr>
+          <w:noProof/>
+          <w:sz w:val="22"/>
+        </w:rPr>
+        <w:t>Conclusion</w:t>
+      </w:r>
+      <w:r>
+        <w:rPr>
+          <w:noProof/>
+          <w:sz w:val="21"/>
+        </w:rPr>
+        <w:t>:</w:t>
+      </w:r>
+    </w:p>
+    <w:p>
+      <w:pPr>
+        <w:rPr>
+          <w:noProof/>
+          <w:sz w:val="21"/>
+        </w:rPr>
+      </w:pPr>
+      <w:r>
+        <w:rPr>
+          <w:noProof/>
+          <w:sz w:val="21"/>
+        </w:rPr>
+        <w:t>Games rated E are the most made and most sold games. This is expected as many users of the gaming industry are kids and there are many genres that do not require unnecessary explicit content (sports, strategy, puzzles). Rated-M games have great sales compared to their strengh. Many of the Action and Role-playing games are often rated M and hence they are popular. Equally popular are Teen rated games, though their number is higher.</w:t>
+      </w:r>
+    </w:p>
+    <w:p>
+      <w:pPr>
+        <w:rPr>
+          <w:noProof/>
+          <w:sz w:val="21"/>
+        </w:rPr>
+      </w:pPr>
+      <w:r>
+        <w:rPr>
+          <w:noProof/>
+          <w:sz w:val="21"/>
+        </w:rPr>
+        <w:t>Note that only one game in our dataset has the AO rating (Adults Only). Interestinly it can be noted it the second graph that this game generated a profit of $1.95 million.</w:t>
+      </w:r>
+      <w:r>
+        <w:rPr>
+          <w:noProof/>
+          <w:sz w:val="21"/>
+        </w:rPr>
+        <w:t xml:space="preserve"> It </w:t>
+      </w:r>
+      <w:r>
+        <w:rPr>
+          <w:noProof/>
+          <w:sz w:val="21"/>
+        </w:rPr>
+        <w:t xml:space="preserve">is the popular and critically aclaimed game by Take Two Interactive and </w:t>
+      </w:r>
+      <w:r>
+        <w:rPr>
+          <w:noProof/>
+          <w:sz w:val="21"/>
+        </w:rPr>
+        <w:t>Rockstar</w:t>
+      </w:r>
+      <w:r>
+        <w:rPr>
+          <w:noProof/>
+          <w:sz w:val="21"/>
+        </w:rPr>
+        <w:t xml:space="preserve">, Grand Theft Auto: San Andreas. </w:t>
+      </w:r>
+    </w:p>
+    <w:p>
+      <w:pPr>
+        <w:pStyle w:val="Heading2"/>
+      </w:pPr>
+      <w:r>
+        <w:rPr>
+          <w:noProof/>
+        </w:rPr>
+        <w:drawing>
+          <wp:inline distT="0" distB="0" distL="0" distR="0" wp14:anchorId="0A48AEB3" wp14:editId="2162B576">
+            <wp:extent cx="3023235" cy="2102053"/>
+            <wp:effectExtent l="0" t="0" r="0" b="6350"/>
+            <wp:docPr id="5" name="Picture 5"/>
+            <wp:cNvGraphicFramePr>
+              <a:graphicFrameLocks xmlns:a="http://schemas.openxmlformats.org/drawingml/2006/main" noChangeAspect="1"/>
+            </wp:cNvGraphicFramePr>
+            <a:graphic xmlns:a="http://schemas.openxmlformats.org/drawingml/2006/main">
+              <a:graphicData uri="http://schemas.openxmlformats.org/drawingml/2006/picture">
+                <pic:pic xmlns:pic="http://schemas.openxmlformats.org/drawingml/2006/picture">
+                  <pic:nvPicPr>
+                    <pic:cNvPr id="1" name=""/>
+                    <pic:cNvPicPr/>
+                  </pic:nvPicPr>
+                  <pic:blipFill>
+                    <a:blip r:embed="rId13"/>
+                    <a:stretch>
+                      <a:fillRect/>
+                    </a:stretch>
+                  </pic:blipFill>
+                  <pic:spPr>
+                    <a:xfrm>
+                      <a:off x="0" y="0"/>
                       <a:ext cx="3097649" cy="2153793"/>
                     </a:xfrm>
                     <a:prstGeom prst="rect">
@@ -930,21 +958,7 @@
           <w:noProof/>
           <w:sz w:val="21"/>
         </w:rPr>
-        <w:t xml:space="preserve">Above is a plot of sales per </w:t>
-      </w:r>
-      <w:r>
-        <w:rPr>
-          <w:noProof/>
-          <w:sz w:val="21"/>
-        </w:rPr>
-        <w:t xml:space="preserve">game for each rating. </w:t>
-      </w:r>
-      <w:r>
-        <w:rPr>
-          <w:noProof/>
-          <w:sz w:val="21"/>
-        </w:rPr>
-        <w:t xml:space="preserve">The bump for AO is because of GTA: San Andreas as we figured. </w:t>
+        <w:t xml:space="preserve">Above is a plot of sales per game for each rating. The bump for AO is because of GTA: San Andreas as we figured. </w:t>
       </w:r>
     </w:p>
     <w:p>
@@ -1008,7 +1022,7 @@
                     <pic:cNvPicPr/>
                   </pic:nvPicPr>
                   <pic:blipFill>
-                    <a:blip r:embed="rId12">
+                    <a:blip r:embed="rId14">
                       <a:extLst>
                         <a:ext uri="{28A0092B-C50C-407E-A947-70E740481C1C}">
                           <a14:useLocalDpi xmlns:a14="http://schemas.microsoft.com/office/drawing/2010/main" val="0"/>
@@ -1057,7 +1071,7 @@
                     <pic:cNvPicPr/>
                   </pic:nvPicPr>
                   <pic:blipFill>
-                    <a:blip r:embed="rId13">
+                    <a:blip r:embed="rId15">
                       <a:extLst>
                         <a:ext uri="{28A0092B-C50C-407E-A947-70E740481C1C}">
                           <a14:useLocalDpi xmlns:a14="http://schemas.microsoft.com/office/drawing/2010/main" val="0"/>
@@ -1106,7 +1120,7 @@
                     <pic:cNvPicPr/>
                   </pic:nvPicPr>
                   <pic:blipFill>
-                    <a:blip r:embed="rId14">
+                    <a:blip r:embed="rId16">
                       <a:extLst>
                         <a:ext uri="{28A0092B-C50C-407E-A947-70E740481C1C}">
                           <a14:useLocalDpi xmlns:a14="http://schemas.microsoft.com/office/drawing/2010/main" val="0"/>
@@ -1154,7 +1168,7 @@
                     <pic:cNvPicPr/>
                   </pic:nvPicPr>
                   <pic:blipFill>
-                    <a:blip r:embed="rId15">
+                    <a:blip r:embed="rId17">
                       <a:extLst>
                         <a:ext uri="{28A0092B-C50C-407E-A947-70E740481C1C}">
                           <a14:useLocalDpi xmlns:a14="http://schemas.microsoft.com/office/drawing/2010/main" val="0"/>
@@ -1202,7 +1216,7 @@
                     <pic:cNvPicPr/>
                   </pic:nvPicPr>
                   <pic:blipFill>
-                    <a:blip r:embed="rId16">
+                    <a:blip r:embed="rId18">
                       <a:extLst>
                         <a:ext uri="{28A0092B-C50C-407E-A947-70E740481C1C}">
                           <a14:useLocalDpi xmlns:a14="http://schemas.microsoft.com/office/drawing/2010/main" val="0"/>
@@ -1247,21 +1261,7 @@
         <w:rPr>
           <w:sz w:val="21"/>
         </w:rPr>
-        <w:t xml:space="preserve">Top 5 publishers based on the global sales are: Electronic Arts, </w:t>
-      </w:r>
-      <w:proofErr w:type="spellStart"/>
-      <w:r>
-        <w:rPr>
-          <w:sz w:val="21"/>
-        </w:rPr>
-        <w:t>Ubisoft</w:t>
-      </w:r>
-      <w:proofErr w:type="spellEnd"/>
-      <w:r>
-        <w:rPr>
-          <w:sz w:val="21"/>
-        </w:rPr>
-        <w:t>, Sony Computer Entertainment, Activision and Nintendo.</w:t>
+        <w:t>Top 5 publishers based on the global sales are: Electronic Arts, Ubisoft, Sony Computer Entertainment, Activision and Nintendo.</w:t>
       </w:r>
     </w:p>
     <w:p>
@@ -1426,7 +1426,7 @@
                     <pic:cNvPicPr/>
                   </pic:nvPicPr>
                   <pic:blipFill>
-                    <a:blip r:embed="rId17">
+                    <a:blip r:embed="rId19">
                       <a:extLst>
                         <a:ext uri="{28A0092B-C50C-407E-A947-70E740481C1C}">
                           <a14:useLocalDpi xmlns:a14="http://schemas.microsoft.com/office/drawing/2010/main" val="0"/>
@@ -1482,7 +1482,7 @@
                     <pic:cNvPicPr/>
                   </pic:nvPicPr>
                   <pic:blipFill>
-                    <a:blip r:embed="rId18">
+                    <a:blip r:embed="rId20">
                       <a:extLst>
                         <a:ext uri="{28A0092B-C50C-407E-A947-70E740481C1C}">
                           <a14:useLocalDpi xmlns:a14="http://schemas.microsoft.com/office/drawing/2010/main" val="0"/>
@@ -1531,7 +1531,7 @@
                     <pic:cNvPicPr/>
                   </pic:nvPicPr>
                   <pic:blipFill>
-                    <a:blip r:embed="rId19">
+                    <a:blip r:embed="rId21">
                       <a:extLst>
                         <a:ext uri="{28A0092B-C50C-407E-A947-70E740481C1C}">
                           <a14:useLocalDpi xmlns:a14="http://schemas.microsoft.com/office/drawing/2010/main" val="0"/>
@@ -1579,7 +1579,7 @@
                     <pic:cNvPicPr/>
                   </pic:nvPicPr>
                   <pic:blipFill>
-                    <a:blip r:embed="rId20">
+                    <a:blip r:embed="rId22">
                       <a:extLst>
                         <a:ext uri="{28A0092B-C50C-407E-A947-70E740481C1C}">
                           <a14:useLocalDpi xmlns:a14="http://schemas.microsoft.com/office/drawing/2010/main" val="0"/>
@@ -1625,21 +1625,7 @@
         <w:rPr>
           <w:sz w:val="21"/>
         </w:rPr>
-        <w:t xml:space="preserve">Top 5 publishers based on the global sales are: Electronic Arts, </w:t>
-      </w:r>
-      <w:proofErr w:type="spellStart"/>
-      <w:r>
-        <w:rPr>
-          <w:sz w:val="21"/>
-        </w:rPr>
-        <w:t>Ubisoft</w:t>
-      </w:r>
-      <w:proofErr w:type="spellEnd"/>
-      <w:r>
-        <w:rPr>
-          <w:sz w:val="21"/>
-        </w:rPr>
-        <w:t>, Sony Computer Entertainment, Activision and Nintendo.</w:t>
+        <w:t>Top 5 publishers based on the global sales are: Electronic Arts, Ubisoft, Sony Computer Entertainment, Activision and Nintendo.</w:t>
       </w:r>
     </w:p>
     <w:p>
@@ -1759,6 +1745,7 @@
       </w:pPr>
     </w:p>
     <w:sectPr>
+      <w:headerReference w:type="default" r:id="rId23"/>
       <w:pgSz w:w="12240" w:h="15840"/>
       <w:pgMar w:top="1440" w:right="1440" w:bottom="1440" w:left="1440" w:header="720" w:footer="720" w:gutter="0"/>
       <w:cols w:space="720"/>
@@ -1766,6 +1753,77 @@
     </w:sectPr>
   </w:body>
 </w:document>
+</file>
+
+<file path=word/endnotes.xml><?xml version="1.0" encoding="utf-8"?>
+<w:endnotes xmlns:wpc="http://schemas.microsoft.com/office/word/2010/wordprocessingCanvas" xmlns:mo="http://schemas.microsoft.com/office/mac/office/2008/main" xmlns:mc="http://schemas.openxmlformats.org/markup-compatibility/2006" xmlns:mv="urn:schemas-microsoft-com:mac:vml" xmlns:o="urn:schemas-microsoft-com:office:office" xmlns:r="http://schemas.openxmlformats.org/officeDocument/2006/relationships" xmlns:m="http://schemas.openxmlformats.org/officeDocument/2006/math" xmlns:v="urn:schemas-microsoft-com:vml" xmlns:wp14="http://schemas.microsoft.com/office/word/2010/wordprocessingDrawing" xmlns:wp="http://schemas.openxmlformats.org/drawingml/2006/wordprocessingDrawing" xmlns:w10="urn:schemas-microsoft-com:office:word" xmlns:w="http://schemas.openxmlformats.org/wordprocessingml/2006/main" xmlns:w14="http://schemas.microsoft.com/office/word/2010/wordml" xmlns:w15="http://schemas.microsoft.com/office/word/2012/wordml" xmlns:wpg="http://schemas.microsoft.com/office/word/2010/wordprocessingGroup" xmlns:wpi="http://schemas.microsoft.com/office/word/2010/wordprocessingInk" xmlns:wne="http://schemas.microsoft.com/office/word/2006/wordml" xmlns:wps="http://schemas.microsoft.com/office/word/2010/wordprocessingShape" mc:Ignorable="w14 w15 wp14">
+  <w:endnote w:type="separator" w:id="-1">
+    <w:p>
+      <w:r>
+        <w:separator/>
+      </w:r>
+    </w:p>
+  </w:endnote>
+  <w:endnote w:type="continuationSeparator" w:id="0">
+    <w:p>
+      <w:r>
+        <w:continuationSeparator/>
+      </w:r>
+    </w:p>
+  </w:endnote>
+</w:endnotes>
+</file>
+
+<file path=word/footnotes.xml><?xml version="1.0" encoding="utf-8"?>
+<w:footnotes xmlns:wpc="http://schemas.microsoft.com/office/word/2010/wordprocessingCanvas" xmlns:mo="http://schemas.microsoft.com/office/mac/office/2008/main" xmlns:mc="http://schemas.openxmlformats.org/markup-compatibility/2006" xmlns:mv="urn:schemas-microsoft-com:mac:vml" xmlns:o="urn:schemas-microsoft-com:office:office" xmlns:r="http://schemas.openxmlformats.org/officeDocument/2006/relationships" xmlns:m="http://schemas.openxmlformats.org/officeDocument/2006/math" xmlns:v="urn:schemas-microsoft-com:vml" xmlns:wp14="http://schemas.microsoft.com/office/word/2010/wordprocessingDrawing" xmlns:wp="http://schemas.openxmlformats.org/drawingml/2006/wordprocessingDrawing" xmlns:w10="urn:schemas-microsoft-com:office:word" xmlns:w="http://schemas.openxmlformats.org/wordprocessingml/2006/main" xmlns:w14="http://schemas.microsoft.com/office/word/2010/wordml" xmlns:w15="http://schemas.microsoft.com/office/word/2012/wordml" xmlns:wpg="http://schemas.microsoft.com/office/word/2010/wordprocessingGroup" xmlns:wpi="http://schemas.microsoft.com/office/word/2010/wordprocessingInk" xmlns:wne="http://schemas.microsoft.com/office/word/2006/wordml" xmlns:wps="http://schemas.microsoft.com/office/word/2010/wordprocessingShape" mc:Ignorable="w14 w15 wp14">
+  <w:footnote w:type="separator" w:id="-1">
+    <w:p>
+      <w:r>
+        <w:separator/>
+      </w:r>
+    </w:p>
+  </w:footnote>
+  <w:footnote w:type="continuationSeparator" w:id="0">
+    <w:p>
+      <w:r>
+        <w:continuationSeparator/>
+      </w:r>
+    </w:p>
+  </w:footnote>
+</w:footnotes>
+</file>
+
+<file path=word/header1.xml><?xml version="1.0" encoding="utf-8"?>
+<w:hdr xmlns:wpc="http://schemas.microsoft.com/office/word/2010/wordprocessingCanvas" xmlns:mo="http://schemas.microsoft.com/office/mac/office/2008/main" xmlns:mc="http://schemas.openxmlformats.org/markup-compatibility/2006" xmlns:mv="urn:schemas-microsoft-com:mac:vml" xmlns:o="urn:schemas-microsoft-com:office:office" xmlns:r="http://schemas.openxmlformats.org/officeDocument/2006/relationships" xmlns:m="http://schemas.openxmlformats.org/officeDocument/2006/math" xmlns:v="urn:schemas-microsoft-com:vml" xmlns:wp14="http://schemas.microsoft.com/office/word/2010/wordprocessingDrawing" xmlns:wp="http://schemas.openxmlformats.org/drawingml/2006/wordprocessingDrawing" xmlns:w10="urn:schemas-microsoft-com:office:word" xmlns:w="http://schemas.openxmlformats.org/wordprocessingml/2006/main" xmlns:w14="http://schemas.microsoft.com/office/word/2010/wordml" xmlns:w15="http://schemas.microsoft.com/office/word/2012/wordml" xmlns:wpg="http://schemas.microsoft.com/office/word/2010/wordprocessingGroup" xmlns:wpi="http://schemas.microsoft.com/office/word/2010/wordprocessingInk" xmlns:wne="http://schemas.microsoft.com/office/word/2006/wordml" xmlns:wps="http://schemas.microsoft.com/office/word/2010/wordprocessingShape" mc:Ignorable="w14 w15 wp14">
+  <w:p>
+    <w:pPr>
+      <w:pStyle w:val="Header"/>
+    </w:pPr>
+    <w:r>
+      <w:tab/>
+    </w:r>
+  </w:p>
+  <w:p>
+    <w:pPr>
+      <w:pStyle w:val="Header"/>
+    </w:pPr>
+    <w:r>
+      <w:tab/>
+    </w:r>
+    <w:r>
+      <w:tab/>
+    </w:r>
+  </w:p>
+  <w:p>
+    <w:pPr>
+      <w:pStyle w:val="Header"/>
+    </w:pPr>
+    <w:r>
+      <w:tab/>
+      <w:t xml:space="preserve"> </w:t>
+    </w:r>
+  </w:p>
+</w:hdr>
 </file>
 
 <file path=word/numbering.xml><?xml version="1.0" encoding="utf-8"?>
@@ -2744,7 +2802,6 @@
   <w:style w:type="character" w:default="1" w:styleId="DefaultParagraphFont">
     <w:name w:val="Default Paragraph Font"/>
     <w:uiPriority w:val="1"/>
-    <w:semiHidden/>
     <w:unhideWhenUsed/>
   </w:style>
   <w:style w:type="table" w:default="1" w:styleId="TableNormal">
@@ -2804,6 +2861,48 @@
       <w:sz w:val="26"/>
       <w:szCs w:val="26"/>
     </w:rPr>
+  </w:style>
+  <w:style w:type="paragraph" w:styleId="Header">
+    <w:name w:val="header"/>
+    <w:basedOn w:val="Normal"/>
+    <w:link w:val="HeaderChar"/>
+    <w:uiPriority w:val="99"/>
+    <w:unhideWhenUsed/>
+    <w:rsid w:val="001C5DA6"/>
+    <w:pPr>
+      <w:tabs>
+        <w:tab w:val="center" w:pos="4680"/>
+        <w:tab w:val="right" w:pos="9360"/>
+      </w:tabs>
+    </w:pPr>
+  </w:style>
+  <w:style w:type="character" w:customStyle="1" w:styleId="HeaderChar">
+    <w:name w:val="Header Char"/>
+    <w:basedOn w:val="DefaultParagraphFont"/>
+    <w:link w:val="Header"/>
+    <w:uiPriority w:val="99"/>
+    <w:rsid w:val="001C5DA6"/>
+  </w:style>
+  <w:style w:type="paragraph" w:styleId="Footer">
+    <w:name w:val="footer"/>
+    <w:basedOn w:val="Normal"/>
+    <w:link w:val="FooterChar"/>
+    <w:uiPriority w:val="99"/>
+    <w:unhideWhenUsed/>
+    <w:rsid w:val="001C5DA6"/>
+    <w:pPr>
+      <w:tabs>
+        <w:tab w:val="center" w:pos="4680"/>
+        <w:tab w:val="right" w:pos="9360"/>
+      </w:tabs>
+    </w:pPr>
+  </w:style>
+  <w:style w:type="character" w:customStyle="1" w:styleId="FooterChar">
+    <w:name w:val="Footer Char"/>
+    <w:basedOn w:val="DefaultParagraphFont"/>
+    <w:link w:val="Footer"/>
+    <w:uiPriority w:val="99"/>
+    <w:rsid w:val="001C5DA6"/>
   </w:style>
 </w:styles>
 </file>

--- a/reports/Project_Report_Milestone1.docx
+++ b/reports/Project_Report_Milestone1.docx
@@ -128,6 +128,7 @@
       <w:r>
         <w:rPr>
           <w:noProof/>
+          <w:lang w:eastAsia="zh-CN"/>
         </w:rPr>
         <w:drawing>
           <wp:inline distT="0" distB="0" distL="0" distR="0" wp14:anchorId="7CA5707F" wp14:editId="71D9AB60">
@@ -249,6 +250,7 @@
       <w:r>
         <w:rPr>
           <w:noProof/>
+          <w:lang w:eastAsia="zh-CN"/>
         </w:rPr>
         <w:drawing>
           <wp:inline distT="0" distB="0" distL="0" distR="0" wp14:anchorId="469069CD" wp14:editId="2D37B4EA">
@@ -398,6 +400,7 @@
       <w:r>
         <w:rPr>
           <w:noProof/>
+          <w:lang w:eastAsia="zh-CN"/>
         </w:rPr>
         <w:drawing>
           <wp:inline distT="0" distB="0" distL="0" distR="0" wp14:anchorId="4D244DDF" wp14:editId="04CC4E30">
@@ -493,10 +496,7 @@
     <w:p/>
     <w:p/>
     <w:p/>
-    <w:p>
-      <w:bookmarkStart w:id="0" w:name="_GoBack"/>
-      <w:bookmarkEnd w:id="0"/>
-    </w:p>
+    <w:p/>
     <w:p>
       <w:pPr>
         <w:pStyle w:val="Heading2"/>
@@ -524,6 +524,7 @@
       <w:r>
         <w:rPr>
           <w:noProof/>
+          <w:lang w:eastAsia="zh-CN"/>
         </w:rPr>
         <w:drawing>
           <wp:inline distT="0" distB="0" distL="0" distR="0" wp14:anchorId="2CE049AD" wp14:editId="33773B34">
@@ -726,6 +727,7 @@
       <w:r>
         <w:rPr>
           <w:noProof/>
+          <w:lang w:eastAsia="zh-CN"/>
         </w:rPr>
         <w:drawing>
           <wp:inline distT="0" distB="0" distL="0" distR="0" wp14:anchorId="00270D11" wp14:editId="752CEA1D">
@@ -772,6 +774,7 @@
       <w:r>
         <w:rPr>
           <w:noProof/>
+          <w:lang w:eastAsia="zh-CN"/>
         </w:rPr>
         <w:drawing>
           <wp:inline distT="0" distB="0" distL="0" distR="0" wp14:anchorId="571E496E" wp14:editId="3FF3E298">
@@ -904,6 +907,7 @@
       <w:r>
         <w:rPr>
           <w:noProof/>
+          <w:lang w:eastAsia="zh-CN"/>
         </w:rPr>
         <w:drawing>
           <wp:inline distT="0" distB="0" distL="0" distR="0" wp14:anchorId="0A48AEB3" wp14:editId="2162B576">
@@ -1005,6 +1009,7 @@
       <w:r>
         <w:rPr>
           <w:noProof/>
+          <w:lang w:eastAsia="zh-CN"/>
         </w:rPr>
         <w:drawing>
           <wp:inline distT="0" distB="0" distL="0" distR="0" wp14:anchorId="35648984" wp14:editId="6CFC6E6F">
@@ -1054,6 +1059,7 @@
       <w:r>
         <w:rPr>
           <w:noProof/>
+          <w:lang w:eastAsia="zh-CN"/>
         </w:rPr>
         <w:drawing>
           <wp:inline distT="0" distB="0" distL="0" distR="0" wp14:anchorId="2B257E3A" wp14:editId="5868521B">
@@ -1103,6 +1109,7 @@
       <w:r>
         <w:rPr>
           <w:noProof/>
+          <w:lang w:eastAsia="zh-CN"/>
         </w:rPr>
         <w:drawing>
           <wp:inline distT="0" distB="0" distL="0" distR="0" wp14:anchorId="3522CA40" wp14:editId="12B5B712">
@@ -1151,6 +1158,7 @@
       <w:r>
         <w:rPr>
           <w:noProof/>
+          <w:lang w:eastAsia="zh-CN"/>
         </w:rPr>
         <w:drawing>
           <wp:inline distT="0" distB="0" distL="0" distR="0" wp14:anchorId="603CDB65" wp14:editId="19B991D4">
@@ -1199,6 +1207,7 @@
       <w:r>
         <w:rPr>
           <w:noProof/>
+          <w:lang w:eastAsia="zh-CN"/>
         </w:rPr>
         <w:drawing>
           <wp:inline distT="0" distB="0" distL="0" distR="0" wp14:anchorId="7F1C2736" wp14:editId="76194178">
@@ -1409,6 +1418,7 @@
       <w:r>
         <w:rPr>
           <w:noProof/>
+          <w:lang w:eastAsia="zh-CN"/>
         </w:rPr>
         <w:drawing>
           <wp:inline distT="0" distB="0" distL="0" distR="0" wp14:anchorId="41F1865D" wp14:editId="69BC7BAB">
@@ -1465,6 +1475,7 @@
       <w:r>
         <w:rPr>
           <w:noProof/>
+          <w:lang w:eastAsia="zh-CN"/>
         </w:rPr>
         <w:drawing>
           <wp:inline distT="0" distB="0" distL="0" distR="0" wp14:anchorId="7EE13FCF" wp14:editId="2259EF99">
@@ -1514,6 +1525,7 @@
       <w:r>
         <w:rPr>
           <w:noProof/>
+          <w:lang w:eastAsia="zh-CN"/>
         </w:rPr>
         <w:drawing>
           <wp:inline distT="0" distB="0" distL="0" distR="0" wp14:anchorId="6F497CBF" wp14:editId="7143A61E">
@@ -1562,6 +1574,7 @@
       <w:r>
         <w:rPr>
           <w:noProof/>
+          <w:lang w:eastAsia="zh-CN"/>
         </w:rPr>
         <w:drawing>
           <wp:inline distT="0" distB="0" distL="0" distR="0" wp14:anchorId="4B48BB1E" wp14:editId="403F4F3B">
@@ -1744,8 +1757,1141 @@
         </w:rPr>
       </w:pPr>
     </w:p>
+    <w:p>
+      <w:pPr>
+        <w:rPr>
+          <w:noProof/>
+          <w:sz w:val="21"/>
+        </w:rPr>
+      </w:pPr>
+    </w:p>
+    <w:p>
+      <w:pPr>
+        <w:rPr>
+          <w:noProof/>
+          <w:sz w:val="21"/>
+        </w:rPr>
+      </w:pPr>
+    </w:p>
+    <w:p>
+      <w:pPr>
+        <w:rPr>
+          <w:noProof/>
+          <w:sz w:val="21"/>
+        </w:rPr>
+      </w:pPr>
+    </w:p>
+    <w:p>
+      <w:pPr>
+        <w:rPr>
+          <w:noProof/>
+          <w:sz w:val="21"/>
+        </w:rPr>
+      </w:pPr>
+    </w:p>
+    <w:p>
+      <w:pPr>
+        <w:rPr>
+          <w:noProof/>
+          <w:sz w:val="21"/>
+        </w:rPr>
+      </w:pPr>
+    </w:p>
+    <w:p>
+      <w:pPr>
+        <w:rPr>
+          <w:noProof/>
+          <w:sz w:val="21"/>
+        </w:rPr>
+      </w:pPr>
+    </w:p>
+    <w:p>
+      <w:pPr>
+        <w:rPr>
+          <w:noProof/>
+          <w:sz w:val="21"/>
+        </w:rPr>
+      </w:pPr>
+    </w:p>
+    <w:p>
+      <w:pPr>
+        <w:rPr>
+          <w:noProof/>
+          <w:sz w:val="21"/>
+        </w:rPr>
+      </w:pPr>
+    </w:p>
+    <w:p>
+      <w:pPr>
+        <w:rPr>
+          <w:noProof/>
+          <w:sz w:val="21"/>
+        </w:rPr>
+      </w:pPr>
+    </w:p>
+    <w:p>
+      <w:pPr>
+        <w:rPr>
+          <w:noProof/>
+          <w:sz w:val="21"/>
+        </w:rPr>
+      </w:pPr>
+    </w:p>
+    <w:p>
+      <w:pPr>
+        <w:rPr>
+          <w:noProof/>
+          <w:sz w:val="21"/>
+        </w:rPr>
+      </w:pPr>
+    </w:p>
+    <w:p>
+      <w:pPr>
+        <w:rPr>
+          <w:noProof/>
+          <w:sz w:val="21"/>
+        </w:rPr>
+      </w:pPr>
+    </w:p>
+    <w:p>
+      <w:pPr>
+        <w:rPr>
+          <w:noProof/>
+          <w:sz w:val="21"/>
+        </w:rPr>
+      </w:pPr>
+    </w:p>
+    <w:p>
+      <w:pPr>
+        <w:rPr>
+          <w:noProof/>
+          <w:sz w:val="21"/>
+        </w:rPr>
+      </w:pPr>
+    </w:p>
+    <w:p>
+      <w:pPr>
+        <w:ind w:firstLine="3760"/>
+        <w:rPr>
+          <w:noProof/>
+          <w:sz w:val="21"/>
+        </w:rPr>
+      </w:pPr>
+      <w:r>
+        <w:rPr>
+          <w:noProof/>
+          <w:sz w:val="21"/>
+          <w:lang w:eastAsia="zh-CN"/>
+        </w:rPr>
+        <w:drawing>
+          <wp:anchor distT="0" distB="0" distL="114300" distR="114300" simplePos="0" relativeHeight="251658240" behindDoc="0" locked="0" layoutInCell="1" allowOverlap="1" wp14:anchorId="6F4B073C" wp14:editId="1F2E1D19">
+            <wp:simplePos x="0" y="0"/>
+            <wp:positionH relativeFrom="column">
+              <wp:posOffset>0</wp:posOffset>
+            </wp:positionH>
+            <wp:positionV relativeFrom="paragraph">
+              <wp:posOffset>181</wp:posOffset>
+            </wp:positionV>
+            <wp:extent cx="2231136" cy="8242737"/>
+            <wp:effectExtent l="0" t="0" r="4445" b="0"/>
+            <wp:wrapSquare wrapText="right"/>
+            <wp:docPr id="17" name="Picture 17"/>
+            <wp:cNvGraphicFramePr>
+              <a:graphicFrameLocks xmlns:a="http://schemas.openxmlformats.org/drawingml/2006/main" noChangeAspect="1"/>
+            </wp:cNvGraphicFramePr>
+            <a:graphic xmlns:a="http://schemas.openxmlformats.org/drawingml/2006/main">
+              <a:graphicData uri="http://schemas.openxmlformats.org/drawingml/2006/picture">
+                <pic:pic xmlns:pic="http://schemas.openxmlformats.org/drawingml/2006/picture">
+                  <pic:nvPicPr>
+                    <pic:cNvPr id="17" name="milestone-1 most selling genre per year 1.png"/>
+                    <pic:cNvPicPr/>
+                  </pic:nvPicPr>
+                  <pic:blipFill>
+                    <a:blip r:embed="rId23" cstate="print">
+                      <a:extLst>
+                        <a:ext uri="{28A0092B-C50C-407E-A947-70E740481C1C}">
+                          <a14:useLocalDpi xmlns:a14="http://schemas.microsoft.com/office/drawing/2010/main" val="0"/>
+                        </a:ext>
+                      </a:extLst>
+                    </a:blip>
+                    <a:stretch>
+                      <a:fillRect/>
+                    </a:stretch>
+                  </pic:blipFill>
+                  <pic:spPr>
+                    <a:xfrm>
+                      <a:off x="0" y="0"/>
+                      <a:ext cx="2231136" cy="8242737"/>
+                    </a:xfrm>
+                    <a:prstGeom prst="rect">
+                      <a:avLst/>
+                    </a:prstGeom>
+                  </pic:spPr>
+                </pic:pic>
+              </a:graphicData>
+            </a:graphic>
+            <wp14:sizeRelH relativeFrom="margin">
+              <wp14:pctWidth>0</wp14:pctWidth>
+            </wp14:sizeRelH>
+          </wp:anchor>
+        </w:drawing>
+      </w:r>
+      <w:r>
+        <w:rPr>
+          <w:noProof/>
+          <w:sz w:val="21"/>
+        </w:rPr>
+        <w:t>Object: Find the most selling genre each year</w:t>
+      </w:r>
+    </w:p>
+    <w:p>
+      <w:pPr>
+        <w:ind w:firstLine="3760"/>
+        <w:rPr>
+          <w:rFonts w:hint="eastAsia"/>
+          <w:noProof/>
+          <w:sz w:val="21"/>
+          <w:lang w:eastAsia="zh-CN"/>
+        </w:rPr>
+      </w:pPr>
+    </w:p>
+    <w:p>
+      <w:pPr>
+        <w:ind w:firstLine="3760"/>
+        <w:rPr>
+          <w:rFonts w:hint="eastAsia"/>
+          <w:noProof/>
+          <w:sz w:val="21"/>
+          <w:lang w:eastAsia="zh-CN"/>
+        </w:rPr>
+      </w:pPr>
+    </w:p>
+    <w:p>
+      <w:pPr>
+        <w:rPr>
+          <w:noProof/>
+          <w:sz w:val="21"/>
+        </w:rPr>
+      </w:pPr>
+      <w:r>
+        <w:rPr>
+          <w:noProof/>
+          <w:sz w:val="21"/>
+          <w:lang w:eastAsia="zh-CN"/>
+        </w:rPr>
+        <w:drawing>
+          <wp:anchor distT="0" distB="0" distL="114300" distR="114300" simplePos="0" relativeHeight="251659264" behindDoc="0" locked="0" layoutInCell="1" allowOverlap="1" wp14:anchorId="7B97A2AA" wp14:editId="636867BB">
+            <wp:simplePos x="0" y="0"/>
+            <wp:positionH relativeFrom="column">
+              <wp:posOffset>0</wp:posOffset>
+            </wp:positionH>
+            <wp:positionV relativeFrom="paragraph">
+              <wp:posOffset>0</wp:posOffset>
+            </wp:positionV>
+            <wp:extent cx="1892316" cy="7753531"/>
+            <wp:effectExtent l="0" t="0" r="0" b="0"/>
+            <wp:wrapSquare wrapText="bothSides"/>
+            <wp:docPr id="18" name="Picture 18"/>
+            <wp:cNvGraphicFramePr>
+              <a:graphicFrameLocks xmlns:a="http://schemas.openxmlformats.org/drawingml/2006/main" noChangeAspect="1"/>
+            </wp:cNvGraphicFramePr>
+            <a:graphic xmlns:a="http://schemas.openxmlformats.org/drawingml/2006/main">
+              <a:graphicData uri="http://schemas.openxmlformats.org/drawingml/2006/picture">
+                <pic:pic xmlns:pic="http://schemas.openxmlformats.org/drawingml/2006/picture">
+                  <pic:nvPicPr>
+                    <pic:cNvPr id="18" name="milestone-1 most selling platform per year2.png"/>
+                    <pic:cNvPicPr/>
+                  </pic:nvPicPr>
+                  <pic:blipFill>
+                    <a:blip r:embed="rId24" cstate="print">
+                      <a:extLst>
+                        <a:ext uri="{28A0092B-C50C-407E-A947-70E740481C1C}">
+                          <a14:useLocalDpi xmlns:a14="http://schemas.microsoft.com/office/drawing/2010/main" val="0"/>
+                        </a:ext>
+                      </a:extLst>
+                    </a:blip>
+                    <a:stretch>
+                      <a:fillRect/>
+                    </a:stretch>
+                  </pic:blipFill>
+                  <pic:spPr>
+                    <a:xfrm>
+                      <a:off x="0" y="0"/>
+                      <a:ext cx="1892316" cy="7753531"/>
+                    </a:xfrm>
+                    <a:prstGeom prst="rect">
+                      <a:avLst/>
+                    </a:prstGeom>
+                  </pic:spPr>
+                </pic:pic>
+              </a:graphicData>
+            </a:graphic>
+            <wp14:sizeRelH relativeFrom="page">
+              <wp14:pctWidth>0</wp14:pctWidth>
+            </wp14:sizeRelH>
+            <wp14:sizeRelV relativeFrom="page">
+              <wp14:pctHeight>0</wp14:pctHeight>
+            </wp14:sizeRelV>
+          </wp:anchor>
+        </w:drawing>
+      </w:r>
+    </w:p>
+    <w:p>
+      <w:pPr>
+        <w:rPr>
+          <w:sz w:val="21"/>
+        </w:rPr>
+      </w:pPr>
+    </w:p>
+    <w:p>
+      <w:pPr>
+        <w:tabs>
+          <w:tab w:val="left" w:pos="463"/>
+        </w:tabs>
+        <w:rPr>
+          <w:noProof/>
+          <w:sz w:val="21"/>
+        </w:rPr>
+      </w:pPr>
+      <w:r>
+        <w:rPr>
+          <w:noProof/>
+          <w:sz w:val="21"/>
+        </w:rPr>
+        <w:t>Object: Find the most selling genre each year</w:t>
+      </w:r>
+    </w:p>
+    <w:p>
+      <w:pPr>
+        <w:tabs>
+          <w:tab w:val="left" w:pos="463"/>
+        </w:tabs>
+        <w:rPr>
+          <w:noProof/>
+          <w:sz w:val="21"/>
+        </w:rPr>
+      </w:pPr>
+    </w:p>
+    <w:p>
+      <w:pPr>
+        <w:tabs>
+          <w:tab w:val="left" w:pos="463"/>
+        </w:tabs>
+        <w:rPr>
+          <w:noProof/>
+          <w:sz w:val="21"/>
+        </w:rPr>
+      </w:pPr>
+    </w:p>
+    <w:p>
+      <w:pPr>
+        <w:tabs>
+          <w:tab w:val="left" w:pos="463"/>
+        </w:tabs>
+        <w:rPr>
+          <w:noProof/>
+          <w:sz w:val="21"/>
+        </w:rPr>
+      </w:pPr>
+    </w:p>
+    <w:p>
+      <w:pPr>
+        <w:tabs>
+          <w:tab w:val="left" w:pos="463"/>
+        </w:tabs>
+        <w:rPr>
+          <w:noProof/>
+          <w:sz w:val="21"/>
+        </w:rPr>
+      </w:pPr>
+    </w:p>
+    <w:p>
+      <w:pPr>
+        <w:tabs>
+          <w:tab w:val="left" w:pos="463"/>
+        </w:tabs>
+        <w:rPr>
+          <w:noProof/>
+          <w:sz w:val="21"/>
+        </w:rPr>
+      </w:pPr>
+    </w:p>
+    <w:p>
+      <w:pPr>
+        <w:tabs>
+          <w:tab w:val="left" w:pos="463"/>
+        </w:tabs>
+        <w:rPr>
+          <w:noProof/>
+          <w:sz w:val="21"/>
+        </w:rPr>
+      </w:pPr>
+    </w:p>
+    <w:p>
+      <w:pPr>
+        <w:tabs>
+          <w:tab w:val="left" w:pos="463"/>
+        </w:tabs>
+        <w:rPr>
+          <w:noProof/>
+          <w:sz w:val="21"/>
+        </w:rPr>
+      </w:pPr>
+    </w:p>
+    <w:p>
+      <w:pPr>
+        <w:tabs>
+          <w:tab w:val="left" w:pos="463"/>
+        </w:tabs>
+        <w:rPr>
+          <w:noProof/>
+          <w:sz w:val="21"/>
+        </w:rPr>
+      </w:pPr>
+    </w:p>
+    <w:p>
+      <w:pPr>
+        <w:tabs>
+          <w:tab w:val="left" w:pos="463"/>
+        </w:tabs>
+        <w:rPr>
+          <w:noProof/>
+          <w:sz w:val="21"/>
+        </w:rPr>
+      </w:pPr>
+    </w:p>
+    <w:p>
+      <w:pPr>
+        <w:tabs>
+          <w:tab w:val="left" w:pos="463"/>
+        </w:tabs>
+        <w:rPr>
+          <w:noProof/>
+          <w:sz w:val="21"/>
+        </w:rPr>
+      </w:pPr>
+    </w:p>
+    <w:p>
+      <w:pPr>
+        <w:tabs>
+          <w:tab w:val="left" w:pos="463"/>
+        </w:tabs>
+        <w:rPr>
+          <w:noProof/>
+          <w:sz w:val="21"/>
+        </w:rPr>
+      </w:pPr>
+    </w:p>
+    <w:p>
+      <w:pPr>
+        <w:tabs>
+          <w:tab w:val="left" w:pos="463"/>
+        </w:tabs>
+        <w:rPr>
+          <w:noProof/>
+          <w:sz w:val="21"/>
+        </w:rPr>
+      </w:pPr>
+    </w:p>
+    <w:p>
+      <w:pPr>
+        <w:tabs>
+          <w:tab w:val="left" w:pos="463"/>
+        </w:tabs>
+        <w:rPr>
+          <w:noProof/>
+          <w:sz w:val="21"/>
+        </w:rPr>
+      </w:pPr>
+    </w:p>
+    <w:p>
+      <w:pPr>
+        <w:tabs>
+          <w:tab w:val="left" w:pos="463"/>
+        </w:tabs>
+        <w:rPr>
+          <w:noProof/>
+          <w:sz w:val="21"/>
+        </w:rPr>
+      </w:pPr>
+    </w:p>
+    <w:p>
+      <w:pPr>
+        <w:tabs>
+          <w:tab w:val="left" w:pos="463"/>
+        </w:tabs>
+        <w:rPr>
+          <w:noProof/>
+          <w:sz w:val="21"/>
+        </w:rPr>
+      </w:pPr>
+    </w:p>
+    <w:p>
+      <w:pPr>
+        <w:tabs>
+          <w:tab w:val="left" w:pos="463"/>
+        </w:tabs>
+        <w:rPr>
+          <w:noProof/>
+          <w:sz w:val="21"/>
+        </w:rPr>
+      </w:pPr>
+    </w:p>
+    <w:p>
+      <w:pPr>
+        <w:tabs>
+          <w:tab w:val="left" w:pos="463"/>
+        </w:tabs>
+        <w:rPr>
+          <w:noProof/>
+          <w:sz w:val="21"/>
+        </w:rPr>
+      </w:pPr>
+    </w:p>
+    <w:p>
+      <w:pPr>
+        <w:tabs>
+          <w:tab w:val="left" w:pos="463"/>
+        </w:tabs>
+        <w:rPr>
+          <w:noProof/>
+          <w:sz w:val="21"/>
+        </w:rPr>
+      </w:pPr>
+    </w:p>
+    <w:p>
+      <w:pPr>
+        <w:tabs>
+          <w:tab w:val="left" w:pos="463"/>
+        </w:tabs>
+        <w:rPr>
+          <w:noProof/>
+          <w:sz w:val="21"/>
+        </w:rPr>
+      </w:pPr>
+    </w:p>
+    <w:p>
+      <w:pPr>
+        <w:tabs>
+          <w:tab w:val="left" w:pos="463"/>
+        </w:tabs>
+        <w:rPr>
+          <w:noProof/>
+          <w:sz w:val="21"/>
+        </w:rPr>
+      </w:pPr>
+    </w:p>
+    <w:p>
+      <w:pPr>
+        <w:tabs>
+          <w:tab w:val="left" w:pos="463"/>
+        </w:tabs>
+        <w:rPr>
+          <w:noProof/>
+          <w:sz w:val="21"/>
+        </w:rPr>
+      </w:pPr>
+    </w:p>
+    <w:p>
+      <w:pPr>
+        <w:tabs>
+          <w:tab w:val="left" w:pos="463"/>
+        </w:tabs>
+        <w:rPr>
+          <w:noProof/>
+          <w:sz w:val="21"/>
+        </w:rPr>
+      </w:pPr>
+    </w:p>
+    <w:p>
+      <w:pPr>
+        <w:tabs>
+          <w:tab w:val="left" w:pos="463"/>
+        </w:tabs>
+        <w:rPr>
+          <w:noProof/>
+          <w:sz w:val="21"/>
+        </w:rPr>
+      </w:pPr>
+    </w:p>
+    <w:p>
+      <w:pPr>
+        <w:tabs>
+          <w:tab w:val="left" w:pos="463"/>
+        </w:tabs>
+        <w:rPr>
+          <w:noProof/>
+          <w:sz w:val="21"/>
+        </w:rPr>
+      </w:pPr>
+    </w:p>
+    <w:p>
+      <w:pPr>
+        <w:tabs>
+          <w:tab w:val="left" w:pos="463"/>
+        </w:tabs>
+        <w:rPr>
+          <w:noProof/>
+          <w:sz w:val="21"/>
+        </w:rPr>
+      </w:pPr>
+    </w:p>
+    <w:p>
+      <w:pPr>
+        <w:tabs>
+          <w:tab w:val="left" w:pos="463"/>
+        </w:tabs>
+        <w:rPr>
+          <w:noProof/>
+          <w:sz w:val="21"/>
+        </w:rPr>
+      </w:pPr>
+    </w:p>
+    <w:p>
+      <w:pPr>
+        <w:tabs>
+          <w:tab w:val="left" w:pos="463"/>
+        </w:tabs>
+        <w:rPr>
+          <w:noProof/>
+          <w:sz w:val="21"/>
+        </w:rPr>
+      </w:pPr>
+    </w:p>
+    <w:p>
+      <w:pPr>
+        <w:tabs>
+          <w:tab w:val="left" w:pos="463"/>
+        </w:tabs>
+        <w:rPr>
+          <w:noProof/>
+          <w:sz w:val="21"/>
+        </w:rPr>
+      </w:pPr>
+    </w:p>
+    <w:p>
+      <w:pPr>
+        <w:tabs>
+          <w:tab w:val="left" w:pos="463"/>
+        </w:tabs>
+        <w:rPr>
+          <w:noProof/>
+          <w:sz w:val="21"/>
+        </w:rPr>
+      </w:pPr>
+    </w:p>
+    <w:p>
+      <w:pPr>
+        <w:tabs>
+          <w:tab w:val="left" w:pos="463"/>
+        </w:tabs>
+        <w:rPr>
+          <w:noProof/>
+          <w:sz w:val="21"/>
+        </w:rPr>
+      </w:pPr>
+    </w:p>
+    <w:p>
+      <w:pPr>
+        <w:tabs>
+          <w:tab w:val="left" w:pos="463"/>
+        </w:tabs>
+        <w:rPr>
+          <w:noProof/>
+          <w:sz w:val="21"/>
+        </w:rPr>
+      </w:pPr>
+    </w:p>
+    <w:p>
+      <w:pPr>
+        <w:tabs>
+          <w:tab w:val="left" w:pos="463"/>
+        </w:tabs>
+        <w:rPr>
+          <w:noProof/>
+          <w:sz w:val="21"/>
+        </w:rPr>
+      </w:pPr>
+    </w:p>
+    <w:p>
+      <w:pPr>
+        <w:tabs>
+          <w:tab w:val="left" w:pos="463"/>
+        </w:tabs>
+        <w:rPr>
+          <w:noProof/>
+          <w:sz w:val="21"/>
+        </w:rPr>
+      </w:pPr>
+    </w:p>
+    <w:p>
+      <w:pPr>
+        <w:tabs>
+          <w:tab w:val="left" w:pos="463"/>
+        </w:tabs>
+        <w:rPr>
+          <w:noProof/>
+          <w:sz w:val="21"/>
+        </w:rPr>
+      </w:pPr>
+    </w:p>
+    <w:p>
+      <w:pPr>
+        <w:tabs>
+          <w:tab w:val="left" w:pos="463"/>
+        </w:tabs>
+        <w:rPr>
+          <w:noProof/>
+          <w:sz w:val="21"/>
+        </w:rPr>
+      </w:pPr>
+    </w:p>
+    <w:p>
+      <w:pPr>
+        <w:tabs>
+          <w:tab w:val="left" w:pos="463"/>
+        </w:tabs>
+        <w:rPr>
+          <w:noProof/>
+          <w:sz w:val="21"/>
+        </w:rPr>
+      </w:pPr>
+    </w:p>
+    <w:p>
+      <w:pPr>
+        <w:tabs>
+          <w:tab w:val="left" w:pos="463"/>
+        </w:tabs>
+        <w:rPr>
+          <w:noProof/>
+          <w:sz w:val="21"/>
+        </w:rPr>
+      </w:pPr>
+    </w:p>
+    <w:p>
+      <w:pPr>
+        <w:tabs>
+          <w:tab w:val="left" w:pos="463"/>
+        </w:tabs>
+        <w:rPr>
+          <w:noProof/>
+          <w:sz w:val="21"/>
+        </w:rPr>
+      </w:pPr>
+    </w:p>
+    <w:p>
+      <w:pPr>
+        <w:tabs>
+          <w:tab w:val="left" w:pos="463"/>
+        </w:tabs>
+        <w:rPr>
+          <w:noProof/>
+          <w:sz w:val="21"/>
+        </w:rPr>
+      </w:pPr>
+    </w:p>
+    <w:p>
+      <w:pPr>
+        <w:tabs>
+          <w:tab w:val="left" w:pos="463"/>
+        </w:tabs>
+        <w:rPr>
+          <w:noProof/>
+          <w:sz w:val="21"/>
+        </w:rPr>
+      </w:pPr>
+    </w:p>
+    <w:p>
+      <w:pPr>
+        <w:tabs>
+          <w:tab w:val="left" w:pos="463"/>
+        </w:tabs>
+        <w:rPr>
+          <w:noProof/>
+          <w:sz w:val="21"/>
+        </w:rPr>
+      </w:pPr>
+    </w:p>
+    <w:p>
+      <w:pPr>
+        <w:tabs>
+          <w:tab w:val="left" w:pos="463"/>
+        </w:tabs>
+        <w:rPr>
+          <w:noProof/>
+          <w:sz w:val="21"/>
+        </w:rPr>
+      </w:pPr>
+    </w:p>
+    <w:p>
+      <w:pPr>
+        <w:tabs>
+          <w:tab w:val="left" w:pos="463"/>
+        </w:tabs>
+        <w:rPr>
+          <w:noProof/>
+          <w:sz w:val="21"/>
+        </w:rPr>
+      </w:pPr>
+    </w:p>
+    <w:p>
+      <w:pPr>
+        <w:tabs>
+          <w:tab w:val="left" w:pos="463"/>
+        </w:tabs>
+        <w:rPr>
+          <w:noProof/>
+          <w:sz w:val="21"/>
+        </w:rPr>
+      </w:pPr>
+    </w:p>
+    <w:p>
+      <w:pPr>
+        <w:rPr>
+          <w:noProof/>
+          <w:sz w:val="21"/>
+        </w:rPr>
+      </w:pPr>
+      <w:r>
+        <w:rPr>
+          <w:noProof/>
+          <w:sz w:val="21"/>
+          <w:lang w:eastAsia="zh-CN"/>
+        </w:rPr>
+        <w:drawing>
+          <wp:inline distT="0" distB="0" distL="0" distR="0" wp14:anchorId="6CA7F964" wp14:editId="03175330">
+            <wp:extent cx="5943600" cy="5367020"/>
+            <wp:effectExtent l="0" t="0" r="0" b="0"/>
+            <wp:docPr id="19" name="Picture 19"/>
+            <wp:cNvGraphicFramePr>
+              <a:graphicFrameLocks xmlns:a="http://schemas.openxmlformats.org/drawingml/2006/main" noChangeAspect="1"/>
+            </wp:cNvGraphicFramePr>
+            <a:graphic xmlns:a="http://schemas.openxmlformats.org/drawingml/2006/main">
+              <a:graphicData uri="http://schemas.openxmlformats.org/drawingml/2006/picture">
+                <pic:pic xmlns:pic="http://schemas.openxmlformats.org/drawingml/2006/picture">
+                  <pic:nvPicPr>
+                    <pic:cNvPr id="19" name="most selling genre per year.png"/>
+                    <pic:cNvPicPr/>
+                  </pic:nvPicPr>
+                  <pic:blipFill>
+                    <a:blip r:embed="rId25" cstate="print">
+                      <a:extLst>
+                        <a:ext uri="{28A0092B-C50C-407E-A947-70E740481C1C}">
+                          <a14:useLocalDpi xmlns:a14="http://schemas.microsoft.com/office/drawing/2010/main" val="0"/>
+                        </a:ext>
+                      </a:extLst>
+                    </a:blip>
+                    <a:stretch>
+                      <a:fillRect/>
+                    </a:stretch>
+                  </pic:blipFill>
+                  <pic:spPr>
+                    <a:xfrm>
+                      <a:off x="0" y="0"/>
+                      <a:ext cx="5943600" cy="5367020"/>
+                    </a:xfrm>
+                    <a:prstGeom prst="rect">
+                      <a:avLst/>
+                    </a:prstGeom>
+                  </pic:spPr>
+                </pic:pic>
+              </a:graphicData>
+            </a:graphic>
+          </wp:inline>
+        </w:drawing>
+      </w:r>
+    </w:p>
+    <w:p>
+      <w:pPr>
+        <w:rPr>
+          <w:noProof/>
+          <w:sz w:val="21"/>
+        </w:rPr>
+      </w:pPr>
+    </w:p>
+    <w:p>
+      <w:pPr>
+        <w:rPr>
+          <w:noProof/>
+          <w:sz w:val="21"/>
+        </w:rPr>
+      </w:pPr>
+      <w:r>
+        <w:rPr>
+          <w:noProof/>
+          <w:sz w:val="21"/>
+        </w:rPr>
+        <w:t>This is the plot which displays the trend of the selling trend per genre each year</w:t>
+      </w:r>
+    </w:p>
+    <w:p>
+      <w:pPr>
+        <w:rPr>
+          <w:noProof/>
+          <w:sz w:val="21"/>
+        </w:rPr>
+      </w:pPr>
+    </w:p>
+    <w:p>
+      <w:pPr>
+        <w:rPr>
+          <w:noProof/>
+          <w:sz w:val="21"/>
+        </w:rPr>
+      </w:pPr>
+    </w:p>
+    <w:p>
+      <w:pPr>
+        <w:rPr>
+          <w:noProof/>
+          <w:sz w:val="21"/>
+        </w:rPr>
+      </w:pPr>
+      <w:r>
+        <w:rPr>
+          <w:noProof/>
+          <w:sz w:val="21"/>
+        </w:rPr>
+        <w:t>Conclusion: People from 1995 to 2015 prefer the action games.</w:t>
+      </w:r>
+    </w:p>
+    <w:p>
+      <w:pPr>
+        <w:rPr>
+          <w:noProof/>
+          <w:sz w:val="21"/>
+        </w:rPr>
+      </w:pPr>
+    </w:p>
+    <w:p>
+      <w:pPr>
+        <w:rPr>
+          <w:noProof/>
+          <w:sz w:val="21"/>
+        </w:rPr>
+      </w:pPr>
+    </w:p>
+    <w:p>
+      <w:pPr>
+        <w:rPr>
+          <w:noProof/>
+          <w:sz w:val="21"/>
+        </w:rPr>
+      </w:pPr>
+    </w:p>
+    <w:p>
+      <w:pPr>
+        <w:rPr>
+          <w:noProof/>
+          <w:sz w:val="21"/>
+        </w:rPr>
+      </w:pPr>
+    </w:p>
+    <w:p>
+      <w:pPr>
+        <w:rPr>
+          <w:noProof/>
+          <w:sz w:val="21"/>
+        </w:rPr>
+      </w:pPr>
+    </w:p>
+    <w:p>
+      <w:pPr>
+        <w:rPr>
+          <w:noProof/>
+          <w:sz w:val="21"/>
+        </w:rPr>
+      </w:pPr>
+    </w:p>
+    <w:p>
+      <w:pPr>
+        <w:rPr>
+          <w:noProof/>
+          <w:sz w:val="21"/>
+        </w:rPr>
+      </w:pPr>
+    </w:p>
+    <w:p>
+      <w:pPr>
+        <w:rPr>
+          <w:noProof/>
+          <w:sz w:val="21"/>
+        </w:rPr>
+      </w:pPr>
+    </w:p>
+    <w:p>
+      <w:pPr>
+        <w:rPr>
+          <w:noProof/>
+          <w:sz w:val="21"/>
+        </w:rPr>
+      </w:pPr>
+    </w:p>
+    <w:p>
+      <w:pPr>
+        <w:rPr>
+          <w:noProof/>
+          <w:sz w:val="21"/>
+        </w:rPr>
+      </w:pPr>
+      <w:r>
+        <w:rPr>
+          <w:noProof/>
+          <w:sz w:val="21"/>
+          <w:lang w:eastAsia="zh-CN"/>
+        </w:rPr>
+        <w:drawing>
+          <wp:inline distT="0" distB="0" distL="0" distR="0" wp14:anchorId="30DF149B" wp14:editId="792652AD">
+            <wp:extent cx="5943600" cy="5367020"/>
+            <wp:effectExtent l="0" t="0" r="0" b="0"/>
+            <wp:docPr id="20" name="Picture 20"/>
+            <wp:cNvGraphicFramePr>
+              <a:graphicFrameLocks xmlns:a="http://schemas.openxmlformats.org/drawingml/2006/main" noChangeAspect="1"/>
+            </wp:cNvGraphicFramePr>
+            <a:graphic xmlns:a="http://schemas.openxmlformats.org/drawingml/2006/main">
+              <a:graphicData uri="http://schemas.openxmlformats.org/drawingml/2006/picture">
+                <pic:pic xmlns:pic="http://schemas.openxmlformats.org/drawingml/2006/picture">
+                  <pic:nvPicPr>
+                    <pic:cNvPr id="20" name="most selling platform per year.png"/>
+                    <pic:cNvPicPr/>
+                  </pic:nvPicPr>
+                  <pic:blipFill>
+                    <a:blip r:embed="rId26" cstate="print">
+                      <a:extLst>
+                        <a:ext uri="{28A0092B-C50C-407E-A947-70E740481C1C}">
+                          <a14:useLocalDpi xmlns:a14="http://schemas.microsoft.com/office/drawing/2010/main" val="0"/>
+                        </a:ext>
+                      </a:extLst>
+                    </a:blip>
+                    <a:stretch>
+                      <a:fillRect/>
+                    </a:stretch>
+                  </pic:blipFill>
+                  <pic:spPr>
+                    <a:xfrm>
+                      <a:off x="0" y="0"/>
+                      <a:ext cx="5943600" cy="5367020"/>
+                    </a:xfrm>
+                    <a:prstGeom prst="rect">
+                      <a:avLst/>
+                    </a:prstGeom>
+                  </pic:spPr>
+                </pic:pic>
+              </a:graphicData>
+            </a:graphic>
+          </wp:inline>
+        </w:drawing>
+      </w:r>
+    </w:p>
+    <w:p>
+      <w:pPr>
+        <w:rPr>
+          <w:noProof/>
+          <w:sz w:val="21"/>
+        </w:rPr>
+      </w:pPr>
+      <w:r>
+        <w:rPr>
+          <w:noProof/>
+          <w:sz w:val="21"/>
+        </w:rPr>
+        <w:t>This is the plot which displays the trend of the selling trend per platform each year</w:t>
+      </w:r>
+    </w:p>
+    <w:p>
+      <w:pPr>
+        <w:tabs>
+          <w:tab w:val="left" w:pos="463"/>
+        </w:tabs>
+        <w:rPr>
+          <w:noProof/>
+          <w:sz w:val="21"/>
+        </w:rPr>
+      </w:pPr>
+    </w:p>
+    <w:p>
+      <w:pPr>
+        <w:tabs>
+          <w:tab w:val="left" w:pos="463"/>
+        </w:tabs>
+        <w:rPr>
+          <w:noProof/>
+          <w:sz w:val="21"/>
+        </w:rPr>
+      </w:pPr>
+    </w:p>
+    <w:p>
+      <w:pPr>
+        <w:tabs>
+          <w:tab w:val="left" w:pos="463"/>
+        </w:tabs>
+        <w:rPr>
+          <w:noProof/>
+          <w:sz w:val="21"/>
+        </w:rPr>
+      </w:pPr>
+    </w:p>
+    <w:p>
+      <w:pPr>
+        <w:tabs>
+          <w:tab w:val="left" w:pos="463"/>
+        </w:tabs>
+        <w:rPr>
+          <w:noProof/>
+          <w:sz w:val="21"/>
+        </w:rPr>
+      </w:pPr>
+      <w:r>
+        <w:rPr>
+          <w:noProof/>
+          <w:sz w:val="21"/>
+        </w:rPr>
+        <w:t xml:space="preserve">Conclusion: PS serise is the most </w:t>
+      </w:r>
+      <w:r>
+        <w:rPr>
+          <w:noProof/>
+          <w:sz w:val="21"/>
+        </w:rPr>
+        <w:t>selling</w:t>
+      </w:r>
+      <w:r>
+        <w:rPr>
+          <w:noProof/>
+          <w:sz w:val="21"/>
+        </w:rPr>
+        <w:t xml:space="preserve"> platform.</w:t>
+      </w:r>
+    </w:p>
+    <w:p>
+      <w:pPr>
+        <w:tabs>
+          <w:tab w:val="left" w:pos="463"/>
+        </w:tabs>
+        <w:rPr>
+          <w:noProof/>
+          <w:sz w:val="21"/>
+        </w:rPr>
+      </w:pPr>
+      <w:r>
+        <w:rPr>
+          <w:noProof/>
+          <w:sz w:val="21"/>
+        </w:rPr>
+        <w:t xml:space="preserve">                      And from 2005 to 201</w:t>
+      </w:r>
+      <w:r>
+        <w:rPr>
+          <w:noProof/>
+          <w:sz w:val="21"/>
+        </w:rPr>
+        <w:t>0 the will and x360 serials take the place of most selling, however ,from 2012 to 2015, the PS series come back to the most selling position.</w:t>
+      </w:r>
+      <w:bookmarkStart w:id="0" w:name="_GoBack"/>
+      <w:bookmarkEnd w:id="0"/>
+    </w:p>
     <w:sectPr>
-      <w:headerReference w:type="default" r:id="rId23"/>
+      <w:headerReference w:type="default" r:id="rId27"/>
       <w:pgSz w:w="12240" w:h="15840"/>
       <w:pgMar w:top="1440" w:right="1440" w:bottom="1440" w:left="1440" w:header="720" w:footer="720" w:gutter="0"/>
       <w:cols w:space="720"/>
@@ -2362,7 +3508,7 @@
   <w:docDefaults>
     <w:rPrDefault>
       <w:rPr>
-        <w:rFonts w:asciiTheme="minorHAnsi" w:eastAsiaTheme="minorHAnsi" w:hAnsiTheme="minorHAnsi" w:cstheme="minorBidi"/>
+        <w:rFonts w:asciiTheme="minorHAnsi" w:eastAsiaTheme="minorEastAsia" w:hAnsiTheme="minorHAnsi" w:cstheme="minorBidi"/>
         <w:sz w:val="24"/>
         <w:szCs w:val="24"/>
         <w:lang w:val="en-US" w:eastAsia="en-US" w:bidi="ar-SA"/>
@@ -2370,7 +3516,7 @@
     </w:rPrDefault>
     <w:pPrDefault/>
   </w:docDefaults>
-  <w:latentStyles w:defLockedState="0" w:defUIPriority="99" w:defSemiHidden="0" w:defUnhideWhenUsed="0" w:defQFormat="0" w:count="380">
+  <w:latentStyles w:defLockedState="0" w:defUIPriority="99" w:defSemiHidden="0" w:defUnhideWhenUsed="0" w:defQFormat="0" w:count="382">
     <w:lsdException w:name="Normal" w:uiPriority="0" w:qFormat="1"/>
     <w:lsdException w:name="heading 1" w:uiPriority="9" w:qFormat="1"/>
     <w:lsdException w:name="heading 2" w:semiHidden="1" w:uiPriority="9" w:unhideWhenUsed="1" w:qFormat="1"/>
@@ -2476,7 +3622,6 @@
     <w:lsdException w:name="HTML Sample" w:semiHidden="1" w:unhideWhenUsed="1"/>
     <w:lsdException w:name="HTML Typewriter" w:semiHidden="1" w:unhideWhenUsed="1"/>
     <w:lsdException w:name="HTML Variable" w:semiHidden="1" w:unhideWhenUsed="1"/>
-    <w:lsdException w:name="Normal Table" w:semiHidden="1" w:unhideWhenUsed="1"/>
     <w:lsdException w:name="annotation subject" w:semiHidden="1" w:unhideWhenUsed="1"/>
     <w:lsdException w:name="No List" w:semiHidden="1" w:unhideWhenUsed="1"/>
     <w:lsdException w:name="Outline List 1" w:semiHidden="1" w:unhideWhenUsed="1"/>
@@ -2522,11 +3667,9 @@
     <w:lsdException w:name="Table Subtle 1" w:semiHidden="1" w:unhideWhenUsed="1"/>
     <w:lsdException w:name="Table Subtle 2" w:semiHidden="1" w:unhideWhenUsed="1"/>
     <w:lsdException w:name="Table Web 1" w:semiHidden="1" w:unhideWhenUsed="1"/>
-    <w:lsdException w:name="Table Web 2" w:semiHidden="1" w:unhideWhenUsed="1"/>
     <w:lsdException w:name="Table Web 3" w:semiHidden="1" w:unhideWhenUsed="1"/>
     <w:lsdException w:name="Balloon Text" w:semiHidden="1" w:unhideWhenUsed="1"/>
     <w:lsdException w:name="Table Grid" w:uiPriority="39"/>
-    <w:lsdException w:name="Table Theme" w:semiHidden="1" w:unhideWhenUsed="1"/>
     <w:lsdException w:name="Note Level 1" w:semiHidden="1" w:unhideWhenUsed="1"/>
     <w:lsdException w:name="Note Level 2" w:semiHidden="1" w:unhideWhenUsed="1"/>
     <w:lsdException w:name="Note Level 3" w:semiHidden="1" w:unhideWhenUsed="1"/>
@@ -2751,6 +3894,8 @@
     <w:lsdException w:name="List Table 5 Dark Accent 6" w:uiPriority="50"/>
     <w:lsdException w:name="List Table 6 Colorful Accent 6" w:uiPriority="51"/>
     <w:lsdException w:name="List Table 7 Colorful Accent 6" w:uiPriority="52"/>
+    <w:lsdException w:name="Mention" w:semiHidden="1" w:unhideWhenUsed="1"/>
+    <w:lsdException w:name="Smart Hyperlink" w:semiHidden="1" w:unhideWhenUsed="1"/>
   </w:latentStyles>
   <w:style w:type="paragraph" w:default="1" w:styleId="Normal">
     <w:name w:val="Normal"/>
@@ -2802,6 +3947,7 @@
   <w:style w:type="character" w:default="1" w:styleId="DefaultParagraphFont">
     <w:name w:val="Default Paragraph Font"/>
     <w:uiPriority w:val="1"/>
+    <w:semiHidden/>
     <w:unhideWhenUsed/>
   </w:style>
   <w:style w:type="table" w:default="1" w:styleId="TableNormal">

--- a/reports/Project_Report_Milestone1.docx
+++ b/reports/Project_Report_Milestone1.docx
@@ -493,10 +493,7 @@
     <w:p/>
     <w:p/>
     <w:p/>
-    <w:p>
-      <w:bookmarkStart w:id="0" w:name="_GoBack"/>
-      <w:bookmarkEnd w:id="0"/>
-    </w:p>
+    <w:p/>
     <w:p>
       <w:pPr>
         <w:pStyle w:val="Heading2"/>
@@ -1744,8 +1741,1767 @@
         </w:rPr>
       </w:pPr>
     </w:p>
+    <w:p>
+      <w:pPr>
+        <w:rPr>
+          <w:noProof/>
+          <w:sz w:val="21"/>
+        </w:rPr>
+      </w:pPr>
+    </w:p>
+    <w:p>
+      <w:pPr>
+        <w:rPr>
+          <w:noProof/>
+          <w:sz w:val="21"/>
+        </w:rPr>
+      </w:pPr>
+    </w:p>
+    <w:p>
+      <w:pPr>
+        <w:rPr>
+          <w:noProof/>
+          <w:sz w:val="21"/>
+        </w:rPr>
+      </w:pPr>
+    </w:p>
+    <w:p>
+      <w:pPr>
+        <w:rPr>
+          <w:noProof/>
+          <w:sz w:val="21"/>
+        </w:rPr>
+      </w:pPr>
+    </w:p>
+    <w:p>
+      <w:pPr>
+        <w:rPr>
+          <w:noProof/>
+          <w:sz w:val="21"/>
+        </w:rPr>
+      </w:pPr>
+    </w:p>
+    <w:p>
+      <w:pPr>
+        <w:rPr>
+          <w:noProof/>
+          <w:sz w:val="21"/>
+        </w:rPr>
+      </w:pPr>
+    </w:p>
+    <w:p>
+      <w:pPr>
+        <w:rPr>
+          <w:noProof/>
+          <w:sz w:val="21"/>
+        </w:rPr>
+      </w:pPr>
+    </w:p>
+    <w:p>
+      <w:pPr>
+        <w:rPr>
+          <w:noProof/>
+          <w:sz w:val="21"/>
+        </w:rPr>
+      </w:pPr>
+    </w:p>
+    <w:p>
+      <w:pPr>
+        <w:rPr>
+          <w:noProof/>
+          <w:sz w:val="21"/>
+        </w:rPr>
+      </w:pPr>
+    </w:p>
+    <w:p>
+      <w:pPr>
+        <w:rPr>
+          <w:noProof/>
+          <w:sz w:val="21"/>
+        </w:rPr>
+      </w:pPr>
+    </w:p>
+    <w:p>
+      <w:pPr>
+        <w:rPr>
+          <w:noProof/>
+          <w:sz w:val="21"/>
+        </w:rPr>
+      </w:pPr>
+    </w:p>
+    <w:p>
+      <w:pPr>
+        <w:rPr>
+          <w:noProof/>
+          <w:sz w:val="21"/>
+        </w:rPr>
+      </w:pPr>
+    </w:p>
+    <w:p>
+      <w:pPr>
+        <w:rPr>
+          <w:noProof/>
+          <w:sz w:val="21"/>
+        </w:rPr>
+      </w:pPr>
+    </w:p>
+    <w:p>
+      <w:pPr>
+        <w:rPr>
+          <w:noProof/>
+          <w:sz w:val="21"/>
+        </w:rPr>
+      </w:pPr>
+    </w:p>
+    <w:p>
+      <w:pPr>
+        <w:pStyle w:val="Heading2"/>
+        <w:rPr>
+          <w:noProof/>
+        </w:rPr>
+      </w:pPr>
+      <w:r>
+        <w:rPr>
+          <w:noProof/>
+        </w:rPr>
+        <w:t>Most Selling Genre Each Year</w:t>
+      </w:r>
+    </w:p>
+    <w:p>
+      <w:pPr>
+        <w:ind w:firstLine="3760"/>
+        <w:rPr>
+          <w:noProof/>
+          <w:sz w:val="21"/>
+        </w:rPr>
+      </w:pPr>
+    </w:p>
+    <w:p>
+      <w:pPr>
+        <w:ind w:firstLine="3760"/>
+        <w:rPr>
+          <w:noProof/>
+          <w:sz w:val="21"/>
+        </w:rPr>
+      </w:pPr>
+    </w:p>
+    <w:p>
+      <w:pPr>
+        <w:ind w:firstLine="3760"/>
+        <w:rPr>
+          <w:noProof/>
+          <w:sz w:val="21"/>
+          <w:lang w:eastAsia="zh-CN"/>
+        </w:rPr>
+      </w:pPr>
+    </w:p>
+    <w:p>
+      <w:pPr>
+        <w:ind w:firstLine="3760"/>
+        <w:rPr>
+          <w:noProof/>
+          <w:sz w:val="21"/>
+          <w:lang w:eastAsia="zh-CN"/>
+        </w:rPr>
+      </w:pPr>
+    </w:p>
+    <w:p>
+      <w:pPr>
+        <w:rPr>
+          <w:noProof/>
+          <w:sz w:val="21"/>
+        </w:rPr>
+      </w:pPr>
+    </w:p>
+    <w:p>
+      <w:pPr>
+        <w:rPr>
+          <w:sz w:val="21"/>
+        </w:rPr>
+      </w:pPr>
+    </w:p>
+    <w:p>
+      <w:pPr>
+        <w:tabs>
+          <w:tab w:val="left" w:pos="463"/>
+        </w:tabs>
+        <w:rPr>
+          <w:noProof/>
+          <w:sz w:val="21"/>
+        </w:rPr>
+      </w:pPr>
+      <w:r>
+        <w:rPr>
+          <w:noProof/>
+          <w:sz w:val="21"/>
+        </w:rPr>
+        <w:drawing>
+          <wp:anchor distT="0" distB="0" distL="114300" distR="114300" simplePos="0" relativeHeight="251658240" behindDoc="0" locked="0" layoutInCell="1" allowOverlap="1" wp14:anchorId="6F4B073C" wp14:editId="43F470EE">
+            <wp:simplePos x="0" y="0"/>
+            <wp:positionH relativeFrom="column">
+              <wp:posOffset>-62865</wp:posOffset>
+            </wp:positionH>
+            <wp:positionV relativeFrom="paragraph">
+              <wp:posOffset>-694690</wp:posOffset>
+            </wp:positionV>
+            <wp:extent cx="2230755" cy="6990715"/>
+            <wp:effectExtent l="0" t="0" r="4445" b="0"/>
+            <wp:wrapSquare wrapText="right"/>
+            <wp:docPr id="17" name="Picture 17"/>
+            <wp:cNvGraphicFramePr>
+              <a:graphicFrameLocks xmlns:a="http://schemas.openxmlformats.org/drawingml/2006/main" noChangeAspect="1"/>
+            </wp:cNvGraphicFramePr>
+            <a:graphic xmlns:a="http://schemas.openxmlformats.org/drawingml/2006/main">
+              <a:graphicData uri="http://schemas.openxmlformats.org/drawingml/2006/picture">
+                <pic:pic xmlns:pic="http://schemas.openxmlformats.org/drawingml/2006/picture">
+                  <pic:nvPicPr>
+                    <pic:cNvPr id="17" name="milestone-1 most selling genre per year 1.png"/>
+                    <pic:cNvPicPr/>
+                  </pic:nvPicPr>
+                  <pic:blipFill>
+                    <a:blip r:embed="rId23" cstate="print">
+                      <a:extLst>
+                        <a:ext uri="{28A0092B-C50C-407E-A947-70E740481C1C}">
+                          <a14:useLocalDpi xmlns:a14="http://schemas.microsoft.com/office/drawing/2010/main" val="0"/>
+                        </a:ext>
+                      </a:extLst>
+                    </a:blip>
+                    <a:stretch>
+                      <a:fillRect/>
+                    </a:stretch>
+                  </pic:blipFill>
+                  <pic:spPr>
+                    <a:xfrm>
+                      <a:off x="0" y="0"/>
+                      <a:ext cx="2230755" cy="6990715"/>
+                    </a:xfrm>
+                    <a:prstGeom prst="rect">
+                      <a:avLst/>
+                    </a:prstGeom>
+                  </pic:spPr>
+                </pic:pic>
+              </a:graphicData>
+            </a:graphic>
+            <wp14:sizeRelH relativeFrom="margin">
+              <wp14:pctWidth>0</wp14:pctWidth>
+            </wp14:sizeRelH>
+            <wp14:sizeRelV relativeFrom="margin">
+              <wp14:pctHeight>0</wp14:pctHeight>
+            </wp14:sizeRelV>
+          </wp:anchor>
+        </w:drawing>
+      </w:r>
+    </w:p>
+    <w:p>
+      <w:pPr>
+        <w:tabs>
+          <w:tab w:val="left" w:pos="463"/>
+        </w:tabs>
+        <w:rPr>
+          <w:noProof/>
+          <w:sz w:val="21"/>
+        </w:rPr>
+      </w:pPr>
+    </w:p>
+    <w:p>
+      <w:pPr>
+        <w:tabs>
+          <w:tab w:val="left" w:pos="463"/>
+        </w:tabs>
+        <w:rPr>
+          <w:noProof/>
+          <w:sz w:val="21"/>
+        </w:rPr>
+      </w:pPr>
+    </w:p>
+    <w:p>
+      <w:pPr>
+        <w:tabs>
+          <w:tab w:val="left" w:pos="463"/>
+        </w:tabs>
+        <w:rPr>
+          <w:noProof/>
+          <w:sz w:val="21"/>
+        </w:rPr>
+      </w:pPr>
+    </w:p>
+    <w:p>
+      <w:pPr>
+        <w:tabs>
+          <w:tab w:val="left" w:pos="463"/>
+        </w:tabs>
+        <w:rPr>
+          <w:noProof/>
+          <w:sz w:val="21"/>
+        </w:rPr>
+      </w:pPr>
+    </w:p>
+    <w:p>
+      <w:pPr>
+        <w:tabs>
+          <w:tab w:val="left" w:pos="463"/>
+        </w:tabs>
+        <w:rPr>
+          <w:noProof/>
+          <w:sz w:val="21"/>
+        </w:rPr>
+      </w:pPr>
+    </w:p>
+    <w:p>
+      <w:pPr>
+        <w:tabs>
+          <w:tab w:val="left" w:pos="463"/>
+        </w:tabs>
+        <w:rPr>
+          <w:noProof/>
+          <w:sz w:val="21"/>
+        </w:rPr>
+      </w:pPr>
+    </w:p>
+    <w:p>
+      <w:pPr>
+        <w:tabs>
+          <w:tab w:val="left" w:pos="463"/>
+        </w:tabs>
+        <w:rPr>
+          <w:noProof/>
+          <w:sz w:val="21"/>
+        </w:rPr>
+      </w:pPr>
+    </w:p>
+    <w:p>
+      <w:pPr>
+        <w:tabs>
+          <w:tab w:val="left" w:pos="463"/>
+        </w:tabs>
+        <w:rPr>
+          <w:noProof/>
+          <w:sz w:val="21"/>
+        </w:rPr>
+      </w:pPr>
+    </w:p>
+    <w:p>
+      <w:pPr>
+        <w:tabs>
+          <w:tab w:val="left" w:pos="463"/>
+        </w:tabs>
+        <w:rPr>
+          <w:noProof/>
+          <w:sz w:val="21"/>
+        </w:rPr>
+      </w:pPr>
+    </w:p>
+    <w:p>
+      <w:pPr>
+        <w:tabs>
+          <w:tab w:val="left" w:pos="463"/>
+        </w:tabs>
+        <w:rPr>
+          <w:noProof/>
+          <w:sz w:val="21"/>
+        </w:rPr>
+      </w:pPr>
+    </w:p>
+    <w:p>
+      <w:pPr>
+        <w:tabs>
+          <w:tab w:val="left" w:pos="463"/>
+        </w:tabs>
+        <w:rPr>
+          <w:noProof/>
+          <w:sz w:val="21"/>
+        </w:rPr>
+      </w:pPr>
+    </w:p>
+    <w:p>
+      <w:pPr>
+        <w:tabs>
+          <w:tab w:val="left" w:pos="463"/>
+        </w:tabs>
+        <w:rPr>
+          <w:noProof/>
+          <w:sz w:val="21"/>
+        </w:rPr>
+      </w:pPr>
+    </w:p>
+    <w:p>
+      <w:pPr>
+        <w:tabs>
+          <w:tab w:val="left" w:pos="463"/>
+        </w:tabs>
+        <w:rPr>
+          <w:noProof/>
+          <w:sz w:val="21"/>
+        </w:rPr>
+      </w:pPr>
+    </w:p>
+    <w:p>
+      <w:pPr>
+        <w:tabs>
+          <w:tab w:val="left" w:pos="463"/>
+        </w:tabs>
+        <w:rPr>
+          <w:noProof/>
+          <w:sz w:val="21"/>
+        </w:rPr>
+      </w:pPr>
+    </w:p>
+    <w:p>
+      <w:pPr>
+        <w:tabs>
+          <w:tab w:val="left" w:pos="463"/>
+        </w:tabs>
+        <w:rPr>
+          <w:noProof/>
+          <w:sz w:val="21"/>
+        </w:rPr>
+      </w:pPr>
+    </w:p>
+    <w:p>
+      <w:pPr>
+        <w:tabs>
+          <w:tab w:val="left" w:pos="463"/>
+        </w:tabs>
+        <w:rPr>
+          <w:noProof/>
+          <w:sz w:val="21"/>
+        </w:rPr>
+      </w:pPr>
+    </w:p>
+    <w:p>
+      <w:pPr>
+        <w:tabs>
+          <w:tab w:val="left" w:pos="463"/>
+        </w:tabs>
+        <w:rPr>
+          <w:noProof/>
+          <w:sz w:val="21"/>
+        </w:rPr>
+      </w:pPr>
+    </w:p>
+    <w:p>
+      <w:pPr>
+        <w:tabs>
+          <w:tab w:val="left" w:pos="463"/>
+        </w:tabs>
+        <w:rPr>
+          <w:noProof/>
+          <w:sz w:val="21"/>
+        </w:rPr>
+      </w:pPr>
+    </w:p>
+    <w:p>
+      <w:pPr>
+        <w:tabs>
+          <w:tab w:val="left" w:pos="463"/>
+        </w:tabs>
+        <w:rPr>
+          <w:noProof/>
+          <w:sz w:val="21"/>
+        </w:rPr>
+      </w:pPr>
+    </w:p>
+    <w:p>
+      <w:pPr>
+        <w:tabs>
+          <w:tab w:val="left" w:pos="463"/>
+        </w:tabs>
+        <w:rPr>
+          <w:noProof/>
+          <w:sz w:val="21"/>
+        </w:rPr>
+      </w:pPr>
+    </w:p>
+    <w:p>
+      <w:pPr>
+        <w:tabs>
+          <w:tab w:val="left" w:pos="463"/>
+        </w:tabs>
+        <w:rPr>
+          <w:noProof/>
+          <w:sz w:val="21"/>
+        </w:rPr>
+      </w:pPr>
+    </w:p>
+    <w:p>
+      <w:pPr>
+        <w:tabs>
+          <w:tab w:val="left" w:pos="463"/>
+        </w:tabs>
+        <w:rPr>
+          <w:noProof/>
+          <w:sz w:val="21"/>
+        </w:rPr>
+      </w:pPr>
+    </w:p>
+    <w:p>
+      <w:pPr>
+        <w:tabs>
+          <w:tab w:val="left" w:pos="463"/>
+        </w:tabs>
+        <w:rPr>
+          <w:noProof/>
+          <w:sz w:val="21"/>
+        </w:rPr>
+      </w:pPr>
+    </w:p>
+    <w:p>
+      <w:pPr>
+        <w:tabs>
+          <w:tab w:val="left" w:pos="463"/>
+        </w:tabs>
+        <w:rPr>
+          <w:noProof/>
+          <w:sz w:val="21"/>
+        </w:rPr>
+      </w:pPr>
+    </w:p>
+    <w:p>
+      <w:pPr>
+        <w:tabs>
+          <w:tab w:val="left" w:pos="463"/>
+        </w:tabs>
+        <w:rPr>
+          <w:noProof/>
+          <w:sz w:val="21"/>
+        </w:rPr>
+      </w:pPr>
+    </w:p>
+    <w:p>
+      <w:pPr>
+        <w:tabs>
+          <w:tab w:val="left" w:pos="463"/>
+        </w:tabs>
+        <w:rPr>
+          <w:noProof/>
+          <w:sz w:val="21"/>
+        </w:rPr>
+      </w:pPr>
+    </w:p>
+    <w:p>
+      <w:pPr>
+        <w:tabs>
+          <w:tab w:val="left" w:pos="463"/>
+        </w:tabs>
+        <w:rPr>
+          <w:noProof/>
+          <w:sz w:val="21"/>
+        </w:rPr>
+      </w:pPr>
+    </w:p>
+    <w:p>
+      <w:pPr>
+        <w:tabs>
+          <w:tab w:val="left" w:pos="463"/>
+        </w:tabs>
+        <w:rPr>
+          <w:noProof/>
+          <w:sz w:val="21"/>
+        </w:rPr>
+      </w:pPr>
+    </w:p>
+    <w:p>
+      <w:pPr>
+        <w:tabs>
+          <w:tab w:val="left" w:pos="463"/>
+        </w:tabs>
+        <w:rPr>
+          <w:noProof/>
+          <w:sz w:val="21"/>
+        </w:rPr>
+      </w:pPr>
+    </w:p>
+    <w:p>
+      <w:pPr>
+        <w:tabs>
+          <w:tab w:val="left" w:pos="463"/>
+        </w:tabs>
+        <w:rPr>
+          <w:noProof/>
+          <w:sz w:val="21"/>
+        </w:rPr>
+      </w:pPr>
+    </w:p>
+    <w:p>
+      <w:pPr>
+        <w:tabs>
+          <w:tab w:val="left" w:pos="463"/>
+        </w:tabs>
+        <w:rPr>
+          <w:noProof/>
+          <w:sz w:val="21"/>
+        </w:rPr>
+      </w:pPr>
+    </w:p>
+    <w:p>
+      <w:pPr>
+        <w:tabs>
+          <w:tab w:val="left" w:pos="463"/>
+        </w:tabs>
+        <w:rPr>
+          <w:noProof/>
+          <w:sz w:val="21"/>
+        </w:rPr>
+      </w:pPr>
+    </w:p>
+    <w:p>
+      <w:pPr>
+        <w:tabs>
+          <w:tab w:val="left" w:pos="463"/>
+        </w:tabs>
+        <w:rPr>
+          <w:noProof/>
+          <w:sz w:val="21"/>
+        </w:rPr>
+      </w:pPr>
+    </w:p>
+    <w:p>
+      <w:pPr>
+        <w:tabs>
+          <w:tab w:val="left" w:pos="463"/>
+        </w:tabs>
+        <w:rPr>
+          <w:noProof/>
+          <w:sz w:val="21"/>
+        </w:rPr>
+      </w:pPr>
+    </w:p>
+    <w:p>
+      <w:pPr>
+        <w:tabs>
+          <w:tab w:val="left" w:pos="463"/>
+        </w:tabs>
+        <w:rPr>
+          <w:noProof/>
+          <w:sz w:val="21"/>
+        </w:rPr>
+      </w:pPr>
+    </w:p>
+    <w:p>
+      <w:pPr>
+        <w:tabs>
+          <w:tab w:val="left" w:pos="463"/>
+        </w:tabs>
+        <w:rPr>
+          <w:noProof/>
+          <w:sz w:val="21"/>
+        </w:rPr>
+      </w:pPr>
+    </w:p>
+    <w:p>
+      <w:pPr>
+        <w:tabs>
+          <w:tab w:val="left" w:pos="463"/>
+        </w:tabs>
+        <w:rPr>
+          <w:noProof/>
+          <w:sz w:val="21"/>
+        </w:rPr>
+      </w:pPr>
+    </w:p>
+    <w:p>
+      <w:pPr>
+        <w:tabs>
+          <w:tab w:val="left" w:pos="463"/>
+        </w:tabs>
+        <w:rPr>
+          <w:noProof/>
+          <w:sz w:val="21"/>
+        </w:rPr>
+      </w:pPr>
+    </w:p>
+    <w:p>
+      <w:pPr>
+        <w:tabs>
+          <w:tab w:val="left" w:pos="463"/>
+        </w:tabs>
+        <w:rPr>
+          <w:noProof/>
+          <w:sz w:val="21"/>
+        </w:rPr>
+      </w:pPr>
+    </w:p>
+    <w:p>
+      <w:pPr>
+        <w:tabs>
+          <w:tab w:val="left" w:pos="463"/>
+        </w:tabs>
+        <w:rPr>
+          <w:noProof/>
+          <w:sz w:val="21"/>
+        </w:rPr>
+      </w:pPr>
+    </w:p>
+    <w:p>
+      <w:pPr>
+        <w:pStyle w:val="Heading2"/>
+        <w:rPr>
+          <w:noProof/>
+        </w:rPr>
+      </w:pPr>
+      <w:r>
+        <w:rPr>
+          <w:noProof/>
+        </w:rPr>
+        <w:t>Most Selling Console Each Year:</w:t>
+      </w:r>
+    </w:p>
+    <w:p/>
+    <w:p>
+      <w:pPr>
+        <w:tabs>
+          <w:tab w:val="left" w:pos="463"/>
+        </w:tabs>
+        <w:rPr>
+          <w:noProof/>
+          <w:sz w:val="21"/>
+        </w:rPr>
+      </w:pPr>
+      <w:r>
+        <w:rPr>
+          <w:noProof/>
+          <w:sz w:val="21"/>
+        </w:rPr>
+        <w:drawing>
+          <wp:anchor distT="0" distB="0" distL="114300" distR="114300" simplePos="0" relativeHeight="251659264" behindDoc="0" locked="0" layoutInCell="1" allowOverlap="1" wp14:anchorId="7B97A2AA" wp14:editId="5C24F4B7">
+            <wp:simplePos x="0" y="0"/>
+            <wp:positionH relativeFrom="column">
+              <wp:posOffset>51435</wp:posOffset>
+            </wp:positionH>
+            <wp:positionV relativeFrom="paragraph">
+              <wp:posOffset>85090</wp:posOffset>
+            </wp:positionV>
+            <wp:extent cx="1891665" cy="7447915"/>
+            <wp:effectExtent l="0" t="0" r="0" b="0"/>
+            <wp:wrapSquare wrapText="bothSides"/>
+            <wp:docPr id="18" name="Picture 18"/>
+            <wp:cNvGraphicFramePr>
+              <a:graphicFrameLocks xmlns:a="http://schemas.openxmlformats.org/drawingml/2006/main" noChangeAspect="1"/>
+            </wp:cNvGraphicFramePr>
+            <a:graphic xmlns:a="http://schemas.openxmlformats.org/drawingml/2006/main">
+              <a:graphicData uri="http://schemas.openxmlformats.org/drawingml/2006/picture">
+                <pic:pic xmlns:pic="http://schemas.openxmlformats.org/drawingml/2006/picture">
+                  <pic:nvPicPr>
+                    <pic:cNvPr id="18" name="milestone-1 most selling platform per year2.png"/>
+                    <pic:cNvPicPr/>
+                  </pic:nvPicPr>
+                  <pic:blipFill>
+                    <a:blip r:embed="rId24" cstate="print">
+                      <a:extLst>
+                        <a:ext uri="{28A0092B-C50C-407E-A947-70E740481C1C}">
+                          <a14:useLocalDpi xmlns:a14="http://schemas.microsoft.com/office/drawing/2010/main" val="0"/>
+                        </a:ext>
+                      </a:extLst>
+                    </a:blip>
+                    <a:stretch>
+                      <a:fillRect/>
+                    </a:stretch>
+                  </pic:blipFill>
+                  <pic:spPr>
+                    <a:xfrm>
+                      <a:off x="0" y="0"/>
+                      <a:ext cx="1891665" cy="7447915"/>
+                    </a:xfrm>
+                    <a:prstGeom prst="rect">
+                      <a:avLst/>
+                    </a:prstGeom>
+                  </pic:spPr>
+                </pic:pic>
+              </a:graphicData>
+            </a:graphic>
+            <wp14:sizeRelH relativeFrom="page">
+              <wp14:pctWidth>0</wp14:pctWidth>
+            </wp14:sizeRelH>
+            <wp14:sizeRelV relativeFrom="page">
+              <wp14:pctHeight>0</wp14:pctHeight>
+            </wp14:sizeRelV>
+          </wp:anchor>
+        </w:drawing>
+      </w:r>
+    </w:p>
+    <w:p>
+      <w:pPr>
+        <w:tabs>
+          <w:tab w:val="left" w:pos="463"/>
+        </w:tabs>
+        <w:rPr>
+          <w:noProof/>
+          <w:sz w:val="21"/>
+        </w:rPr>
+      </w:pPr>
+    </w:p>
+    <w:p>
+      <w:pPr>
+        <w:tabs>
+          <w:tab w:val="left" w:pos="463"/>
+        </w:tabs>
+        <w:rPr>
+          <w:noProof/>
+          <w:sz w:val="21"/>
+        </w:rPr>
+      </w:pPr>
+    </w:p>
+    <w:p>
+      <w:pPr>
+        <w:tabs>
+          <w:tab w:val="left" w:pos="463"/>
+        </w:tabs>
+        <w:rPr>
+          <w:noProof/>
+          <w:sz w:val="21"/>
+        </w:rPr>
+      </w:pPr>
+    </w:p>
+    <w:p>
+      <w:pPr>
+        <w:tabs>
+          <w:tab w:val="left" w:pos="463"/>
+        </w:tabs>
+        <w:rPr>
+          <w:noProof/>
+          <w:sz w:val="21"/>
+        </w:rPr>
+      </w:pPr>
+    </w:p>
+    <w:p>
+      <w:pPr>
+        <w:tabs>
+          <w:tab w:val="left" w:pos="463"/>
+        </w:tabs>
+        <w:rPr>
+          <w:noProof/>
+          <w:sz w:val="21"/>
+        </w:rPr>
+      </w:pPr>
+    </w:p>
+    <w:p>
+      <w:pPr>
+        <w:tabs>
+          <w:tab w:val="left" w:pos="463"/>
+        </w:tabs>
+        <w:rPr>
+          <w:noProof/>
+          <w:sz w:val="21"/>
+        </w:rPr>
+      </w:pPr>
+    </w:p>
+    <w:p>
+      <w:pPr>
+        <w:tabs>
+          <w:tab w:val="left" w:pos="463"/>
+        </w:tabs>
+        <w:rPr>
+          <w:noProof/>
+          <w:sz w:val="21"/>
+        </w:rPr>
+      </w:pPr>
+    </w:p>
+    <w:p>
+      <w:pPr>
+        <w:tabs>
+          <w:tab w:val="left" w:pos="463"/>
+        </w:tabs>
+        <w:rPr>
+          <w:noProof/>
+          <w:sz w:val="21"/>
+        </w:rPr>
+      </w:pPr>
+    </w:p>
+    <w:p>
+      <w:pPr>
+        <w:tabs>
+          <w:tab w:val="left" w:pos="463"/>
+        </w:tabs>
+        <w:rPr>
+          <w:noProof/>
+          <w:sz w:val="21"/>
+        </w:rPr>
+      </w:pPr>
+    </w:p>
+    <w:p>
+      <w:pPr>
+        <w:tabs>
+          <w:tab w:val="left" w:pos="463"/>
+        </w:tabs>
+        <w:rPr>
+          <w:noProof/>
+          <w:sz w:val="21"/>
+        </w:rPr>
+      </w:pPr>
+    </w:p>
+    <w:p>
+      <w:pPr>
+        <w:tabs>
+          <w:tab w:val="left" w:pos="463"/>
+        </w:tabs>
+        <w:rPr>
+          <w:noProof/>
+          <w:sz w:val="21"/>
+        </w:rPr>
+      </w:pPr>
+    </w:p>
+    <w:p>
+      <w:pPr>
+        <w:tabs>
+          <w:tab w:val="left" w:pos="463"/>
+        </w:tabs>
+        <w:rPr>
+          <w:noProof/>
+          <w:sz w:val="21"/>
+        </w:rPr>
+      </w:pPr>
+    </w:p>
+    <w:p>
+      <w:pPr>
+        <w:tabs>
+          <w:tab w:val="left" w:pos="463"/>
+        </w:tabs>
+        <w:rPr>
+          <w:noProof/>
+          <w:sz w:val="21"/>
+        </w:rPr>
+      </w:pPr>
+    </w:p>
+    <w:p>
+      <w:pPr>
+        <w:tabs>
+          <w:tab w:val="left" w:pos="463"/>
+        </w:tabs>
+        <w:rPr>
+          <w:noProof/>
+          <w:sz w:val="21"/>
+        </w:rPr>
+      </w:pPr>
+    </w:p>
+    <w:p>
+      <w:pPr>
+        <w:tabs>
+          <w:tab w:val="left" w:pos="463"/>
+        </w:tabs>
+        <w:rPr>
+          <w:noProof/>
+          <w:sz w:val="21"/>
+        </w:rPr>
+      </w:pPr>
+    </w:p>
+    <w:p>
+      <w:pPr>
+        <w:tabs>
+          <w:tab w:val="left" w:pos="463"/>
+        </w:tabs>
+        <w:rPr>
+          <w:noProof/>
+          <w:sz w:val="21"/>
+        </w:rPr>
+      </w:pPr>
+    </w:p>
+    <w:p>
+      <w:pPr>
+        <w:tabs>
+          <w:tab w:val="left" w:pos="463"/>
+        </w:tabs>
+        <w:rPr>
+          <w:noProof/>
+          <w:sz w:val="21"/>
+        </w:rPr>
+      </w:pPr>
+    </w:p>
+    <w:p>
+      <w:pPr>
+        <w:tabs>
+          <w:tab w:val="left" w:pos="463"/>
+        </w:tabs>
+        <w:rPr>
+          <w:noProof/>
+          <w:sz w:val="21"/>
+        </w:rPr>
+      </w:pPr>
+    </w:p>
+    <w:p>
+      <w:pPr>
+        <w:tabs>
+          <w:tab w:val="left" w:pos="463"/>
+        </w:tabs>
+        <w:rPr>
+          <w:noProof/>
+          <w:sz w:val="21"/>
+        </w:rPr>
+      </w:pPr>
+    </w:p>
+    <w:p>
+      <w:pPr>
+        <w:tabs>
+          <w:tab w:val="left" w:pos="463"/>
+        </w:tabs>
+        <w:rPr>
+          <w:noProof/>
+          <w:sz w:val="21"/>
+        </w:rPr>
+      </w:pPr>
+    </w:p>
+    <w:p>
+      <w:pPr>
+        <w:tabs>
+          <w:tab w:val="left" w:pos="463"/>
+        </w:tabs>
+        <w:rPr>
+          <w:noProof/>
+          <w:sz w:val="21"/>
+        </w:rPr>
+      </w:pPr>
+    </w:p>
+    <w:p>
+      <w:pPr>
+        <w:tabs>
+          <w:tab w:val="left" w:pos="463"/>
+        </w:tabs>
+        <w:rPr>
+          <w:noProof/>
+          <w:sz w:val="21"/>
+        </w:rPr>
+      </w:pPr>
+    </w:p>
+    <w:p>
+      <w:pPr>
+        <w:tabs>
+          <w:tab w:val="left" w:pos="463"/>
+        </w:tabs>
+        <w:rPr>
+          <w:noProof/>
+          <w:sz w:val="21"/>
+        </w:rPr>
+      </w:pPr>
+    </w:p>
+    <w:p>
+      <w:pPr>
+        <w:tabs>
+          <w:tab w:val="left" w:pos="463"/>
+        </w:tabs>
+        <w:rPr>
+          <w:noProof/>
+          <w:sz w:val="21"/>
+        </w:rPr>
+      </w:pPr>
+    </w:p>
+    <w:p>
+      <w:pPr>
+        <w:tabs>
+          <w:tab w:val="left" w:pos="463"/>
+        </w:tabs>
+        <w:rPr>
+          <w:noProof/>
+          <w:sz w:val="21"/>
+        </w:rPr>
+      </w:pPr>
+    </w:p>
+    <w:p>
+      <w:pPr>
+        <w:tabs>
+          <w:tab w:val="left" w:pos="463"/>
+        </w:tabs>
+        <w:rPr>
+          <w:noProof/>
+          <w:sz w:val="21"/>
+        </w:rPr>
+      </w:pPr>
+    </w:p>
+    <w:p>
+      <w:pPr>
+        <w:tabs>
+          <w:tab w:val="left" w:pos="463"/>
+        </w:tabs>
+        <w:rPr>
+          <w:noProof/>
+          <w:sz w:val="21"/>
+        </w:rPr>
+      </w:pPr>
+    </w:p>
+    <w:p>
+      <w:pPr>
+        <w:tabs>
+          <w:tab w:val="left" w:pos="463"/>
+        </w:tabs>
+        <w:rPr>
+          <w:noProof/>
+          <w:sz w:val="21"/>
+        </w:rPr>
+      </w:pPr>
+    </w:p>
+    <w:p>
+      <w:pPr>
+        <w:tabs>
+          <w:tab w:val="left" w:pos="463"/>
+        </w:tabs>
+        <w:rPr>
+          <w:noProof/>
+          <w:sz w:val="21"/>
+        </w:rPr>
+      </w:pPr>
+    </w:p>
+    <w:p>
+      <w:pPr>
+        <w:tabs>
+          <w:tab w:val="left" w:pos="463"/>
+        </w:tabs>
+        <w:rPr>
+          <w:noProof/>
+          <w:sz w:val="21"/>
+        </w:rPr>
+      </w:pPr>
+    </w:p>
+    <w:p>
+      <w:pPr>
+        <w:tabs>
+          <w:tab w:val="left" w:pos="463"/>
+        </w:tabs>
+        <w:rPr>
+          <w:noProof/>
+          <w:sz w:val="21"/>
+        </w:rPr>
+      </w:pPr>
+    </w:p>
+    <w:p>
+      <w:pPr>
+        <w:tabs>
+          <w:tab w:val="left" w:pos="463"/>
+        </w:tabs>
+        <w:rPr>
+          <w:noProof/>
+          <w:sz w:val="21"/>
+        </w:rPr>
+      </w:pPr>
+    </w:p>
+    <w:p>
+      <w:pPr>
+        <w:tabs>
+          <w:tab w:val="left" w:pos="463"/>
+        </w:tabs>
+        <w:rPr>
+          <w:noProof/>
+          <w:sz w:val="21"/>
+        </w:rPr>
+      </w:pPr>
+    </w:p>
+    <w:p>
+      <w:pPr>
+        <w:tabs>
+          <w:tab w:val="left" w:pos="463"/>
+        </w:tabs>
+        <w:rPr>
+          <w:noProof/>
+          <w:sz w:val="21"/>
+        </w:rPr>
+      </w:pPr>
+    </w:p>
+    <w:p>
+      <w:pPr>
+        <w:tabs>
+          <w:tab w:val="left" w:pos="463"/>
+        </w:tabs>
+        <w:rPr>
+          <w:noProof/>
+          <w:sz w:val="21"/>
+        </w:rPr>
+      </w:pPr>
+    </w:p>
+    <w:p>
+      <w:pPr>
+        <w:tabs>
+          <w:tab w:val="left" w:pos="463"/>
+        </w:tabs>
+        <w:rPr>
+          <w:noProof/>
+          <w:sz w:val="21"/>
+        </w:rPr>
+      </w:pPr>
+    </w:p>
+    <w:p>
+      <w:pPr>
+        <w:tabs>
+          <w:tab w:val="left" w:pos="463"/>
+        </w:tabs>
+        <w:rPr>
+          <w:noProof/>
+          <w:sz w:val="21"/>
+        </w:rPr>
+      </w:pPr>
+    </w:p>
+    <w:p>
+      <w:pPr>
+        <w:tabs>
+          <w:tab w:val="left" w:pos="463"/>
+        </w:tabs>
+        <w:rPr>
+          <w:noProof/>
+          <w:sz w:val="21"/>
+        </w:rPr>
+      </w:pPr>
+    </w:p>
+    <w:p>
+      <w:pPr>
+        <w:tabs>
+          <w:tab w:val="left" w:pos="463"/>
+        </w:tabs>
+        <w:rPr>
+          <w:noProof/>
+          <w:sz w:val="21"/>
+        </w:rPr>
+      </w:pPr>
+    </w:p>
+    <w:p>
+      <w:pPr>
+        <w:tabs>
+          <w:tab w:val="left" w:pos="463"/>
+        </w:tabs>
+        <w:rPr>
+          <w:noProof/>
+          <w:sz w:val="21"/>
+        </w:rPr>
+      </w:pPr>
+    </w:p>
+    <w:p>
+      <w:pPr>
+        <w:tabs>
+          <w:tab w:val="left" w:pos="463"/>
+        </w:tabs>
+        <w:rPr>
+          <w:noProof/>
+          <w:sz w:val="21"/>
+        </w:rPr>
+      </w:pPr>
+    </w:p>
+    <w:p>
+      <w:pPr>
+        <w:tabs>
+          <w:tab w:val="left" w:pos="463"/>
+        </w:tabs>
+        <w:rPr>
+          <w:noProof/>
+          <w:sz w:val="21"/>
+        </w:rPr>
+      </w:pPr>
+    </w:p>
+    <w:p>
+      <w:pPr>
+        <w:tabs>
+          <w:tab w:val="left" w:pos="463"/>
+        </w:tabs>
+        <w:rPr>
+          <w:noProof/>
+          <w:sz w:val="21"/>
+        </w:rPr>
+      </w:pPr>
+    </w:p>
+    <w:p>
+      <w:pPr>
+        <w:tabs>
+          <w:tab w:val="left" w:pos="463"/>
+        </w:tabs>
+        <w:rPr>
+          <w:noProof/>
+          <w:sz w:val="21"/>
+        </w:rPr>
+      </w:pPr>
+    </w:p>
+    <w:p>
+      <w:pPr>
+        <w:tabs>
+          <w:tab w:val="left" w:pos="463"/>
+        </w:tabs>
+        <w:rPr>
+          <w:noProof/>
+          <w:sz w:val="21"/>
+        </w:rPr>
+      </w:pPr>
+    </w:p>
+    <w:p>
+      <w:pPr>
+        <w:tabs>
+          <w:tab w:val="left" w:pos="463"/>
+        </w:tabs>
+        <w:rPr>
+          <w:noProof/>
+          <w:sz w:val="21"/>
+        </w:rPr>
+      </w:pPr>
+    </w:p>
+    <w:p>
+      <w:pPr>
+        <w:rPr>
+          <w:noProof/>
+          <w:sz w:val="21"/>
+        </w:rPr>
+      </w:pPr>
+      <w:r>
+        <w:rPr>
+          <w:noProof/>
+          <w:sz w:val="21"/>
+        </w:rPr>
+        <w:t>Below</w:t>
+      </w:r>
+      <w:r>
+        <w:rPr>
+          <w:noProof/>
+          <w:sz w:val="21"/>
+        </w:rPr>
+        <w:t xml:space="preserve"> is the plot which displays the trend of the selling trend per genre each year</w:t>
+      </w:r>
+    </w:p>
+    <w:p>
+      <w:pPr>
+        <w:tabs>
+          <w:tab w:val="left" w:pos="463"/>
+        </w:tabs>
+        <w:rPr>
+          <w:noProof/>
+          <w:sz w:val="21"/>
+        </w:rPr>
+      </w:pPr>
+    </w:p>
+    <w:p>
+      <w:pPr>
+        <w:rPr>
+          <w:noProof/>
+          <w:sz w:val="21"/>
+        </w:rPr>
+      </w:pPr>
+      <w:r>
+        <w:rPr>
+          <w:noProof/>
+          <w:sz w:val="21"/>
+        </w:rPr>
+        <w:drawing>
+          <wp:inline distT="0" distB="0" distL="0" distR="0" wp14:anchorId="6CA7F964" wp14:editId="03175330">
+            <wp:extent cx="5943600" cy="5367020"/>
+            <wp:effectExtent l="0" t="0" r="0" b="0"/>
+            <wp:docPr id="19" name="Picture 19"/>
+            <wp:cNvGraphicFramePr>
+              <a:graphicFrameLocks xmlns:a="http://schemas.openxmlformats.org/drawingml/2006/main" noChangeAspect="1"/>
+            </wp:cNvGraphicFramePr>
+            <a:graphic xmlns:a="http://schemas.openxmlformats.org/drawingml/2006/main">
+              <a:graphicData uri="http://schemas.openxmlformats.org/drawingml/2006/picture">
+                <pic:pic xmlns:pic="http://schemas.openxmlformats.org/drawingml/2006/picture">
+                  <pic:nvPicPr>
+                    <pic:cNvPr id="19" name="most selling genre per year.png"/>
+                    <pic:cNvPicPr/>
+                  </pic:nvPicPr>
+                  <pic:blipFill>
+                    <a:blip r:embed="rId25" cstate="print">
+                      <a:extLst>
+                        <a:ext uri="{28A0092B-C50C-407E-A947-70E740481C1C}">
+                          <a14:useLocalDpi xmlns:a14="http://schemas.microsoft.com/office/drawing/2010/main" val="0"/>
+                        </a:ext>
+                      </a:extLst>
+                    </a:blip>
+                    <a:stretch>
+                      <a:fillRect/>
+                    </a:stretch>
+                  </pic:blipFill>
+                  <pic:spPr>
+                    <a:xfrm>
+                      <a:off x="0" y="0"/>
+                      <a:ext cx="5943600" cy="5367020"/>
+                    </a:xfrm>
+                    <a:prstGeom prst="rect">
+                      <a:avLst/>
+                    </a:prstGeom>
+                  </pic:spPr>
+                </pic:pic>
+              </a:graphicData>
+            </a:graphic>
+          </wp:inline>
+        </w:drawing>
+      </w:r>
+    </w:p>
+    <w:p>
+      <w:pPr>
+        <w:rPr>
+          <w:noProof/>
+          <w:sz w:val="21"/>
+        </w:rPr>
+      </w:pPr>
+    </w:p>
+    <w:p>
+      <w:pPr>
+        <w:rPr>
+          <w:noProof/>
+          <w:sz w:val="21"/>
+        </w:rPr>
+      </w:pPr>
+    </w:p>
+    <w:p>
+      <w:pPr>
+        <w:rPr>
+          <w:noProof/>
+          <w:sz w:val="21"/>
+        </w:rPr>
+      </w:pPr>
+    </w:p>
+    <w:p>
+      <w:pPr>
+        <w:rPr>
+          <w:noProof/>
+          <w:sz w:val="21"/>
+        </w:rPr>
+      </w:pPr>
+      <w:r>
+        <w:rPr>
+          <w:noProof/>
+          <w:sz w:val="21"/>
+        </w:rPr>
+        <w:t>Conclusion: People from 1995 to 2015 prefer action games.</w:t>
+      </w:r>
+    </w:p>
+    <w:p>
+      <w:pPr>
+        <w:rPr>
+          <w:noProof/>
+          <w:sz w:val="21"/>
+        </w:rPr>
+      </w:pPr>
+    </w:p>
+    <w:p>
+      <w:pPr>
+        <w:rPr>
+          <w:noProof/>
+          <w:sz w:val="21"/>
+        </w:rPr>
+      </w:pPr>
+    </w:p>
+    <w:p>
+      <w:pPr>
+        <w:rPr>
+          <w:noProof/>
+          <w:sz w:val="21"/>
+        </w:rPr>
+      </w:pPr>
+    </w:p>
+    <w:p>
+      <w:pPr>
+        <w:rPr>
+          <w:noProof/>
+          <w:sz w:val="21"/>
+        </w:rPr>
+      </w:pPr>
+    </w:p>
+    <w:p>
+      <w:pPr>
+        <w:rPr>
+          <w:noProof/>
+          <w:sz w:val="21"/>
+        </w:rPr>
+      </w:pPr>
+    </w:p>
+    <w:p>
+      <w:pPr>
+        <w:rPr>
+          <w:noProof/>
+          <w:sz w:val="21"/>
+        </w:rPr>
+      </w:pPr>
+    </w:p>
+    <w:p>
+      <w:pPr>
+        <w:rPr>
+          <w:noProof/>
+          <w:sz w:val="21"/>
+        </w:rPr>
+      </w:pPr>
+    </w:p>
+    <w:p>
+      <w:pPr>
+        <w:rPr>
+          <w:noProof/>
+          <w:sz w:val="21"/>
+        </w:rPr>
+      </w:pPr>
+    </w:p>
+    <w:p>
+      <w:pPr>
+        <w:rPr>
+          <w:noProof/>
+          <w:sz w:val="21"/>
+        </w:rPr>
+      </w:pPr>
+    </w:p>
+    <w:p>
+      <w:pPr>
+        <w:rPr>
+          <w:noProof/>
+          <w:sz w:val="21"/>
+        </w:rPr>
+      </w:pPr>
+    </w:p>
+    <w:p>
+      <w:pPr>
+        <w:rPr>
+          <w:noProof/>
+          <w:sz w:val="21"/>
+        </w:rPr>
+      </w:pPr>
+      <w:r>
+        <w:rPr>
+          <w:noProof/>
+          <w:sz w:val="21"/>
+        </w:rPr>
+        <w:t xml:space="preserve">Below </w:t>
+      </w:r>
+      <w:r>
+        <w:rPr>
+          <w:noProof/>
+          <w:sz w:val="21"/>
+        </w:rPr>
+        <w:t xml:space="preserve">is is the plot </w:t>
+      </w:r>
+      <w:r>
+        <w:rPr>
+          <w:noProof/>
+          <w:sz w:val="21"/>
+        </w:rPr>
+        <w:t xml:space="preserve">which displays selling trends </w:t>
+      </w:r>
+      <w:r>
+        <w:rPr>
+          <w:noProof/>
+          <w:sz w:val="21"/>
+        </w:rPr>
+        <w:t>per platform each year</w:t>
+      </w:r>
+    </w:p>
+    <w:p>
+      <w:pPr>
+        <w:rPr>
+          <w:noProof/>
+          <w:sz w:val="21"/>
+        </w:rPr>
+      </w:pPr>
+    </w:p>
+    <w:p>
+      <w:pPr>
+        <w:rPr>
+          <w:noProof/>
+          <w:sz w:val="21"/>
+        </w:rPr>
+      </w:pPr>
+      <w:r>
+        <w:rPr>
+          <w:noProof/>
+          <w:sz w:val="21"/>
+        </w:rPr>
+        <w:drawing>
+          <wp:inline distT="0" distB="0" distL="0" distR="0" wp14:anchorId="30DF149B" wp14:editId="792652AD">
+            <wp:extent cx="5943600" cy="5367020"/>
+            <wp:effectExtent l="0" t="0" r="0" b="0"/>
+            <wp:docPr id="20" name="Picture 20"/>
+            <wp:cNvGraphicFramePr>
+              <a:graphicFrameLocks xmlns:a="http://schemas.openxmlformats.org/drawingml/2006/main" noChangeAspect="1"/>
+            </wp:cNvGraphicFramePr>
+            <a:graphic xmlns:a="http://schemas.openxmlformats.org/drawingml/2006/main">
+              <a:graphicData uri="http://schemas.openxmlformats.org/drawingml/2006/picture">
+                <pic:pic xmlns:pic="http://schemas.openxmlformats.org/drawingml/2006/picture">
+                  <pic:nvPicPr>
+                    <pic:cNvPr id="20" name="most selling platform per year.png"/>
+                    <pic:cNvPicPr/>
+                  </pic:nvPicPr>
+                  <pic:blipFill>
+                    <a:blip r:embed="rId26" cstate="print">
+                      <a:extLst>
+                        <a:ext uri="{28A0092B-C50C-407E-A947-70E740481C1C}">
+                          <a14:useLocalDpi xmlns:a14="http://schemas.microsoft.com/office/drawing/2010/main" val="0"/>
+                        </a:ext>
+                      </a:extLst>
+                    </a:blip>
+                    <a:stretch>
+                      <a:fillRect/>
+                    </a:stretch>
+                  </pic:blipFill>
+                  <pic:spPr>
+                    <a:xfrm>
+                      <a:off x="0" y="0"/>
+                      <a:ext cx="5943600" cy="5367020"/>
+                    </a:xfrm>
+                    <a:prstGeom prst="rect">
+                      <a:avLst/>
+                    </a:prstGeom>
+                  </pic:spPr>
+                </pic:pic>
+              </a:graphicData>
+            </a:graphic>
+          </wp:inline>
+        </w:drawing>
+      </w:r>
+    </w:p>
+    <w:p>
+      <w:pPr>
+        <w:rPr>
+          <w:noProof/>
+          <w:sz w:val="21"/>
+        </w:rPr>
+      </w:pPr>
+    </w:p>
+    <w:p>
+      <w:pPr>
+        <w:tabs>
+          <w:tab w:val="left" w:pos="463"/>
+        </w:tabs>
+        <w:rPr>
+          <w:noProof/>
+          <w:sz w:val="21"/>
+        </w:rPr>
+      </w:pPr>
+    </w:p>
+    <w:p>
+      <w:pPr>
+        <w:tabs>
+          <w:tab w:val="left" w:pos="463"/>
+        </w:tabs>
+        <w:rPr>
+          <w:noProof/>
+          <w:sz w:val="21"/>
+        </w:rPr>
+      </w:pPr>
+      <w:r>
+        <w:rPr>
+          <w:noProof/>
+          <w:sz w:val="21"/>
+        </w:rPr>
+        <w:t xml:space="preserve">Conclusion: </w:t>
+      </w:r>
+    </w:p>
+    <w:p>
+      <w:pPr>
+        <w:tabs>
+          <w:tab w:val="left" w:pos="463"/>
+        </w:tabs>
+        <w:rPr>
+          <w:noProof/>
+          <w:sz w:val="21"/>
+        </w:rPr>
+      </w:pPr>
+      <w:r>
+        <w:rPr>
+          <w:noProof/>
+          <w:sz w:val="21"/>
+        </w:rPr>
+        <w:t>PlayStation</w:t>
+      </w:r>
+      <w:r>
+        <w:rPr>
+          <w:noProof/>
+          <w:sz w:val="21"/>
+        </w:rPr>
+        <w:t xml:space="preserve"> </w:t>
+      </w:r>
+      <w:r>
+        <w:rPr>
+          <w:noProof/>
+          <w:sz w:val="21"/>
+        </w:rPr>
+        <w:t>series</w:t>
+      </w:r>
+      <w:r>
+        <w:rPr>
+          <w:noProof/>
+          <w:sz w:val="21"/>
+        </w:rPr>
+        <w:t xml:space="preserve"> is the most </w:t>
+      </w:r>
+      <w:r>
+        <w:rPr>
+          <w:noProof/>
+          <w:sz w:val="21"/>
+        </w:rPr>
+        <w:t>selling</w:t>
+      </w:r>
+      <w:r>
+        <w:rPr>
+          <w:noProof/>
+          <w:sz w:val="21"/>
+        </w:rPr>
+        <w:t xml:space="preserve"> platform.</w:t>
+      </w:r>
+      <w:r>
+        <w:rPr>
+          <w:noProof/>
+          <w:sz w:val="21"/>
+        </w:rPr>
+        <w:t xml:space="preserve"> </w:t>
+      </w:r>
+      <w:r>
+        <w:rPr>
+          <w:noProof/>
+          <w:sz w:val="21"/>
+        </w:rPr>
+        <w:t>F</w:t>
+      </w:r>
+      <w:r>
+        <w:rPr>
+          <w:noProof/>
+          <w:sz w:val="21"/>
+        </w:rPr>
+        <w:t>rom 2005 to 201</w:t>
+      </w:r>
+      <w:r>
+        <w:rPr>
+          <w:noProof/>
+          <w:sz w:val="21"/>
+        </w:rPr>
+        <w:t>0, the wii and X-BOX 360 take the place of most selling. However</w:t>
+      </w:r>
+      <w:r>
+        <w:rPr>
+          <w:noProof/>
+          <w:sz w:val="21"/>
+        </w:rPr>
+        <w:t>,</w:t>
+      </w:r>
+      <w:r>
+        <w:rPr>
+          <w:noProof/>
+          <w:sz w:val="21"/>
+        </w:rPr>
+        <w:t xml:space="preserve"> </w:t>
+      </w:r>
+      <w:r>
+        <w:rPr>
+          <w:noProof/>
+          <w:sz w:val="21"/>
+        </w:rPr>
+        <w:t xml:space="preserve">from 2012 to 2015, </w:t>
+      </w:r>
+      <w:r>
+        <w:rPr>
+          <w:noProof/>
+          <w:sz w:val="21"/>
+        </w:rPr>
+        <w:t>the Playstation</w:t>
+      </w:r>
+      <w:bookmarkStart w:id="0" w:name="_GoBack"/>
+      <w:bookmarkEnd w:id="0"/>
+      <w:r>
+        <w:rPr>
+          <w:noProof/>
+          <w:sz w:val="21"/>
+        </w:rPr>
+        <w:t xml:space="preserve"> come</w:t>
+      </w:r>
+      <w:r>
+        <w:rPr>
+          <w:noProof/>
+          <w:sz w:val="21"/>
+        </w:rPr>
+        <w:t>s</w:t>
+      </w:r>
+      <w:r>
+        <w:rPr>
+          <w:noProof/>
+          <w:sz w:val="21"/>
+        </w:rPr>
+        <w:t xml:space="preserve"> back to the most selling position.</w:t>
+      </w:r>
+    </w:p>
     <w:sectPr>
-      <w:headerReference w:type="default" r:id="rId23"/>
+      <w:headerReference w:type="default" r:id="rId27"/>
       <w:pgSz w:w="12240" w:h="15840"/>
       <w:pgMar w:top="1440" w:right="1440" w:bottom="1440" w:left="1440" w:header="720" w:footer="720" w:gutter="0"/>
       <w:cols w:space="720"/>
@@ -2362,7 +4118,7 @@
   <w:docDefaults>
     <w:rPrDefault>
       <w:rPr>
-        <w:rFonts w:asciiTheme="minorHAnsi" w:eastAsiaTheme="minorHAnsi" w:hAnsiTheme="minorHAnsi" w:cstheme="minorBidi"/>
+        <w:rFonts w:asciiTheme="minorHAnsi" w:eastAsiaTheme="minorEastAsia" w:hAnsiTheme="minorHAnsi" w:cstheme="minorBidi"/>
         <w:sz w:val="24"/>
         <w:szCs w:val="24"/>
         <w:lang w:val="en-US" w:eastAsia="en-US" w:bidi="ar-SA"/>
@@ -2802,6 +4558,7 @@
   <w:style w:type="character" w:default="1" w:styleId="DefaultParagraphFont">
     <w:name w:val="Default Paragraph Font"/>
     <w:uiPriority w:val="1"/>
+    <w:semiHidden/>
     <w:unhideWhenUsed/>
   </w:style>
   <w:style w:type="table" w:default="1" w:styleId="TableNormal">

--- a/reports/Project_Report_Milestone1.docx
+++ b/reports/Project_Report_Milestone1.docx
@@ -1,6 +1,6 @@
 
 <file path=word/document.xml><?xml version="1.0" encoding="utf-8"?>
-<w:document xmlns:wpc="http://schemas.microsoft.com/office/word/2010/wordprocessingCanvas" xmlns:mo="http://schemas.microsoft.com/office/mac/office/2008/main" xmlns:mc="http://schemas.openxmlformats.org/markup-compatibility/2006" xmlns:mv="urn:schemas-microsoft-com:mac:vml" xmlns:o="urn:schemas-microsoft-com:office:office" xmlns:r="http://schemas.openxmlformats.org/officeDocument/2006/relationships" xmlns:m="http://schemas.openxmlformats.org/officeDocument/2006/math" xmlns:v="urn:schemas-microsoft-com:vml" xmlns:wp14="http://schemas.microsoft.com/office/word/2010/wordprocessingDrawing" xmlns:wp="http://schemas.openxmlformats.org/drawingml/2006/wordprocessingDrawing" xmlns:w10="urn:schemas-microsoft-com:office:word" xmlns:w="http://schemas.openxmlformats.org/wordprocessingml/2006/main" xmlns:w14="http://schemas.microsoft.com/office/word/2010/wordml" xmlns:w15="http://schemas.microsoft.com/office/word/2012/wordml" xmlns:wpg="http://schemas.microsoft.com/office/word/2010/wordprocessingGroup" xmlns:wpi="http://schemas.microsoft.com/office/word/2010/wordprocessingInk" xmlns:wne="http://schemas.microsoft.com/office/word/2006/wordml" xmlns:wps="http://schemas.microsoft.com/office/word/2010/wordprocessingShape" mc:Ignorable="w14 w15 wp14">
+<w:document xmlns:wpc="http://schemas.microsoft.com/office/word/2010/wordprocessingCanvas" xmlns:cx="http://schemas.microsoft.com/office/drawing/2014/chartex" xmlns:cx1="http://schemas.microsoft.com/office/drawing/2015/9/8/chartex" xmlns:cx2="http://schemas.microsoft.com/office/drawing/2015/10/21/chartex" xmlns:cx3="http://schemas.microsoft.com/office/drawing/2016/5/9/chartex" xmlns:cx4="http://schemas.microsoft.com/office/drawing/2016/5/10/chartex" xmlns:cx5="http://schemas.microsoft.com/office/drawing/2016/5/11/chartex" xmlns:mc="http://schemas.openxmlformats.org/markup-compatibility/2006" xmlns:o="urn:schemas-microsoft-com:office:office" xmlns:r="http://schemas.openxmlformats.org/officeDocument/2006/relationships" xmlns:m="http://schemas.openxmlformats.org/officeDocument/2006/math" xmlns:v="urn:schemas-microsoft-com:vml" xmlns:wp14="http://schemas.microsoft.com/office/word/2010/wordprocessingDrawing" xmlns:wp="http://schemas.openxmlformats.org/drawingml/2006/wordprocessingDrawing" xmlns:w10="urn:schemas-microsoft-com:office:word" xmlns:w="http://schemas.openxmlformats.org/wordprocessingml/2006/main" xmlns:w14="http://schemas.microsoft.com/office/word/2010/wordml" xmlns:w15="http://schemas.microsoft.com/office/word/2012/wordml" xmlns:w16se="http://schemas.microsoft.com/office/word/2015/wordml/symex" xmlns:wpg="http://schemas.microsoft.com/office/word/2010/wordprocessingGroup" xmlns:wpi="http://schemas.microsoft.com/office/word/2010/wordprocessingInk" xmlns:wne="http://schemas.microsoft.com/office/word/2006/wordml" xmlns:wps="http://schemas.microsoft.com/office/word/2010/wordprocessingShape" mc:Ignorable="w14 w15 w16se wp14">
   <w:body>
     <w:p>
       <w:pPr>
@@ -23,8 +23,17 @@
           <w:color w:val="auto"/>
           <w:sz w:val="24"/>
         </w:rPr>
-        <w:t>Under Prof. Jan-Willem van de Meent</w:t>
-      </w:r>
+        <w:t xml:space="preserve">Under Prof. Jan-Willem van de </w:t>
+      </w:r>
+      <w:proofErr w:type="spellStart"/>
+      <w:r>
+        <w:rPr>
+          <w:color w:val="auto"/>
+          <w:sz w:val="24"/>
+        </w:rPr>
+        <w:t>Meent</w:t>
+      </w:r>
+      <w:proofErr w:type="spellEnd"/>
     </w:p>
     <w:p>
       <w:pPr>
@@ -36,7 +45,35 @@
         <w:rPr>
           <w:rFonts w:asciiTheme="majorHAnsi" w:hAnsiTheme="majorHAnsi"/>
         </w:rPr>
-        <w:t xml:space="preserve">Done by: Sumeet Dubey, Harshdeep Singh, Zhiguang Yu                  </w:t>
+        <w:t xml:space="preserve">Done by: </w:t>
+      </w:r>
+      <w:proofErr w:type="spellStart"/>
+      <w:r>
+        <w:rPr>
+          <w:rFonts w:asciiTheme="majorHAnsi" w:hAnsiTheme="majorHAnsi"/>
+        </w:rPr>
+        <w:t>Sumeet</w:t>
+      </w:r>
+      <w:proofErr w:type="spellEnd"/>
+      <w:r>
+        <w:rPr>
+          <w:rFonts w:asciiTheme="majorHAnsi" w:hAnsiTheme="majorHAnsi"/>
+        </w:rPr>
+        <w:t xml:space="preserve"> Dubey, Harshdeep Singh, </w:t>
+      </w:r>
+      <w:proofErr w:type="spellStart"/>
+      <w:r>
+        <w:rPr>
+          <w:rFonts w:asciiTheme="majorHAnsi" w:hAnsiTheme="majorHAnsi"/>
+        </w:rPr>
+        <w:t>Zhiguang</w:t>
+      </w:r>
+      <w:proofErr w:type="spellEnd"/>
+      <w:r>
+        <w:rPr>
+          <w:rFonts w:asciiTheme="majorHAnsi" w:hAnsiTheme="majorHAnsi"/>
+        </w:rPr>
+        <w:t xml:space="preserve"> Yu                  </w:t>
       </w:r>
     </w:p>
     <w:p>
@@ -128,7 +165,6 @@
       <w:r>
         <w:rPr>
           <w:noProof/>
-          <w:lang w:eastAsia="zh-CN"/>
         </w:rPr>
         <w:drawing>
           <wp:inline distT="0" distB="0" distL="0" distR="0" wp14:anchorId="7CA5707F" wp14:editId="71D9AB60">
@@ -206,7 +242,21 @@
         <w:rPr>
           <w:sz w:val="21"/>
         </w:rPr>
-        <w:t xml:space="preserve">Nintendo seems to be a leader in sales with a good margin. All of the top companies are amongst the current big video game manufacturers, which was expected. </w:t>
+        <w:t xml:space="preserve">Nintendo seems to be a leader in sales with a good margin. </w:t>
+      </w:r>
+      <w:proofErr w:type="gramStart"/>
+      <w:r>
+        <w:rPr>
+          <w:sz w:val="21"/>
+        </w:rPr>
+        <w:t>All of</w:t>
+      </w:r>
+      <w:proofErr w:type="gramEnd"/>
+      <w:r>
+        <w:rPr>
+          <w:sz w:val="21"/>
+        </w:rPr>
+        <w:t xml:space="preserve"> the top companies are amongst the current big video game manufacturers, which was expected. </w:t>
       </w:r>
     </w:p>
     <w:p/>
@@ -250,7 +300,6 @@
       <w:r>
         <w:rPr>
           <w:noProof/>
-          <w:lang w:eastAsia="zh-CN"/>
         </w:rPr>
         <w:drawing>
           <wp:inline distT="0" distB="0" distL="0" distR="0" wp14:anchorId="469069CD" wp14:editId="2D37B4EA">
@@ -343,11 +392,19 @@
           <w:sz w:val="21"/>
         </w:rPr>
       </w:pPr>
-      <w:r>
-        <w:rPr>
-          <w:sz w:val="21"/>
-        </w:rPr>
-        <w:t xml:space="preserve">Also note </w:t>
+      <w:proofErr w:type="gramStart"/>
+      <w:r>
+        <w:rPr>
+          <w:sz w:val="21"/>
+        </w:rPr>
+        <w:t>Also</w:t>
+      </w:r>
+      <w:proofErr w:type="gramEnd"/>
+      <w:r>
+        <w:rPr>
+          <w:sz w:val="21"/>
+        </w:rPr>
+        <w:t xml:space="preserve"> note </w:t>
       </w:r>
       <w:r>
         <w:rPr>
@@ -400,7 +457,6 @@
       <w:r>
         <w:rPr>
           <w:noProof/>
-          <w:lang w:eastAsia="zh-CN"/>
         </w:rPr>
         <w:drawing>
           <wp:inline distT="0" distB="0" distL="0" distR="0" wp14:anchorId="4D244DDF" wp14:editId="04CC4E30">
@@ -502,6 +558,7 @@
         <w:pStyle w:val="Heading2"/>
       </w:pPr>
       <w:r>
+        <w:lastRenderedPageBreak/>
         <w:t>User/Critic Scores for top publishers</w:t>
       </w:r>
     </w:p>
@@ -524,7 +581,6 @@
       <w:r>
         <w:rPr>
           <w:noProof/>
-          <w:lang w:eastAsia="zh-CN"/>
         </w:rPr>
         <w:drawing>
           <wp:inline distT="0" distB="0" distL="0" distR="0" wp14:anchorId="2CE049AD" wp14:editId="33773B34">
@@ -599,7 +655,23 @@
           <w:sz w:val="21"/>
           <w:szCs w:val="21"/>
         </w:rPr>
-        <w:t>Nintendo seems to have the highest mean User/Critic rating which should explain it’s top global sales. Also 7/10 have higher mean scores given by Users rather than Critics.</w:t>
+        <w:t xml:space="preserve">Nintendo seems to have the highest mean User/Critic rating which should explain </w:t>
+      </w:r>
+      <w:proofErr w:type="spellStart"/>
+      <w:r>
+        <w:rPr>
+          <w:sz w:val="21"/>
+          <w:szCs w:val="21"/>
+        </w:rPr>
+        <w:t>it’s</w:t>
+      </w:r>
+      <w:proofErr w:type="spellEnd"/>
+      <w:r>
+        <w:rPr>
+          <w:sz w:val="21"/>
+          <w:szCs w:val="21"/>
+        </w:rPr>
+        <w:t xml:space="preserve"> top global sales. Also 7/10 have higher mean scores given by Users rather than Critics.</w:t>
       </w:r>
     </w:p>
     <w:p>
@@ -623,6 +695,7 @@
         <w:pStyle w:val="Heading2"/>
       </w:pPr>
       <w:r>
+        <w:lastRenderedPageBreak/>
         <w:t>Distribution of Game Ratings:</w:t>
       </w:r>
     </w:p>
@@ -643,7 +716,21 @@
         <w:rPr>
           <w:sz w:val="21"/>
         </w:rPr>
-        <w:t>The two bar chats below show the number of games released grouped by their ESRB ratings, and their total sales. ERSB ratings are given according to the content of the game to filter the users suitable for playing it. The popular ones are:</w:t>
+        <w:t xml:space="preserve">The two bar chats below show the number of games released grouped by their ESRB ratings, and their total sales. ERSB ratings are given </w:t>
+      </w:r>
+      <w:proofErr w:type="gramStart"/>
+      <w:r>
+        <w:rPr>
+          <w:sz w:val="21"/>
+        </w:rPr>
+        <w:t>according to</w:t>
+      </w:r>
+      <w:proofErr w:type="gramEnd"/>
+      <w:r>
+        <w:rPr>
+          <w:sz w:val="21"/>
+        </w:rPr>
+        <w:t xml:space="preserve"> the content of the game to filter the users suitable for playing it. The popular ones are:</w:t>
       </w:r>
     </w:p>
     <w:p>
@@ -727,7 +814,6 @@
       <w:r>
         <w:rPr>
           <w:noProof/>
-          <w:lang w:eastAsia="zh-CN"/>
         </w:rPr>
         <w:drawing>
           <wp:inline distT="0" distB="0" distL="0" distR="0" wp14:anchorId="00270D11" wp14:editId="752CEA1D">
@@ -774,7 +860,6 @@
       <w:r>
         <w:rPr>
           <w:noProof/>
-          <w:lang w:eastAsia="zh-CN"/>
         </w:rPr>
         <w:drawing>
           <wp:inline distT="0" distB="0" distL="0" distR="0" wp14:anchorId="571E496E" wp14:editId="3FF3E298">
@@ -907,7 +992,6 @@
       <w:r>
         <w:rPr>
           <w:noProof/>
-          <w:lang w:eastAsia="zh-CN"/>
         </w:rPr>
         <w:drawing>
           <wp:inline distT="0" distB="0" distL="0" distR="0" wp14:anchorId="0A48AEB3" wp14:editId="2162B576">
@@ -970,6 +1054,7 @@
         <w:pStyle w:val="Heading2"/>
       </w:pPr>
       <w:r>
+        <w:lastRenderedPageBreak/>
         <w:t>Sales Distributions for different Genres across different regions</w:t>
       </w:r>
     </w:p>
@@ -1005,17 +1090,17 @@
         <w:t>:</w:t>
       </w:r>
     </w:p>
-    <w:p>
-      <w:r>
-        <w:rPr>
-          <w:noProof/>
-          <w:lang w:eastAsia="zh-CN"/>
+    <w:p/>
+    <w:p>
+      <w:r>
+        <w:rPr>
+          <w:noProof/>
         </w:rPr>
         <w:drawing>
-          <wp:inline distT="0" distB="0" distL="0" distR="0" wp14:anchorId="35648984" wp14:editId="6CFC6E6F">
-            <wp:extent cx="6035040" cy="3458845"/>
-            <wp:effectExtent l="0" t="0" r="3810" b="0"/>
-            <wp:docPr id="8" name="Picture 8"/>
+          <wp:inline distT="0" distB="0" distL="0" distR="0" wp14:anchorId="7A927FA4" wp14:editId="1028E1F0">
+            <wp:extent cx="5943600" cy="2720340"/>
+            <wp:effectExtent l="0" t="0" r="0" b="3810"/>
+            <wp:docPr id="21" name="Picture 21"/>
             <wp:cNvGraphicFramePr>
               <a:graphicFrameLocks xmlns:a="http://schemas.openxmlformats.org/drawingml/2006/main" noChangeAspect="1"/>
             </wp:cNvGraphicFramePr>
@@ -1023,7 +1108,7 @@
               <a:graphicData uri="http://schemas.openxmlformats.org/drawingml/2006/picture">
                 <pic:pic xmlns:pic="http://schemas.openxmlformats.org/drawingml/2006/picture">
                   <pic:nvPicPr>
-                    <pic:cNvPr id="1" name="milestone-1 (Genre vs sales Different Regions).png"/>
+                    <pic:cNvPr id="21" name="img-1-1.png"/>
                     <pic:cNvPicPr/>
                   </pic:nvPicPr>
                   <pic:blipFill>
@@ -1041,7 +1126,7 @@
                   <pic:spPr>
                     <a:xfrm>
                       <a:off x="0" y="0"/>
-                      <a:ext cx="6056087" cy="3470908"/>
+                      <a:ext cx="5943600" cy="2720340"/>
                     </a:xfrm>
                     <a:prstGeom prst="rect">
                       <a:avLst/>
@@ -1054,18 +1139,16 @@
         </w:drawing>
       </w:r>
     </w:p>
-    <w:p/>
-    <w:p>
-      <w:r>
-        <w:rPr>
-          <w:noProof/>
-          <w:lang w:eastAsia="zh-CN"/>
+    <w:p>
+      <w:r>
+        <w:rPr>
+          <w:noProof/>
         </w:rPr>
         <w:drawing>
-          <wp:inline distT="0" distB="0" distL="0" distR="0" wp14:anchorId="2B257E3A" wp14:editId="5868521B">
-            <wp:extent cx="6012180" cy="3161030"/>
-            <wp:effectExtent l="0" t="0" r="7620" b="1270"/>
-            <wp:docPr id="9" name="Picture 9"/>
+          <wp:inline distT="0" distB="0" distL="0" distR="0" wp14:anchorId="1B3CC74D" wp14:editId="7A5C013B">
+            <wp:extent cx="5943600" cy="3070860"/>
+            <wp:effectExtent l="0" t="0" r="0" b="0"/>
+            <wp:docPr id="22" name="Picture 22"/>
             <wp:cNvGraphicFramePr>
               <a:graphicFrameLocks xmlns:a="http://schemas.openxmlformats.org/drawingml/2006/main" noChangeAspect="1"/>
             </wp:cNvGraphicFramePr>
@@ -1073,7 +1156,7 @@
               <a:graphicData uri="http://schemas.openxmlformats.org/drawingml/2006/picture">
                 <pic:pic xmlns:pic="http://schemas.openxmlformats.org/drawingml/2006/picture">
                   <pic:nvPicPr>
-                    <pic:cNvPr id="2" name="milestone-1 (Genre vs sales Different Regions)-2.png"/>
+                    <pic:cNvPr id="22" name="img1-2.png"/>
                     <pic:cNvPicPr/>
                   </pic:nvPicPr>
                   <pic:blipFill>
@@ -1091,7 +1174,7 @@
                   <pic:spPr>
                     <a:xfrm>
                       <a:off x="0" y="0"/>
-                      <a:ext cx="6034198" cy="3172606"/>
+                      <a:ext cx="5943600" cy="3070860"/>
                     </a:xfrm>
                     <a:prstGeom prst="rect">
                       <a:avLst/>
@@ -1104,18 +1187,17 @@
         </w:drawing>
       </w:r>
     </w:p>
-    <w:p/>
-    <w:p>
-      <w:r>
-        <w:rPr>
-          <w:noProof/>
-          <w:lang w:eastAsia="zh-CN"/>
-        </w:rPr>
+    <w:p>
+      <w:r>
+        <w:rPr>
+          <w:noProof/>
+        </w:rPr>
+        <w:lastRenderedPageBreak/>
         <w:drawing>
-          <wp:inline distT="0" distB="0" distL="0" distR="0" wp14:anchorId="3522CA40" wp14:editId="12B5B712">
-            <wp:extent cx="6035040" cy="2720340"/>
-            <wp:effectExtent l="0" t="0" r="3810" b="3810"/>
-            <wp:docPr id="10" name="Picture 10"/>
+          <wp:inline distT="0" distB="0" distL="0" distR="0" wp14:anchorId="264E700E" wp14:editId="1CF0B919">
+            <wp:extent cx="5943600" cy="2933700"/>
+            <wp:effectExtent l="0" t="0" r="0" b="0"/>
+            <wp:docPr id="23" name="Picture 23"/>
             <wp:cNvGraphicFramePr>
               <a:graphicFrameLocks xmlns:a="http://schemas.openxmlformats.org/drawingml/2006/main" noChangeAspect="1"/>
             </wp:cNvGraphicFramePr>
@@ -1123,7 +1205,7 @@
               <a:graphicData uri="http://schemas.openxmlformats.org/drawingml/2006/picture">
                 <pic:pic xmlns:pic="http://schemas.openxmlformats.org/drawingml/2006/picture">
                   <pic:nvPicPr>
-                    <pic:cNvPr id="3" name="milestone-1 (Genre vs sales Different Regions)-3.png"/>
+                    <pic:cNvPr id="23" name="img1-3.png"/>
                     <pic:cNvPicPr/>
                   </pic:nvPicPr>
                   <pic:blipFill>
@@ -1141,7 +1223,7 @@
                   <pic:spPr>
                     <a:xfrm>
                       <a:off x="0" y="0"/>
-                      <a:ext cx="6062863" cy="2732881"/>
+                      <a:ext cx="5943600" cy="2933700"/>
                     </a:xfrm>
                     <a:prstGeom prst="rect">
                       <a:avLst/>
@@ -1158,13 +1240,12 @@
       <w:r>
         <w:rPr>
           <w:noProof/>
-          <w:lang w:eastAsia="zh-CN"/>
         </w:rPr>
         <w:drawing>
-          <wp:inline distT="0" distB="0" distL="0" distR="0" wp14:anchorId="603CDB65" wp14:editId="19B991D4">
-            <wp:extent cx="6073140" cy="2545080"/>
-            <wp:effectExtent l="0" t="0" r="3810" b="7620"/>
-            <wp:docPr id="11" name="Picture 11"/>
+          <wp:inline distT="0" distB="0" distL="0" distR="0" wp14:anchorId="6A817C77" wp14:editId="4E35391D">
+            <wp:extent cx="5943600" cy="2887980"/>
+            <wp:effectExtent l="0" t="0" r="0" b="7620"/>
+            <wp:docPr id="24" name="Picture 24"/>
             <wp:cNvGraphicFramePr>
               <a:graphicFrameLocks xmlns:a="http://schemas.openxmlformats.org/drawingml/2006/main" noChangeAspect="1"/>
             </wp:cNvGraphicFramePr>
@@ -1172,7 +1253,7 @@
               <a:graphicData uri="http://schemas.openxmlformats.org/drawingml/2006/picture">
                 <pic:pic xmlns:pic="http://schemas.openxmlformats.org/drawingml/2006/picture">
                   <pic:nvPicPr>
-                    <pic:cNvPr id="4" name="milestone-1 (Genre vs sales Different Regions)-4.png"/>
+                    <pic:cNvPr id="24" name="img1-4.png"/>
                     <pic:cNvPicPr/>
                   </pic:nvPicPr>
                   <pic:blipFill>
@@ -1190,7 +1271,7 @@
                   <pic:spPr>
                     <a:xfrm>
                       <a:off x="0" y="0"/>
-                      <a:ext cx="6084062" cy="2549657"/>
+                      <a:ext cx="5943600" cy="2887980"/>
                     </a:xfrm>
                     <a:prstGeom prst="rect">
                       <a:avLst/>
@@ -1207,13 +1288,12 @@
       <w:r>
         <w:rPr>
           <w:noProof/>
-          <w:lang w:eastAsia="zh-CN"/>
         </w:rPr>
         <w:drawing>
-          <wp:inline distT="0" distB="0" distL="0" distR="0" wp14:anchorId="7F1C2736" wp14:editId="76194178">
-            <wp:extent cx="6179820" cy="2423160"/>
-            <wp:effectExtent l="0" t="0" r="0" b="0"/>
-            <wp:docPr id="12" name="Picture 12"/>
+          <wp:inline distT="0" distB="0" distL="0" distR="0" wp14:anchorId="69720C62" wp14:editId="1D3D0D24">
+            <wp:extent cx="5943600" cy="2186940"/>
+            <wp:effectExtent l="0" t="0" r="0" b="3810"/>
+            <wp:docPr id="25" name="Picture 25"/>
             <wp:cNvGraphicFramePr>
               <a:graphicFrameLocks xmlns:a="http://schemas.openxmlformats.org/drawingml/2006/main" noChangeAspect="1"/>
             </wp:cNvGraphicFramePr>
@@ -1221,7 +1301,7 @@
               <a:graphicData uri="http://schemas.openxmlformats.org/drawingml/2006/picture">
                 <pic:pic xmlns:pic="http://schemas.openxmlformats.org/drawingml/2006/picture">
                   <pic:nvPicPr>
-                    <pic:cNvPr id="6" name="milestone-1 (Genre vs sales Different Regions)-5.png"/>
+                    <pic:cNvPr id="25" name="img1-5.png"/>
                     <pic:cNvPicPr/>
                   </pic:nvPicPr>
                   <pic:blipFill>
@@ -1239,7 +1319,7 @@
                   <pic:spPr>
                     <a:xfrm>
                       <a:off x="0" y="0"/>
-                      <a:ext cx="6188706" cy="2426644"/>
+                      <a:ext cx="5943600" cy="2186940"/>
                     </a:xfrm>
                     <a:prstGeom prst="rect">
                       <a:avLst/>
@@ -1251,12 +1331,15 @@
           </wp:inline>
         </w:drawing>
       </w:r>
+      <w:bookmarkStart w:id="0" w:name="_GoBack"/>
+      <w:bookmarkEnd w:id="0"/>
     </w:p>
     <w:p>
       <w:pPr>
         <w:pStyle w:val="Heading2"/>
       </w:pPr>
       <w:r>
+        <w:lastRenderedPageBreak/>
         <w:t xml:space="preserve">Conclusion </w:t>
       </w:r>
     </w:p>
@@ -1418,7 +1501,6 @@
       <w:r>
         <w:rPr>
           <w:noProof/>
-          <w:lang w:eastAsia="zh-CN"/>
         </w:rPr>
         <w:drawing>
           <wp:inline distT="0" distB="0" distL="0" distR="0" wp14:anchorId="41F1865D" wp14:editId="69BC7BAB">
@@ -1475,8 +1557,8 @@
       <w:r>
         <w:rPr>
           <w:noProof/>
-          <w:lang w:eastAsia="zh-CN"/>
-        </w:rPr>
+        </w:rPr>
+        <w:lastRenderedPageBreak/>
         <w:drawing>
           <wp:inline distT="0" distB="0" distL="0" distR="0" wp14:anchorId="7EE13FCF" wp14:editId="2259EF99">
             <wp:extent cx="5943600" cy="3238500"/>
@@ -1525,7 +1607,6 @@
       <w:r>
         <w:rPr>
           <w:noProof/>
-          <w:lang w:eastAsia="zh-CN"/>
         </w:rPr>
         <w:drawing>
           <wp:inline distT="0" distB="0" distL="0" distR="0" wp14:anchorId="6F497CBF" wp14:editId="7143A61E">
@@ -1574,8 +1655,8 @@
       <w:r>
         <w:rPr>
           <w:noProof/>
-          <w:lang w:eastAsia="zh-CN"/>
-        </w:rPr>
+        </w:rPr>
+        <w:lastRenderedPageBreak/>
         <w:drawing>
           <wp:inline distT="0" distB="0" distL="0" distR="0" wp14:anchorId="4B48BB1E" wp14:editId="403F4F3B">
             <wp:extent cx="5943600" cy="2804160"/>
@@ -1651,7 +1732,21 @@
         <w:rPr>
           <w:sz w:val="21"/>
         </w:rPr>
-        <w:t>From the plots above, we can see that:</w:t>
+        <w:t xml:space="preserve">From the </w:t>
+      </w:r>
+      <w:proofErr w:type="gramStart"/>
+      <w:r>
+        <w:rPr>
+          <w:sz w:val="21"/>
+        </w:rPr>
+        <w:t>plots</w:t>
+      </w:r>
+      <w:proofErr w:type="gramEnd"/>
+      <w:r>
+        <w:rPr>
+          <w:sz w:val="21"/>
+        </w:rPr>
+        <w:t xml:space="preserve"> above, we can see that:</w:t>
       </w:r>
     </w:p>
     <w:p>
@@ -1871,28 +1966,97 @@
     </w:p>
     <w:p>
       <w:pPr>
+        <w:pStyle w:val="Heading2"/>
+        <w:rPr>
+          <w:noProof/>
+        </w:rPr>
+      </w:pPr>
+      <w:r>
+        <w:rPr>
+          <w:noProof/>
+        </w:rPr>
+        <w:lastRenderedPageBreak/>
+        <w:t>Most Selling Genre Each Year</w:t>
+      </w:r>
+    </w:p>
+    <w:p>
+      <w:pPr>
         <w:ind w:firstLine="3760"/>
         <w:rPr>
           <w:noProof/>
           <w:sz w:val="21"/>
         </w:rPr>
       </w:pPr>
-      <w:r>
+    </w:p>
+    <w:p>
+      <w:pPr>
+        <w:ind w:firstLine="3760"/>
+        <w:rPr>
+          <w:noProof/>
+          <w:sz w:val="21"/>
+        </w:rPr>
+      </w:pPr>
+    </w:p>
+    <w:p>
+      <w:pPr>
+        <w:ind w:firstLine="3760"/>
         <w:rPr>
           <w:noProof/>
           <w:sz w:val="21"/>
           <w:lang w:eastAsia="zh-CN"/>
         </w:rPr>
+      </w:pPr>
+    </w:p>
+    <w:p>
+      <w:pPr>
+        <w:ind w:firstLine="3760"/>
+        <w:rPr>
+          <w:noProof/>
+          <w:sz w:val="21"/>
+          <w:lang w:eastAsia="zh-CN"/>
+        </w:rPr>
+      </w:pPr>
+    </w:p>
+    <w:p>
+      <w:pPr>
+        <w:rPr>
+          <w:noProof/>
+          <w:sz w:val="21"/>
+        </w:rPr>
+      </w:pPr>
+    </w:p>
+    <w:p>
+      <w:pPr>
+        <w:rPr>
+          <w:sz w:val="21"/>
+        </w:rPr>
+      </w:pPr>
+    </w:p>
+    <w:p>
+      <w:pPr>
+        <w:tabs>
+          <w:tab w:val="left" w:pos="463"/>
+        </w:tabs>
+        <w:rPr>
+          <w:noProof/>
+          <w:sz w:val="21"/>
+        </w:rPr>
+      </w:pPr>
+      <w:r>
+        <w:rPr>
+          <w:noProof/>
+          <w:sz w:val="21"/>
+        </w:rPr>
         <w:drawing>
-          <wp:anchor distT="0" distB="0" distL="114300" distR="114300" simplePos="0" relativeHeight="251658240" behindDoc="0" locked="0" layoutInCell="1" allowOverlap="1" wp14:anchorId="6F4B073C" wp14:editId="1F2E1D19">
+          <wp:anchor distT="0" distB="0" distL="114300" distR="114300" simplePos="0" relativeHeight="251658240" behindDoc="0" locked="0" layoutInCell="1" allowOverlap="1" wp14:anchorId="6F4B073C" wp14:editId="43F470EE">
             <wp:simplePos x="0" y="0"/>
             <wp:positionH relativeFrom="column">
-              <wp:posOffset>0</wp:posOffset>
+              <wp:posOffset>-62865</wp:posOffset>
             </wp:positionH>
             <wp:positionV relativeFrom="paragraph">
-              <wp:posOffset>181</wp:posOffset>
+              <wp:posOffset>-694690</wp:posOffset>
             </wp:positionV>
-            <wp:extent cx="2231136" cy="8242737"/>
+            <wp:extent cx="2230755" cy="6990715"/>
             <wp:effectExtent l="0" t="0" r="4445" b="0"/>
             <wp:wrapSquare wrapText="right"/>
             <wp:docPr id="17" name="Picture 17"/>
@@ -1921,7 +2085,7 @@
                   <pic:spPr>
                     <a:xfrm>
                       <a:off x="0" y="0"/>
-                      <a:ext cx="2231136" cy="8242737"/>
+                      <a:ext cx="2230755" cy="6990715"/>
                     </a:xfrm>
                     <a:prstGeom prst="rect">
                       <a:avLst/>
@@ -1933,62 +2097,494 @@
             <wp14:sizeRelH relativeFrom="margin">
               <wp14:pctWidth>0</wp14:pctWidth>
             </wp14:sizeRelH>
+            <wp14:sizeRelV relativeFrom="margin">
+              <wp14:pctHeight>0</wp14:pctHeight>
+            </wp14:sizeRelV>
           </wp:anchor>
         </w:drawing>
       </w:r>
-      <w:r>
-        <w:rPr>
-          <w:noProof/>
-          <w:sz w:val="21"/>
-        </w:rPr>
-        <w:t>Object: Find the most selling genre each year</w:t>
-      </w:r>
-    </w:p>
-    <w:p>
-      <w:pPr>
-        <w:ind w:firstLine="3760"/>
-        <w:rPr>
-          <w:rFonts w:hint="eastAsia"/>
-          <w:noProof/>
-          <w:sz w:val="21"/>
-          <w:lang w:eastAsia="zh-CN"/>
-        </w:rPr>
-      </w:pPr>
-    </w:p>
-    <w:p>
-      <w:pPr>
-        <w:ind w:firstLine="3760"/>
-        <w:rPr>
-          <w:rFonts w:hint="eastAsia"/>
-          <w:noProof/>
-          <w:sz w:val="21"/>
-          <w:lang w:eastAsia="zh-CN"/>
-        </w:rPr>
-      </w:pPr>
-    </w:p>
-    <w:p>
-      <w:pPr>
-        <w:rPr>
-          <w:noProof/>
-          <w:sz w:val="21"/>
-        </w:rPr>
-      </w:pPr>
-      <w:r>
-        <w:rPr>
-          <w:noProof/>
-          <w:sz w:val="21"/>
-          <w:lang w:eastAsia="zh-CN"/>
+    </w:p>
+    <w:p>
+      <w:pPr>
+        <w:tabs>
+          <w:tab w:val="left" w:pos="463"/>
+        </w:tabs>
+        <w:rPr>
+          <w:noProof/>
+          <w:sz w:val="21"/>
+        </w:rPr>
+      </w:pPr>
+    </w:p>
+    <w:p>
+      <w:pPr>
+        <w:tabs>
+          <w:tab w:val="left" w:pos="463"/>
+        </w:tabs>
+        <w:rPr>
+          <w:noProof/>
+          <w:sz w:val="21"/>
+        </w:rPr>
+      </w:pPr>
+    </w:p>
+    <w:p>
+      <w:pPr>
+        <w:tabs>
+          <w:tab w:val="left" w:pos="463"/>
+        </w:tabs>
+        <w:rPr>
+          <w:noProof/>
+          <w:sz w:val="21"/>
+        </w:rPr>
+      </w:pPr>
+    </w:p>
+    <w:p>
+      <w:pPr>
+        <w:tabs>
+          <w:tab w:val="left" w:pos="463"/>
+        </w:tabs>
+        <w:rPr>
+          <w:noProof/>
+          <w:sz w:val="21"/>
+        </w:rPr>
+      </w:pPr>
+    </w:p>
+    <w:p>
+      <w:pPr>
+        <w:tabs>
+          <w:tab w:val="left" w:pos="463"/>
+        </w:tabs>
+        <w:rPr>
+          <w:noProof/>
+          <w:sz w:val="21"/>
+        </w:rPr>
+      </w:pPr>
+    </w:p>
+    <w:p>
+      <w:pPr>
+        <w:tabs>
+          <w:tab w:val="left" w:pos="463"/>
+        </w:tabs>
+        <w:rPr>
+          <w:noProof/>
+          <w:sz w:val="21"/>
+        </w:rPr>
+      </w:pPr>
+    </w:p>
+    <w:p>
+      <w:pPr>
+        <w:tabs>
+          <w:tab w:val="left" w:pos="463"/>
+        </w:tabs>
+        <w:rPr>
+          <w:noProof/>
+          <w:sz w:val="21"/>
+        </w:rPr>
+      </w:pPr>
+    </w:p>
+    <w:p>
+      <w:pPr>
+        <w:tabs>
+          <w:tab w:val="left" w:pos="463"/>
+        </w:tabs>
+        <w:rPr>
+          <w:noProof/>
+          <w:sz w:val="21"/>
+        </w:rPr>
+      </w:pPr>
+    </w:p>
+    <w:p>
+      <w:pPr>
+        <w:tabs>
+          <w:tab w:val="left" w:pos="463"/>
+        </w:tabs>
+        <w:rPr>
+          <w:noProof/>
+          <w:sz w:val="21"/>
+        </w:rPr>
+      </w:pPr>
+    </w:p>
+    <w:p>
+      <w:pPr>
+        <w:tabs>
+          <w:tab w:val="left" w:pos="463"/>
+        </w:tabs>
+        <w:rPr>
+          <w:noProof/>
+          <w:sz w:val="21"/>
+        </w:rPr>
+      </w:pPr>
+    </w:p>
+    <w:p>
+      <w:pPr>
+        <w:tabs>
+          <w:tab w:val="left" w:pos="463"/>
+        </w:tabs>
+        <w:rPr>
+          <w:noProof/>
+          <w:sz w:val="21"/>
+        </w:rPr>
+      </w:pPr>
+    </w:p>
+    <w:p>
+      <w:pPr>
+        <w:tabs>
+          <w:tab w:val="left" w:pos="463"/>
+        </w:tabs>
+        <w:rPr>
+          <w:noProof/>
+          <w:sz w:val="21"/>
+        </w:rPr>
+      </w:pPr>
+    </w:p>
+    <w:p>
+      <w:pPr>
+        <w:tabs>
+          <w:tab w:val="left" w:pos="463"/>
+        </w:tabs>
+        <w:rPr>
+          <w:noProof/>
+          <w:sz w:val="21"/>
+        </w:rPr>
+      </w:pPr>
+    </w:p>
+    <w:p>
+      <w:pPr>
+        <w:tabs>
+          <w:tab w:val="left" w:pos="463"/>
+        </w:tabs>
+        <w:rPr>
+          <w:noProof/>
+          <w:sz w:val="21"/>
+        </w:rPr>
+      </w:pPr>
+    </w:p>
+    <w:p>
+      <w:pPr>
+        <w:tabs>
+          <w:tab w:val="left" w:pos="463"/>
+        </w:tabs>
+        <w:rPr>
+          <w:noProof/>
+          <w:sz w:val="21"/>
+        </w:rPr>
+      </w:pPr>
+    </w:p>
+    <w:p>
+      <w:pPr>
+        <w:tabs>
+          <w:tab w:val="left" w:pos="463"/>
+        </w:tabs>
+        <w:rPr>
+          <w:noProof/>
+          <w:sz w:val="21"/>
+        </w:rPr>
+      </w:pPr>
+    </w:p>
+    <w:p>
+      <w:pPr>
+        <w:tabs>
+          <w:tab w:val="left" w:pos="463"/>
+        </w:tabs>
+        <w:rPr>
+          <w:noProof/>
+          <w:sz w:val="21"/>
+        </w:rPr>
+      </w:pPr>
+    </w:p>
+    <w:p>
+      <w:pPr>
+        <w:tabs>
+          <w:tab w:val="left" w:pos="463"/>
+        </w:tabs>
+        <w:rPr>
+          <w:noProof/>
+          <w:sz w:val="21"/>
+        </w:rPr>
+      </w:pPr>
+    </w:p>
+    <w:p>
+      <w:pPr>
+        <w:tabs>
+          <w:tab w:val="left" w:pos="463"/>
+        </w:tabs>
+        <w:rPr>
+          <w:noProof/>
+          <w:sz w:val="21"/>
+        </w:rPr>
+      </w:pPr>
+    </w:p>
+    <w:p>
+      <w:pPr>
+        <w:tabs>
+          <w:tab w:val="left" w:pos="463"/>
+        </w:tabs>
+        <w:rPr>
+          <w:noProof/>
+          <w:sz w:val="21"/>
+        </w:rPr>
+      </w:pPr>
+    </w:p>
+    <w:p>
+      <w:pPr>
+        <w:tabs>
+          <w:tab w:val="left" w:pos="463"/>
+        </w:tabs>
+        <w:rPr>
+          <w:noProof/>
+          <w:sz w:val="21"/>
+        </w:rPr>
+      </w:pPr>
+    </w:p>
+    <w:p>
+      <w:pPr>
+        <w:tabs>
+          <w:tab w:val="left" w:pos="463"/>
+        </w:tabs>
+        <w:rPr>
+          <w:noProof/>
+          <w:sz w:val="21"/>
+        </w:rPr>
+      </w:pPr>
+    </w:p>
+    <w:p>
+      <w:pPr>
+        <w:tabs>
+          <w:tab w:val="left" w:pos="463"/>
+        </w:tabs>
+        <w:rPr>
+          <w:noProof/>
+          <w:sz w:val="21"/>
+        </w:rPr>
+      </w:pPr>
+    </w:p>
+    <w:p>
+      <w:pPr>
+        <w:tabs>
+          <w:tab w:val="left" w:pos="463"/>
+        </w:tabs>
+        <w:rPr>
+          <w:noProof/>
+          <w:sz w:val="21"/>
+        </w:rPr>
+      </w:pPr>
+    </w:p>
+    <w:p>
+      <w:pPr>
+        <w:tabs>
+          <w:tab w:val="left" w:pos="463"/>
+        </w:tabs>
+        <w:rPr>
+          <w:noProof/>
+          <w:sz w:val="21"/>
+        </w:rPr>
+      </w:pPr>
+    </w:p>
+    <w:p>
+      <w:pPr>
+        <w:tabs>
+          <w:tab w:val="left" w:pos="463"/>
+        </w:tabs>
+        <w:rPr>
+          <w:noProof/>
+          <w:sz w:val="21"/>
+        </w:rPr>
+      </w:pPr>
+    </w:p>
+    <w:p>
+      <w:pPr>
+        <w:tabs>
+          <w:tab w:val="left" w:pos="463"/>
+        </w:tabs>
+        <w:rPr>
+          <w:noProof/>
+          <w:sz w:val="21"/>
+        </w:rPr>
+      </w:pPr>
+    </w:p>
+    <w:p>
+      <w:pPr>
+        <w:tabs>
+          <w:tab w:val="left" w:pos="463"/>
+        </w:tabs>
+        <w:rPr>
+          <w:noProof/>
+          <w:sz w:val="21"/>
+        </w:rPr>
+      </w:pPr>
+    </w:p>
+    <w:p>
+      <w:pPr>
+        <w:tabs>
+          <w:tab w:val="left" w:pos="463"/>
+        </w:tabs>
+        <w:rPr>
+          <w:noProof/>
+          <w:sz w:val="21"/>
+        </w:rPr>
+      </w:pPr>
+    </w:p>
+    <w:p>
+      <w:pPr>
+        <w:tabs>
+          <w:tab w:val="left" w:pos="463"/>
+        </w:tabs>
+        <w:rPr>
+          <w:noProof/>
+          <w:sz w:val="21"/>
+        </w:rPr>
+      </w:pPr>
+    </w:p>
+    <w:p>
+      <w:pPr>
+        <w:tabs>
+          <w:tab w:val="left" w:pos="463"/>
+        </w:tabs>
+        <w:rPr>
+          <w:noProof/>
+          <w:sz w:val="21"/>
+        </w:rPr>
+      </w:pPr>
+    </w:p>
+    <w:p>
+      <w:pPr>
+        <w:tabs>
+          <w:tab w:val="left" w:pos="463"/>
+        </w:tabs>
+        <w:rPr>
+          <w:noProof/>
+          <w:sz w:val="21"/>
+        </w:rPr>
+      </w:pPr>
+    </w:p>
+    <w:p>
+      <w:pPr>
+        <w:tabs>
+          <w:tab w:val="left" w:pos="463"/>
+        </w:tabs>
+        <w:rPr>
+          <w:noProof/>
+          <w:sz w:val="21"/>
+        </w:rPr>
+      </w:pPr>
+    </w:p>
+    <w:p>
+      <w:pPr>
+        <w:tabs>
+          <w:tab w:val="left" w:pos="463"/>
+        </w:tabs>
+        <w:rPr>
+          <w:noProof/>
+          <w:sz w:val="21"/>
+        </w:rPr>
+      </w:pPr>
+    </w:p>
+    <w:p>
+      <w:pPr>
+        <w:tabs>
+          <w:tab w:val="left" w:pos="463"/>
+        </w:tabs>
+        <w:rPr>
+          <w:noProof/>
+          <w:sz w:val="21"/>
+        </w:rPr>
+      </w:pPr>
+    </w:p>
+    <w:p>
+      <w:pPr>
+        <w:tabs>
+          <w:tab w:val="left" w:pos="463"/>
+        </w:tabs>
+        <w:rPr>
+          <w:noProof/>
+          <w:sz w:val="21"/>
+        </w:rPr>
+      </w:pPr>
+    </w:p>
+    <w:p>
+      <w:pPr>
+        <w:tabs>
+          <w:tab w:val="left" w:pos="463"/>
+        </w:tabs>
+        <w:rPr>
+          <w:noProof/>
+          <w:sz w:val="21"/>
+        </w:rPr>
+      </w:pPr>
+    </w:p>
+    <w:p>
+      <w:pPr>
+        <w:tabs>
+          <w:tab w:val="left" w:pos="463"/>
+        </w:tabs>
+        <w:rPr>
+          <w:noProof/>
+          <w:sz w:val="21"/>
+        </w:rPr>
+      </w:pPr>
+    </w:p>
+    <w:p>
+      <w:pPr>
+        <w:tabs>
+          <w:tab w:val="left" w:pos="463"/>
+        </w:tabs>
+        <w:rPr>
+          <w:noProof/>
+          <w:sz w:val="21"/>
+        </w:rPr>
+      </w:pPr>
+    </w:p>
+    <w:p>
+      <w:pPr>
+        <w:tabs>
+          <w:tab w:val="left" w:pos="463"/>
+        </w:tabs>
+        <w:rPr>
+          <w:noProof/>
+          <w:sz w:val="21"/>
+        </w:rPr>
+      </w:pPr>
+    </w:p>
+    <w:p>
+      <w:pPr>
+        <w:pStyle w:val="Heading2"/>
+        <w:rPr>
+          <w:noProof/>
+        </w:rPr>
+      </w:pPr>
+      <w:r>
+        <w:rPr>
+          <w:noProof/>
+        </w:rPr>
+        <w:lastRenderedPageBreak/>
+        <w:t>Most Selling Console Each Year:</w:t>
+      </w:r>
+    </w:p>
+    <w:p/>
+    <w:p>
+      <w:pPr>
+        <w:tabs>
+          <w:tab w:val="left" w:pos="463"/>
+        </w:tabs>
+        <w:rPr>
+          <w:noProof/>
+          <w:sz w:val="21"/>
+        </w:rPr>
+      </w:pPr>
+      <w:r>
+        <w:rPr>
+          <w:noProof/>
+          <w:sz w:val="21"/>
         </w:rPr>
         <w:drawing>
-          <wp:anchor distT="0" distB="0" distL="114300" distR="114300" simplePos="0" relativeHeight="251659264" behindDoc="0" locked="0" layoutInCell="1" allowOverlap="1" wp14:anchorId="7B97A2AA" wp14:editId="636867BB">
+          <wp:anchor distT="0" distB="0" distL="114300" distR="114300" simplePos="0" relativeHeight="251659264" behindDoc="0" locked="0" layoutInCell="1" allowOverlap="1" wp14:anchorId="7B97A2AA" wp14:editId="5C24F4B7">
             <wp:simplePos x="0" y="0"/>
             <wp:positionH relativeFrom="column">
-              <wp:posOffset>0</wp:posOffset>
+              <wp:posOffset>51435</wp:posOffset>
             </wp:positionH>
             <wp:positionV relativeFrom="paragraph">
-              <wp:posOffset>0</wp:posOffset>
+              <wp:posOffset>85090</wp:posOffset>
             </wp:positionV>
-            <wp:extent cx="1892316" cy="7753531"/>
+            <wp:extent cx="1891665" cy="7447915"/>
             <wp:effectExtent l="0" t="0" r="0" b="0"/>
             <wp:wrapSquare wrapText="bothSides"/>
             <wp:docPr id="18" name="Picture 18"/>
@@ -2017,7 +2613,7 @@
                   <pic:spPr>
                     <a:xfrm>
                       <a:off x="0" y="0"/>
-                      <a:ext cx="1892316" cy="7753531"/>
+                      <a:ext cx="1891665" cy="7447915"/>
                     </a:xfrm>
                     <a:prstGeom prst="rect">
                       <a:avLst/>
@@ -2038,525 +2634,548 @@
     </w:p>
     <w:p>
       <w:pPr>
-        <w:rPr>
-          <w:sz w:val="21"/>
-        </w:rPr>
-      </w:pPr>
-    </w:p>
-    <w:p>
-      <w:pPr>
-        <w:tabs>
-          <w:tab w:val="left" w:pos="463"/>
-        </w:tabs>
-        <w:rPr>
-          <w:noProof/>
-          <w:sz w:val="21"/>
-        </w:rPr>
-      </w:pPr>
-      <w:r>
-        <w:rPr>
-          <w:noProof/>
-          <w:sz w:val="21"/>
-        </w:rPr>
-        <w:t>Object: Find the most selling genre each year</w:t>
-      </w:r>
-    </w:p>
-    <w:p>
-      <w:pPr>
-        <w:tabs>
-          <w:tab w:val="left" w:pos="463"/>
-        </w:tabs>
-        <w:rPr>
-          <w:noProof/>
-          <w:sz w:val="21"/>
-        </w:rPr>
-      </w:pPr>
-    </w:p>
-    <w:p>
-      <w:pPr>
-        <w:tabs>
-          <w:tab w:val="left" w:pos="463"/>
-        </w:tabs>
-        <w:rPr>
-          <w:noProof/>
-          <w:sz w:val="21"/>
-        </w:rPr>
-      </w:pPr>
-    </w:p>
-    <w:p>
-      <w:pPr>
-        <w:tabs>
-          <w:tab w:val="left" w:pos="463"/>
-        </w:tabs>
-        <w:rPr>
-          <w:noProof/>
-          <w:sz w:val="21"/>
-        </w:rPr>
-      </w:pPr>
-    </w:p>
-    <w:p>
-      <w:pPr>
-        <w:tabs>
-          <w:tab w:val="left" w:pos="463"/>
-        </w:tabs>
-        <w:rPr>
-          <w:noProof/>
-          <w:sz w:val="21"/>
-        </w:rPr>
-      </w:pPr>
-    </w:p>
-    <w:p>
-      <w:pPr>
-        <w:tabs>
-          <w:tab w:val="left" w:pos="463"/>
-        </w:tabs>
-        <w:rPr>
-          <w:noProof/>
-          <w:sz w:val="21"/>
-        </w:rPr>
-      </w:pPr>
-    </w:p>
-    <w:p>
-      <w:pPr>
-        <w:tabs>
-          <w:tab w:val="left" w:pos="463"/>
-        </w:tabs>
-        <w:rPr>
-          <w:noProof/>
-          <w:sz w:val="21"/>
-        </w:rPr>
-      </w:pPr>
-    </w:p>
-    <w:p>
-      <w:pPr>
-        <w:tabs>
-          <w:tab w:val="left" w:pos="463"/>
-        </w:tabs>
-        <w:rPr>
-          <w:noProof/>
-          <w:sz w:val="21"/>
-        </w:rPr>
-      </w:pPr>
-    </w:p>
-    <w:p>
-      <w:pPr>
-        <w:tabs>
-          <w:tab w:val="left" w:pos="463"/>
-        </w:tabs>
-        <w:rPr>
-          <w:noProof/>
-          <w:sz w:val="21"/>
-        </w:rPr>
-      </w:pPr>
-    </w:p>
-    <w:p>
-      <w:pPr>
-        <w:tabs>
-          <w:tab w:val="left" w:pos="463"/>
-        </w:tabs>
-        <w:rPr>
-          <w:noProof/>
-          <w:sz w:val="21"/>
-        </w:rPr>
-      </w:pPr>
-    </w:p>
-    <w:p>
-      <w:pPr>
-        <w:tabs>
-          <w:tab w:val="left" w:pos="463"/>
-        </w:tabs>
-        <w:rPr>
-          <w:noProof/>
-          <w:sz w:val="21"/>
-        </w:rPr>
-      </w:pPr>
-    </w:p>
-    <w:p>
-      <w:pPr>
-        <w:tabs>
-          <w:tab w:val="left" w:pos="463"/>
-        </w:tabs>
-        <w:rPr>
-          <w:noProof/>
-          <w:sz w:val="21"/>
-        </w:rPr>
-      </w:pPr>
-    </w:p>
-    <w:p>
-      <w:pPr>
-        <w:tabs>
-          <w:tab w:val="left" w:pos="463"/>
-        </w:tabs>
-        <w:rPr>
-          <w:noProof/>
-          <w:sz w:val="21"/>
-        </w:rPr>
-      </w:pPr>
-    </w:p>
-    <w:p>
-      <w:pPr>
-        <w:tabs>
-          <w:tab w:val="left" w:pos="463"/>
-        </w:tabs>
-        <w:rPr>
-          <w:noProof/>
-          <w:sz w:val="21"/>
-        </w:rPr>
-      </w:pPr>
-    </w:p>
-    <w:p>
-      <w:pPr>
-        <w:tabs>
-          <w:tab w:val="left" w:pos="463"/>
-        </w:tabs>
-        <w:rPr>
-          <w:noProof/>
-          <w:sz w:val="21"/>
-        </w:rPr>
-      </w:pPr>
-    </w:p>
-    <w:p>
-      <w:pPr>
-        <w:tabs>
-          <w:tab w:val="left" w:pos="463"/>
-        </w:tabs>
-        <w:rPr>
-          <w:noProof/>
-          <w:sz w:val="21"/>
-        </w:rPr>
-      </w:pPr>
-    </w:p>
-    <w:p>
-      <w:pPr>
-        <w:tabs>
-          <w:tab w:val="left" w:pos="463"/>
-        </w:tabs>
-        <w:rPr>
-          <w:noProof/>
-          <w:sz w:val="21"/>
-        </w:rPr>
-      </w:pPr>
-    </w:p>
-    <w:p>
-      <w:pPr>
-        <w:tabs>
-          <w:tab w:val="left" w:pos="463"/>
-        </w:tabs>
-        <w:rPr>
-          <w:noProof/>
-          <w:sz w:val="21"/>
-        </w:rPr>
-      </w:pPr>
-    </w:p>
-    <w:p>
-      <w:pPr>
-        <w:tabs>
-          <w:tab w:val="left" w:pos="463"/>
-        </w:tabs>
-        <w:rPr>
-          <w:noProof/>
-          <w:sz w:val="21"/>
-        </w:rPr>
-      </w:pPr>
-    </w:p>
-    <w:p>
-      <w:pPr>
-        <w:tabs>
-          <w:tab w:val="left" w:pos="463"/>
-        </w:tabs>
-        <w:rPr>
-          <w:noProof/>
-          <w:sz w:val="21"/>
-        </w:rPr>
-      </w:pPr>
-    </w:p>
-    <w:p>
-      <w:pPr>
-        <w:tabs>
-          <w:tab w:val="left" w:pos="463"/>
-        </w:tabs>
-        <w:rPr>
-          <w:noProof/>
-          <w:sz w:val="21"/>
-        </w:rPr>
-      </w:pPr>
-    </w:p>
-    <w:p>
-      <w:pPr>
-        <w:tabs>
-          <w:tab w:val="left" w:pos="463"/>
-        </w:tabs>
-        <w:rPr>
-          <w:noProof/>
-          <w:sz w:val="21"/>
-        </w:rPr>
-      </w:pPr>
-    </w:p>
-    <w:p>
-      <w:pPr>
-        <w:tabs>
-          <w:tab w:val="left" w:pos="463"/>
-        </w:tabs>
-        <w:rPr>
-          <w:noProof/>
-          <w:sz w:val="21"/>
-        </w:rPr>
-      </w:pPr>
-    </w:p>
-    <w:p>
-      <w:pPr>
-        <w:tabs>
-          <w:tab w:val="left" w:pos="463"/>
-        </w:tabs>
-        <w:rPr>
-          <w:noProof/>
-          <w:sz w:val="21"/>
-        </w:rPr>
-      </w:pPr>
-    </w:p>
-    <w:p>
-      <w:pPr>
-        <w:tabs>
-          <w:tab w:val="left" w:pos="463"/>
-        </w:tabs>
-        <w:rPr>
-          <w:noProof/>
-          <w:sz w:val="21"/>
-        </w:rPr>
-      </w:pPr>
-    </w:p>
-    <w:p>
-      <w:pPr>
-        <w:tabs>
-          <w:tab w:val="left" w:pos="463"/>
-        </w:tabs>
-        <w:rPr>
-          <w:noProof/>
-          <w:sz w:val="21"/>
-        </w:rPr>
-      </w:pPr>
-    </w:p>
-    <w:p>
-      <w:pPr>
-        <w:tabs>
-          <w:tab w:val="left" w:pos="463"/>
-        </w:tabs>
-        <w:rPr>
-          <w:noProof/>
-          <w:sz w:val="21"/>
-        </w:rPr>
-      </w:pPr>
-    </w:p>
-    <w:p>
-      <w:pPr>
-        <w:tabs>
-          <w:tab w:val="left" w:pos="463"/>
-        </w:tabs>
-        <w:rPr>
-          <w:noProof/>
-          <w:sz w:val="21"/>
-        </w:rPr>
-      </w:pPr>
-    </w:p>
-    <w:p>
-      <w:pPr>
-        <w:tabs>
-          <w:tab w:val="left" w:pos="463"/>
-        </w:tabs>
-        <w:rPr>
-          <w:noProof/>
-          <w:sz w:val="21"/>
-        </w:rPr>
-      </w:pPr>
-    </w:p>
-    <w:p>
-      <w:pPr>
-        <w:tabs>
-          <w:tab w:val="left" w:pos="463"/>
-        </w:tabs>
-        <w:rPr>
-          <w:noProof/>
-          <w:sz w:val="21"/>
-        </w:rPr>
-      </w:pPr>
-    </w:p>
-    <w:p>
-      <w:pPr>
-        <w:tabs>
-          <w:tab w:val="left" w:pos="463"/>
-        </w:tabs>
-        <w:rPr>
-          <w:noProof/>
-          <w:sz w:val="21"/>
-        </w:rPr>
-      </w:pPr>
-    </w:p>
-    <w:p>
-      <w:pPr>
-        <w:tabs>
-          <w:tab w:val="left" w:pos="463"/>
-        </w:tabs>
-        <w:rPr>
-          <w:noProof/>
-          <w:sz w:val="21"/>
-        </w:rPr>
-      </w:pPr>
-    </w:p>
-    <w:p>
-      <w:pPr>
-        <w:tabs>
-          <w:tab w:val="left" w:pos="463"/>
-        </w:tabs>
-        <w:rPr>
-          <w:noProof/>
-          <w:sz w:val="21"/>
-        </w:rPr>
-      </w:pPr>
-    </w:p>
-    <w:p>
-      <w:pPr>
-        <w:tabs>
-          <w:tab w:val="left" w:pos="463"/>
-        </w:tabs>
-        <w:rPr>
-          <w:noProof/>
-          <w:sz w:val="21"/>
-        </w:rPr>
-      </w:pPr>
-    </w:p>
-    <w:p>
-      <w:pPr>
-        <w:tabs>
-          <w:tab w:val="left" w:pos="463"/>
-        </w:tabs>
-        <w:rPr>
-          <w:noProof/>
-          <w:sz w:val="21"/>
-        </w:rPr>
-      </w:pPr>
-    </w:p>
-    <w:p>
-      <w:pPr>
-        <w:tabs>
-          <w:tab w:val="left" w:pos="463"/>
-        </w:tabs>
-        <w:rPr>
-          <w:noProof/>
-          <w:sz w:val="21"/>
-        </w:rPr>
-      </w:pPr>
-    </w:p>
-    <w:p>
-      <w:pPr>
-        <w:tabs>
-          <w:tab w:val="left" w:pos="463"/>
-        </w:tabs>
-        <w:rPr>
-          <w:noProof/>
-          <w:sz w:val="21"/>
-        </w:rPr>
-      </w:pPr>
-    </w:p>
-    <w:p>
-      <w:pPr>
-        <w:tabs>
-          <w:tab w:val="left" w:pos="463"/>
-        </w:tabs>
-        <w:rPr>
-          <w:noProof/>
-          <w:sz w:val="21"/>
-        </w:rPr>
-      </w:pPr>
-    </w:p>
-    <w:p>
-      <w:pPr>
-        <w:tabs>
-          <w:tab w:val="left" w:pos="463"/>
-        </w:tabs>
-        <w:rPr>
-          <w:noProof/>
-          <w:sz w:val="21"/>
-        </w:rPr>
-      </w:pPr>
-    </w:p>
-    <w:p>
-      <w:pPr>
-        <w:tabs>
-          <w:tab w:val="left" w:pos="463"/>
-        </w:tabs>
-        <w:rPr>
-          <w:noProof/>
-          <w:sz w:val="21"/>
-        </w:rPr>
-      </w:pPr>
-    </w:p>
-    <w:p>
-      <w:pPr>
-        <w:tabs>
-          <w:tab w:val="left" w:pos="463"/>
-        </w:tabs>
-        <w:rPr>
-          <w:noProof/>
-          <w:sz w:val="21"/>
-        </w:rPr>
-      </w:pPr>
-    </w:p>
-    <w:p>
-      <w:pPr>
-        <w:tabs>
-          <w:tab w:val="left" w:pos="463"/>
-        </w:tabs>
-        <w:rPr>
-          <w:noProof/>
-          <w:sz w:val="21"/>
-        </w:rPr>
-      </w:pPr>
-    </w:p>
-    <w:p>
-      <w:pPr>
-        <w:tabs>
-          <w:tab w:val="left" w:pos="463"/>
-        </w:tabs>
-        <w:rPr>
-          <w:noProof/>
-          <w:sz w:val="21"/>
-        </w:rPr>
-      </w:pPr>
-    </w:p>
-    <w:p>
-      <w:pPr>
-        <w:tabs>
-          <w:tab w:val="left" w:pos="463"/>
-        </w:tabs>
-        <w:rPr>
-          <w:noProof/>
-          <w:sz w:val="21"/>
-        </w:rPr>
-      </w:pPr>
-    </w:p>
-    <w:p>
-      <w:pPr>
-        <w:tabs>
-          <w:tab w:val="left" w:pos="463"/>
-        </w:tabs>
-        <w:rPr>
-          <w:noProof/>
-          <w:sz w:val="21"/>
-        </w:rPr>
-      </w:pPr>
-    </w:p>
-    <w:p>
-      <w:pPr>
-        <w:rPr>
-          <w:noProof/>
-          <w:sz w:val="21"/>
-        </w:rPr>
-      </w:pPr>
-      <w:r>
-        <w:rPr>
-          <w:noProof/>
-          <w:sz w:val="21"/>
-          <w:lang w:eastAsia="zh-CN"/>
+        <w:tabs>
+          <w:tab w:val="left" w:pos="463"/>
+        </w:tabs>
+        <w:rPr>
+          <w:noProof/>
+          <w:sz w:val="21"/>
+        </w:rPr>
+      </w:pPr>
+    </w:p>
+    <w:p>
+      <w:pPr>
+        <w:tabs>
+          <w:tab w:val="left" w:pos="463"/>
+        </w:tabs>
+        <w:rPr>
+          <w:noProof/>
+          <w:sz w:val="21"/>
+        </w:rPr>
+      </w:pPr>
+    </w:p>
+    <w:p>
+      <w:pPr>
+        <w:tabs>
+          <w:tab w:val="left" w:pos="463"/>
+        </w:tabs>
+        <w:rPr>
+          <w:noProof/>
+          <w:sz w:val="21"/>
+        </w:rPr>
+      </w:pPr>
+    </w:p>
+    <w:p>
+      <w:pPr>
+        <w:tabs>
+          <w:tab w:val="left" w:pos="463"/>
+        </w:tabs>
+        <w:rPr>
+          <w:noProof/>
+          <w:sz w:val="21"/>
+        </w:rPr>
+      </w:pPr>
+    </w:p>
+    <w:p>
+      <w:pPr>
+        <w:tabs>
+          <w:tab w:val="left" w:pos="463"/>
+        </w:tabs>
+        <w:rPr>
+          <w:noProof/>
+          <w:sz w:val="21"/>
+        </w:rPr>
+      </w:pPr>
+    </w:p>
+    <w:p>
+      <w:pPr>
+        <w:tabs>
+          <w:tab w:val="left" w:pos="463"/>
+        </w:tabs>
+        <w:rPr>
+          <w:noProof/>
+          <w:sz w:val="21"/>
+        </w:rPr>
+      </w:pPr>
+    </w:p>
+    <w:p>
+      <w:pPr>
+        <w:tabs>
+          <w:tab w:val="left" w:pos="463"/>
+        </w:tabs>
+        <w:rPr>
+          <w:noProof/>
+          <w:sz w:val="21"/>
+        </w:rPr>
+      </w:pPr>
+    </w:p>
+    <w:p>
+      <w:pPr>
+        <w:tabs>
+          <w:tab w:val="left" w:pos="463"/>
+        </w:tabs>
+        <w:rPr>
+          <w:noProof/>
+          <w:sz w:val="21"/>
+        </w:rPr>
+      </w:pPr>
+    </w:p>
+    <w:p>
+      <w:pPr>
+        <w:tabs>
+          <w:tab w:val="left" w:pos="463"/>
+        </w:tabs>
+        <w:rPr>
+          <w:noProof/>
+          <w:sz w:val="21"/>
+        </w:rPr>
+      </w:pPr>
+    </w:p>
+    <w:p>
+      <w:pPr>
+        <w:tabs>
+          <w:tab w:val="left" w:pos="463"/>
+        </w:tabs>
+        <w:rPr>
+          <w:noProof/>
+          <w:sz w:val="21"/>
+        </w:rPr>
+      </w:pPr>
+    </w:p>
+    <w:p>
+      <w:pPr>
+        <w:tabs>
+          <w:tab w:val="left" w:pos="463"/>
+        </w:tabs>
+        <w:rPr>
+          <w:noProof/>
+          <w:sz w:val="21"/>
+        </w:rPr>
+      </w:pPr>
+    </w:p>
+    <w:p>
+      <w:pPr>
+        <w:tabs>
+          <w:tab w:val="left" w:pos="463"/>
+        </w:tabs>
+        <w:rPr>
+          <w:noProof/>
+          <w:sz w:val="21"/>
+        </w:rPr>
+      </w:pPr>
+    </w:p>
+    <w:p>
+      <w:pPr>
+        <w:tabs>
+          <w:tab w:val="left" w:pos="463"/>
+        </w:tabs>
+        <w:rPr>
+          <w:noProof/>
+          <w:sz w:val="21"/>
+        </w:rPr>
+      </w:pPr>
+    </w:p>
+    <w:p>
+      <w:pPr>
+        <w:tabs>
+          <w:tab w:val="left" w:pos="463"/>
+        </w:tabs>
+        <w:rPr>
+          <w:noProof/>
+          <w:sz w:val="21"/>
+        </w:rPr>
+      </w:pPr>
+    </w:p>
+    <w:p>
+      <w:pPr>
+        <w:tabs>
+          <w:tab w:val="left" w:pos="463"/>
+        </w:tabs>
+        <w:rPr>
+          <w:noProof/>
+          <w:sz w:val="21"/>
+        </w:rPr>
+      </w:pPr>
+    </w:p>
+    <w:p>
+      <w:pPr>
+        <w:tabs>
+          <w:tab w:val="left" w:pos="463"/>
+        </w:tabs>
+        <w:rPr>
+          <w:noProof/>
+          <w:sz w:val="21"/>
+        </w:rPr>
+      </w:pPr>
+    </w:p>
+    <w:p>
+      <w:pPr>
+        <w:tabs>
+          <w:tab w:val="left" w:pos="463"/>
+        </w:tabs>
+        <w:rPr>
+          <w:noProof/>
+          <w:sz w:val="21"/>
+        </w:rPr>
+      </w:pPr>
+    </w:p>
+    <w:p>
+      <w:pPr>
+        <w:tabs>
+          <w:tab w:val="left" w:pos="463"/>
+        </w:tabs>
+        <w:rPr>
+          <w:noProof/>
+          <w:sz w:val="21"/>
+        </w:rPr>
+      </w:pPr>
+    </w:p>
+    <w:p>
+      <w:pPr>
+        <w:tabs>
+          <w:tab w:val="left" w:pos="463"/>
+        </w:tabs>
+        <w:rPr>
+          <w:noProof/>
+          <w:sz w:val="21"/>
+        </w:rPr>
+      </w:pPr>
+    </w:p>
+    <w:p>
+      <w:pPr>
+        <w:tabs>
+          <w:tab w:val="left" w:pos="463"/>
+        </w:tabs>
+        <w:rPr>
+          <w:noProof/>
+          <w:sz w:val="21"/>
+        </w:rPr>
+      </w:pPr>
+    </w:p>
+    <w:p>
+      <w:pPr>
+        <w:tabs>
+          <w:tab w:val="left" w:pos="463"/>
+        </w:tabs>
+        <w:rPr>
+          <w:noProof/>
+          <w:sz w:val="21"/>
+        </w:rPr>
+      </w:pPr>
+    </w:p>
+    <w:p>
+      <w:pPr>
+        <w:tabs>
+          <w:tab w:val="left" w:pos="463"/>
+        </w:tabs>
+        <w:rPr>
+          <w:noProof/>
+          <w:sz w:val="21"/>
+        </w:rPr>
+      </w:pPr>
+    </w:p>
+    <w:p>
+      <w:pPr>
+        <w:tabs>
+          <w:tab w:val="left" w:pos="463"/>
+        </w:tabs>
+        <w:rPr>
+          <w:noProof/>
+          <w:sz w:val="21"/>
+        </w:rPr>
+      </w:pPr>
+    </w:p>
+    <w:p>
+      <w:pPr>
+        <w:tabs>
+          <w:tab w:val="left" w:pos="463"/>
+        </w:tabs>
+        <w:rPr>
+          <w:noProof/>
+          <w:sz w:val="21"/>
+        </w:rPr>
+      </w:pPr>
+    </w:p>
+    <w:p>
+      <w:pPr>
+        <w:tabs>
+          <w:tab w:val="left" w:pos="463"/>
+        </w:tabs>
+        <w:rPr>
+          <w:noProof/>
+          <w:sz w:val="21"/>
+        </w:rPr>
+      </w:pPr>
+    </w:p>
+    <w:p>
+      <w:pPr>
+        <w:tabs>
+          <w:tab w:val="left" w:pos="463"/>
+        </w:tabs>
+        <w:rPr>
+          <w:noProof/>
+          <w:sz w:val="21"/>
+        </w:rPr>
+      </w:pPr>
+    </w:p>
+    <w:p>
+      <w:pPr>
+        <w:tabs>
+          <w:tab w:val="left" w:pos="463"/>
+        </w:tabs>
+        <w:rPr>
+          <w:noProof/>
+          <w:sz w:val="21"/>
+        </w:rPr>
+      </w:pPr>
+    </w:p>
+    <w:p>
+      <w:pPr>
+        <w:tabs>
+          <w:tab w:val="left" w:pos="463"/>
+        </w:tabs>
+        <w:rPr>
+          <w:noProof/>
+          <w:sz w:val="21"/>
+        </w:rPr>
+      </w:pPr>
+    </w:p>
+    <w:p>
+      <w:pPr>
+        <w:tabs>
+          <w:tab w:val="left" w:pos="463"/>
+        </w:tabs>
+        <w:rPr>
+          <w:noProof/>
+          <w:sz w:val="21"/>
+        </w:rPr>
+      </w:pPr>
+    </w:p>
+    <w:p>
+      <w:pPr>
+        <w:tabs>
+          <w:tab w:val="left" w:pos="463"/>
+        </w:tabs>
+        <w:rPr>
+          <w:noProof/>
+          <w:sz w:val="21"/>
+        </w:rPr>
+      </w:pPr>
+    </w:p>
+    <w:p>
+      <w:pPr>
+        <w:tabs>
+          <w:tab w:val="left" w:pos="463"/>
+        </w:tabs>
+        <w:rPr>
+          <w:noProof/>
+          <w:sz w:val="21"/>
+        </w:rPr>
+      </w:pPr>
+    </w:p>
+    <w:p>
+      <w:pPr>
+        <w:tabs>
+          <w:tab w:val="left" w:pos="463"/>
+        </w:tabs>
+        <w:rPr>
+          <w:noProof/>
+          <w:sz w:val="21"/>
+        </w:rPr>
+      </w:pPr>
+    </w:p>
+    <w:p>
+      <w:pPr>
+        <w:tabs>
+          <w:tab w:val="left" w:pos="463"/>
+        </w:tabs>
+        <w:rPr>
+          <w:noProof/>
+          <w:sz w:val="21"/>
+        </w:rPr>
+      </w:pPr>
+    </w:p>
+    <w:p>
+      <w:pPr>
+        <w:tabs>
+          <w:tab w:val="left" w:pos="463"/>
+        </w:tabs>
+        <w:rPr>
+          <w:noProof/>
+          <w:sz w:val="21"/>
+        </w:rPr>
+      </w:pPr>
+    </w:p>
+    <w:p>
+      <w:pPr>
+        <w:tabs>
+          <w:tab w:val="left" w:pos="463"/>
+        </w:tabs>
+        <w:rPr>
+          <w:noProof/>
+          <w:sz w:val="21"/>
+        </w:rPr>
+      </w:pPr>
+    </w:p>
+    <w:p>
+      <w:pPr>
+        <w:tabs>
+          <w:tab w:val="left" w:pos="463"/>
+        </w:tabs>
+        <w:rPr>
+          <w:noProof/>
+          <w:sz w:val="21"/>
+        </w:rPr>
+      </w:pPr>
+    </w:p>
+    <w:p>
+      <w:pPr>
+        <w:tabs>
+          <w:tab w:val="left" w:pos="463"/>
+        </w:tabs>
+        <w:rPr>
+          <w:noProof/>
+          <w:sz w:val="21"/>
+        </w:rPr>
+      </w:pPr>
+    </w:p>
+    <w:p>
+      <w:pPr>
+        <w:tabs>
+          <w:tab w:val="left" w:pos="463"/>
+        </w:tabs>
+        <w:rPr>
+          <w:noProof/>
+          <w:sz w:val="21"/>
+        </w:rPr>
+      </w:pPr>
+    </w:p>
+    <w:p>
+      <w:pPr>
+        <w:tabs>
+          <w:tab w:val="left" w:pos="463"/>
+        </w:tabs>
+        <w:rPr>
+          <w:noProof/>
+          <w:sz w:val="21"/>
+        </w:rPr>
+      </w:pPr>
+    </w:p>
+    <w:p>
+      <w:pPr>
+        <w:tabs>
+          <w:tab w:val="left" w:pos="463"/>
+        </w:tabs>
+        <w:rPr>
+          <w:noProof/>
+          <w:sz w:val="21"/>
+        </w:rPr>
+      </w:pPr>
+    </w:p>
+    <w:p>
+      <w:pPr>
+        <w:tabs>
+          <w:tab w:val="left" w:pos="463"/>
+        </w:tabs>
+        <w:rPr>
+          <w:noProof/>
+          <w:sz w:val="21"/>
+        </w:rPr>
+      </w:pPr>
+    </w:p>
+    <w:p>
+      <w:pPr>
+        <w:tabs>
+          <w:tab w:val="left" w:pos="463"/>
+        </w:tabs>
+        <w:rPr>
+          <w:noProof/>
+          <w:sz w:val="21"/>
+        </w:rPr>
+      </w:pPr>
+    </w:p>
+    <w:p>
+      <w:pPr>
+        <w:tabs>
+          <w:tab w:val="left" w:pos="463"/>
+        </w:tabs>
+        <w:rPr>
+          <w:noProof/>
+          <w:sz w:val="21"/>
+        </w:rPr>
+      </w:pPr>
+    </w:p>
+    <w:p>
+      <w:pPr>
+        <w:tabs>
+          <w:tab w:val="left" w:pos="463"/>
+        </w:tabs>
+        <w:rPr>
+          <w:noProof/>
+          <w:sz w:val="21"/>
+        </w:rPr>
+      </w:pPr>
+    </w:p>
+    <w:p>
+      <w:pPr>
+        <w:tabs>
+          <w:tab w:val="left" w:pos="463"/>
+        </w:tabs>
+        <w:rPr>
+          <w:noProof/>
+          <w:sz w:val="21"/>
+        </w:rPr>
+      </w:pPr>
+    </w:p>
+    <w:p>
+      <w:pPr>
+        <w:tabs>
+          <w:tab w:val="left" w:pos="463"/>
+        </w:tabs>
+        <w:rPr>
+          <w:noProof/>
+          <w:sz w:val="21"/>
+        </w:rPr>
+      </w:pPr>
+    </w:p>
+    <w:p>
+      <w:pPr>
+        <w:rPr>
+          <w:noProof/>
+          <w:sz w:val="21"/>
+        </w:rPr>
+      </w:pPr>
+      <w:r>
+        <w:rPr>
+          <w:noProof/>
+          <w:sz w:val="21"/>
+        </w:rPr>
+        <w:lastRenderedPageBreak/>
+        <w:t>Below is the plot which displays the trend of the selling trend per genre each year</w:t>
+      </w:r>
+    </w:p>
+    <w:p>
+      <w:pPr>
+        <w:tabs>
+          <w:tab w:val="left" w:pos="463"/>
+        </w:tabs>
+        <w:rPr>
+          <w:noProof/>
+          <w:sz w:val="21"/>
+        </w:rPr>
+      </w:pPr>
+    </w:p>
+    <w:p>
+      <w:pPr>
+        <w:rPr>
+          <w:noProof/>
+          <w:sz w:val="21"/>
+        </w:rPr>
+      </w:pPr>
+      <w:r>
+        <w:rPr>
+          <w:noProof/>
+          <w:sz w:val="21"/>
         </w:rPr>
         <w:drawing>
           <wp:inline distT="0" distB="0" distL="0" distR="0" wp14:anchorId="6CA7F964" wp14:editId="03175330">
@@ -2616,129 +3235,145 @@
           <w:sz w:val="21"/>
         </w:rPr>
       </w:pPr>
-      <w:r>
-        <w:rPr>
-          <w:noProof/>
-          <w:sz w:val="21"/>
-        </w:rPr>
-        <w:t>This is the plot which displays the trend of the selling trend per genre each year</w:t>
-      </w:r>
-    </w:p>
-    <w:p>
-      <w:pPr>
-        <w:rPr>
-          <w:noProof/>
-          <w:sz w:val="21"/>
-        </w:rPr>
-      </w:pPr>
-    </w:p>
-    <w:p>
-      <w:pPr>
-        <w:rPr>
-          <w:noProof/>
-          <w:sz w:val="21"/>
-        </w:rPr>
-      </w:pPr>
-    </w:p>
-    <w:p>
-      <w:pPr>
-        <w:rPr>
-          <w:noProof/>
-          <w:sz w:val="21"/>
-        </w:rPr>
-      </w:pPr>
-      <w:r>
-        <w:rPr>
-          <w:noProof/>
-          <w:sz w:val="21"/>
-        </w:rPr>
-        <w:t>Conclusion: People from 1995 to 2015 prefer the action games.</w:t>
-      </w:r>
-    </w:p>
-    <w:p>
-      <w:pPr>
-        <w:rPr>
-          <w:noProof/>
-          <w:sz w:val="21"/>
-        </w:rPr>
-      </w:pPr>
-    </w:p>
-    <w:p>
-      <w:pPr>
-        <w:rPr>
-          <w:noProof/>
-          <w:sz w:val="21"/>
-        </w:rPr>
-      </w:pPr>
-    </w:p>
-    <w:p>
-      <w:pPr>
-        <w:rPr>
-          <w:noProof/>
-          <w:sz w:val="21"/>
-        </w:rPr>
-      </w:pPr>
-    </w:p>
-    <w:p>
-      <w:pPr>
-        <w:rPr>
-          <w:noProof/>
-          <w:sz w:val="21"/>
-        </w:rPr>
-      </w:pPr>
-    </w:p>
-    <w:p>
-      <w:pPr>
-        <w:rPr>
-          <w:noProof/>
-          <w:sz w:val="21"/>
-        </w:rPr>
-      </w:pPr>
-    </w:p>
-    <w:p>
-      <w:pPr>
-        <w:rPr>
-          <w:noProof/>
-          <w:sz w:val="21"/>
-        </w:rPr>
-      </w:pPr>
-    </w:p>
-    <w:p>
-      <w:pPr>
-        <w:rPr>
-          <w:noProof/>
-          <w:sz w:val="21"/>
-        </w:rPr>
-      </w:pPr>
-    </w:p>
-    <w:p>
-      <w:pPr>
-        <w:rPr>
-          <w:noProof/>
-          <w:sz w:val="21"/>
-        </w:rPr>
-      </w:pPr>
-    </w:p>
-    <w:p>
-      <w:pPr>
-        <w:rPr>
-          <w:noProof/>
-          <w:sz w:val="21"/>
-        </w:rPr>
-      </w:pPr>
-    </w:p>
-    <w:p>
-      <w:pPr>
-        <w:rPr>
-          <w:noProof/>
-          <w:sz w:val="21"/>
-        </w:rPr>
-      </w:pPr>
-      <w:r>
-        <w:rPr>
-          <w:noProof/>
-          <w:sz w:val="21"/>
-          <w:lang w:eastAsia="zh-CN"/>
+    </w:p>
+    <w:p>
+      <w:pPr>
+        <w:rPr>
+          <w:noProof/>
+          <w:sz w:val="21"/>
+        </w:rPr>
+      </w:pPr>
+    </w:p>
+    <w:p>
+      <w:pPr>
+        <w:rPr>
+          <w:noProof/>
+          <w:sz w:val="21"/>
+        </w:rPr>
+      </w:pPr>
+      <w:r>
+        <w:rPr>
+          <w:noProof/>
+          <w:sz w:val="21"/>
+        </w:rPr>
+        <w:t>Conclusion: People from 1995 to 2015 prefer action games.</w:t>
+      </w:r>
+    </w:p>
+    <w:p>
+      <w:pPr>
+        <w:rPr>
+          <w:noProof/>
+          <w:sz w:val="21"/>
+        </w:rPr>
+      </w:pPr>
+    </w:p>
+    <w:p>
+      <w:pPr>
+        <w:rPr>
+          <w:noProof/>
+          <w:sz w:val="21"/>
+        </w:rPr>
+      </w:pPr>
+    </w:p>
+    <w:p>
+      <w:pPr>
+        <w:rPr>
+          <w:noProof/>
+          <w:sz w:val="21"/>
+        </w:rPr>
+      </w:pPr>
+    </w:p>
+    <w:p>
+      <w:pPr>
+        <w:rPr>
+          <w:noProof/>
+          <w:sz w:val="21"/>
+        </w:rPr>
+      </w:pPr>
+    </w:p>
+    <w:p>
+      <w:pPr>
+        <w:rPr>
+          <w:noProof/>
+          <w:sz w:val="21"/>
+        </w:rPr>
+      </w:pPr>
+    </w:p>
+    <w:p>
+      <w:pPr>
+        <w:rPr>
+          <w:noProof/>
+          <w:sz w:val="21"/>
+        </w:rPr>
+      </w:pPr>
+    </w:p>
+    <w:p>
+      <w:pPr>
+        <w:rPr>
+          <w:noProof/>
+          <w:sz w:val="21"/>
+        </w:rPr>
+      </w:pPr>
+    </w:p>
+    <w:p>
+      <w:pPr>
+        <w:rPr>
+          <w:noProof/>
+          <w:sz w:val="21"/>
+        </w:rPr>
+      </w:pPr>
+    </w:p>
+    <w:p>
+      <w:pPr>
+        <w:rPr>
+          <w:noProof/>
+          <w:sz w:val="21"/>
+        </w:rPr>
+      </w:pPr>
+    </w:p>
+    <w:p>
+      <w:pPr>
+        <w:rPr>
+          <w:noProof/>
+          <w:sz w:val="21"/>
+        </w:rPr>
+      </w:pPr>
+    </w:p>
+    <w:p>
+      <w:pPr>
+        <w:rPr>
+          <w:noProof/>
+          <w:sz w:val="21"/>
+        </w:rPr>
+      </w:pPr>
+      <w:r>
+        <w:rPr>
+          <w:noProof/>
+          <w:sz w:val="21"/>
+        </w:rPr>
+        <w:lastRenderedPageBreak/>
+        <w:t>Below is is the plot which displays selling trends per platform each year</w:t>
+      </w:r>
+    </w:p>
+    <w:p>
+      <w:pPr>
+        <w:rPr>
+          <w:noProof/>
+          <w:sz w:val="21"/>
+        </w:rPr>
+      </w:pPr>
+    </w:p>
+    <w:p>
+      <w:pPr>
+        <w:rPr>
+          <w:noProof/>
+          <w:sz w:val="21"/>
+        </w:rPr>
+      </w:pPr>
+      <w:r>
+        <w:rPr>
+          <w:noProof/>
+          <w:sz w:val="21"/>
         </w:rPr>
         <w:drawing>
           <wp:inline distT="0" distB="0" distL="0" distR="0" wp14:anchorId="30DF149B" wp14:editId="792652AD">
@@ -2790,63 +3425,73 @@
           <w:sz w:val="21"/>
         </w:rPr>
       </w:pPr>
-      <w:r>
-        <w:rPr>
-          <w:noProof/>
-          <w:sz w:val="21"/>
-        </w:rPr>
-        <w:t>This is the plot which displays the trend of the selling trend per platform each year</w:t>
-      </w:r>
-    </w:p>
-    <w:p>
-      <w:pPr>
-        <w:tabs>
-          <w:tab w:val="left" w:pos="463"/>
-        </w:tabs>
-        <w:rPr>
-          <w:noProof/>
-          <w:sz w:val="21"/>
-        </w:rPr>
-      </w:pPr>
-    </w:p>
-    <w:p>
-      <w:pPr>
-        <w:tabs>
-          <w:tab w:val="left" w:pos="463"/>
-        </w:tabs>
-        <w:rPr>
-          <w:noProof/>
-          <w:sz w:val="21"/>
-        </w:rPr>
-      </w:pPr>
-    </w:p>
-    <w:p>
-      <w:pPr>
-        <w:tabs>
-          <w:tab w:val="left" w:pos="463"/>
-        </w:tabs>
-        <w:rPr>
-          <w:noProof/>
-          <w:sz w:val="21"/>
-        </w:rPr>
-      </w:pPr>
-    </w:p>
-    <w:p>
-      <w:pPr>
-        <w:tabs>
-          <w:tab w:val="left" w:pos="463"/>
-        </w:tabs>
-        <w:rPr>
-          <w:noProof/>
-          <w:sz w:val="21"/>
-        </w:rPr>
-      </w:pPr>
-      <w:r>
-        <w:rPr>
-          <w:noProof/>
-          <w:sz w:val="21"/>
-        </w:rPr>
-        <w:t xml:space="preserve">Conclusion: PS serise is the most </w:t>
+    </w:p>
+    <w:p>
+      <w:pPr>
+        <w:tabs>
+          <w:tab w:val="left" w:pos="463"/>
+        </w:tabs>
+        <w:rPr>
+          <w:noProof/>
+          <w:sz w:val="21"/>
+        </w:rPr>
+      </w:pPr>
+    </w:p>
+    <w:p>
+      <w:pPr>
+        <w:tabs>
+          <w:tab w:val="left" w:pos="463"/>
+        </w:tabs>
+        <w:rPr>
+          <w:noProof/>
+          <w:sz w:val="21"/>
+        </w:rPr>
+      </w:pPr>
+      <w:r>
+        <w:rPr>
+          <w:noProof/>
+          <w:sz w:val="21"/>
+        </w:rPr>
+        <w:t xml:space="preserve">Conclusion: </w:t>
+      </w:r>
+    </w:p>
+    <w:p>
+      <w:pPr>
+        <w:tabs>
+          <w:tab w:val="left" w:pos="463"/>
+        </w:tabs>
+        <w:rPr>
+          <w:noProof/>
+          <w:sz w:val="21"/>
+        </w:rPr>
+      </w:pPr>
+      <w:r>
+        <w:rPr>
+          <w:noProof/>
+          <w:sz w:val="21"/>
+        </w:rPr>
+        <w:t>PlayStation</w:t>
+      </w:r>
+      <w:r>
+        <w:rPr>
+          <w:noProof/>
+          <w:sz w:val="21"/>
+        </w:rPr>
+        <w:t xml:space="preserve"> </w:t>
+      </w:r>
+      <w:r>
+        <w:rPr>
+          <w:noProof/>
+          <w:sz w:val="21"/>
+        </w:rPr>
+        <w:t>series</w:t>
+      </w:r>
+      <w:r>
+        <w:rPr>
+          <w:noProof/>
+          <w:sz w:val="21"/>
+        </w:rPr>
+        <w:t xml:space="preserve"> is the most </w:t>
       </w:r>
       <w:r>
         <w:rPr>
@@ -2862,33 +3507,83 @@
         </w:rPr>
         <w:t xml:space="preserve"> platform.</w:t>
       </w:r>
-    </w:p>
-    <w:p>
-      <w:pPr>
-        <w:tabs>
-          <w:tab w:val="left" w:pos="463"/>
-        </w:tabs>
-        <w:rPr>
-          <w:noProof/>
-          <w:sz w:val="21"/>
-        </w:rPr>
-      </w:pPr>
-      <w:r>
-        <w:rPr>
-          <w:noProof/>
-          <w:sz w:val="21"/>
-        </w:rPr>
-        <w:t xml:space="preserve">                      And from 2005 to 201</w:t>
-      </w:r>
-      <w:r>
-        <w:rPr>
-          <w:noProof/>
-          <w:sz w:val="21"/>
-        </w:rPr>
-        <w:t>0 the will and x360 serials take the place of most selling, however ,from 2012 to 2015, the PS series come back to the most selling position.</w:t>
-      </w:r>
-      <w:bookmarkStart w:id="0" w:name="_GoBack"/>
-      <w:bookmarkEnd w:id="0"/>
+      <w:r>
+        <w:rPr>
+          <w:noProof/>
+          <w:sz w:val="21"/>
+        </w:rPr>
+        <w:t xml:space="preserve"> </w:t>
+      </w:r>
+      <w:r>
+        <w:rPr>
+          <w:noProof/>
+          <w:sz w:val="21"/>
+        </w:rPr>
+        <w:t>F</w:t>
+      </w:r>
+      <w:r>
+        <w:rPr>
+          <w:noProof/>
+          <w:sz w:val="21"/>
+        </w:rPr>
+        <w:t>rom 2005 to 201</w:t>
+      </w:r>
+      <w:r>
+        <w:rPr>
+          <w:noProof/>
+          <w:sz w:val="21"/>
+        </w:rPr>
+        <w:t>0, the wii and X-BOX 360 take the place of most selling. However</w:t>
+      </w:r>
+      <w:r>
+        <w:rPr>
+          <w:noProof/>
+          <w:sz w:val="21"/>
+        </w:rPr>
+        <w:t>,</w:t>
+      </w:r>
+      <w:r>
+        <w:rPr>
+          <w:noProof/>
+          <w:sz w:val="21"/>
+        </w:rPr>
+        <w:t xml:space="preserve"> </w:t>
+      </w:r>
+      <w:r>
+        <w:rPr>
+          <w:noProof/>
+          <w:sz w:val="21"/>
+        </w:rPr>
+        <w:t xml:space="preserve">from 2012 to 2015, </w:t>
+      </w:r>
+      <w:r>
+        <w:rPr>
+          <w:noProof/>
+          <w:sz w:val="21"/>
+        </w:rPr>
+        <w:t>the Playstation</w:t>
+      </w:r>
+      <w:r>
+        <w:rPr>
+          <w:noProof/>
+          <w:sz w:val="21"/>
+        </w:rPr>
+        <w:t xml:space="preserve"> come</w:t>
+      </w:r>
+      <w:r>
+        <w:rPr>
+          <w:noProof/>
+          <w:sz w:val="21"/>
+        </w:rPr>
+        <w:t>s</w:t>
+      </w:r>
+      <w:r>
+        <w:rPr>
+          <w:noProof/>
+          <w:sz w:val="21"/>
+        </w:rPr>
+        <w:t xml:space="preserve"> back to the most selling position.</w:t>
+      </w:r>
     </w:p>
     <w:sectPr>
       <w:headerReference w:type="default" r:id="rId27"/>
@@ -2902,7 +3597,7 @@
 </file>
 
 <file path=word/endnotes.xml><?xml version="1.0" encoding="utf-8"?>
-<w:endnotes xmlns:wpc="http://schemas.microsoft.com/office/word/2010/wordprocessingCanvas" xmlns:mo="http://schemas.microsoft.com/office/mac/office/2008/main" xmlns:mc="http://schemas.openxmlformats.org/markup-compatibility/2006" xmlns:mv="urn:schemas-microsoft-com:mac:vml" xmlns:o="urn:schemas-microsoft-com:office:office" xmlns:r="http://schemas.openxmlformats.org/officeDocument/2006/relationships" xmlns:m="http://schemas.openxmlformats.org/officeDocument/2006/math" xmlns:v="urn:schemas-microsoft-com:vml" xmlns:wp14="http://schemas.microsoft.com/office/word/2010/wordprocessingDrawing" xmlns:wp="http://schemas.openxmlformats.org/drawingml/2006/wordprocessingDrawing" xmlns:w10="urn:schemas-microsoft-com:office:word" xmlns:w="http://schemas.openxmlformats.org/wordprocessingml/2006/main" xmlns:w14="http://schemas.microsoft.com/office/word/2010/wordml" xmlns:w15="http://schemas.microsoft.com/office/word/2012/wordml" xmlns:wpg="http://schemas.microsoft.com/office/word/2010/wordprocessingGroup" xmlns:wpi="http://schemas.microsoft.com/office/word/2010/wordprocessingInk" xmlns:wne="http://schemas.microsoft.com/office/word/2006/wordml" xmlns:wps="http://schemas.microsoft.com/office/word/2010/wordprocessingShape" mc:Ignorable="w14 w15 wp14">
+<w:endnotes xmlns:wpc="http://schemas.microsoft.com/office/word/2010/wordprocessingCanvas" xmlns:cx="http://schemas.microsoft.com/office/drawing/2014/chartex" xmlns:cx1="http://schemas.microsoft.com/office/drawing/2015/9/8/chartex" xmlns:cx2="http://schemas.microsoft.com/office/drawing/2015/10/21/chartex" xmlns:cx3="http://schemas.microsoft.com/office/drawing/2016/5/9/chartex" xmlns:cx4="http://schemas.microsoft.com/office/drawing/2016/5/10/chartex" xmlns:cx5="http://schemas.microsoft.com/office/drawing/2016/5/11/chartex" xmlns:mc="http://schemas.openxmlformats.org/markup-compatibility/2006" xmlns:o="urn:schemas-microsoft-com:office:office" xmlns:r="http://schemas.openxmlformats.org/officeDocument/2006/relationships" xmlns:m="http://schemas.openxmlformats.org/officeDocument/2006/math" xmlns:v="urn:schemas-microsoft-com:vml" xmlns:wp14="http://schemas.microsoft.com/office/word/2010/wordprocessingDrawing" xmlns:wp="http://schemas.openxmlformats.org/drawingml/2006/wordprocessingDrawing" xmlns:w10="urn:schemas-microsoft-com:office:word" xmlns:w="http://schemas.openxmlformats.org/wordprocessingml/2006/main" xmlns:w14="http://schemas.microsoft.com/office/word/2010/wordml" xmlns:w15="http://schemas.microsoft.com/office/word/2012/wordml" xmlns:w16se="http://schemas.microsoft.com/office/word/2015/wordml/symex" xmlns:wpg="http://schemas.microsoft.com/office/word/2010/wordprocessingGroup" xmlns:wpi="http://schemas.microsoft.com/office/word/2010/wordprocessingInk" xmlns:wne="http://schemas.microsoft.com/office/word/2006/wordml" xmlns:wps="http://schemas.microsoft.com/office/word/2010/wordprocessingShape" mc:Ignorable="w14 w15 w16se wp14">
   <w:endnote w:type="separator" w:id="-1">
     <w:p>
       <w:r>
@@ -2921,7 +3616,7 @@
 </file>
 
 <file path=word/footnotes.xml><?xml version="1.0" encoding="utf-8"?>
-<w:footnotes xmlns:wpc="http://schemas.microsoft.com/office/word/2010/wordprocessingCanvas" xmlns:mo="http://schemas.microsoft.com/office/mac/office/2008/main" xmlns:mc="http://schemas.openxmlformats.org/markup-compatibility/2006" xmlns:mv="urn:schemas-microsoft-com:mac:vml" xmlns:o="urn:schemas-microsoft-com:office:office" xmlns:r="http://schemas.openxmlformats.org/officeDocument/2006/relationships" xmlns:m="http://schemas.openxmlformats.org/officeDocument/2006/math" xmlns:v="urn:schemas-microsoft-com:vml" xmlns:wp14="http://schemas.microsoft.com/office/word/2010/wordprocessingDrawing" xmlns:wp="http://schemas.openxmlformats.org/drawingml/2006/wordprocessingDrawing" xmlns:w10="urn:schemas-microsoft-com:office:word" xmlns:w="http://schemas.openxmlformats.org/wordprocessingml/2006/main" xmlns:w14="http://schemas.microsoft.com/office/word/2010/wordml" xmlns:w15="http://schemas.microsoft.com/office/word/2012/wordml" xmlns:wpg="http://schemas.microsoft.com/office/word/2010/wordprocessingGroup" xmlns:wpi="http://schemas.microsoft.com/office/word/2010/wordprocessingInk" xmlns:wne="http://schemas.microsoft.com/office/word/2006/wordml" xmlns:wps="http://schemas.microsoft.com/office/word/2010/wordprocessingShape" mc:Ignorable="w14 w15 wp14">
+<w:footnotes xmlns:wpc="http://schemas.microsoft.com/office/word/2010/wordprocessingCanvas" xmlns:cx="http://schemas.microsoft.com/office/drawing/2014/chartex" xmlns:cx1="http://schemas.microsoft.com/office/drawing/2015/9/8/chartex" xmlns:cx2="http://schemas.microsoft.com/office/drawing/2015/10/21/chartex" xmlns:cx3="http://schemas.microsoft.com/office/drawing/2016/5/9/chartex" xmlns:cx4="http://schemas.microsoft.com/office/drawing/2016/5/10/chartex" xmlns:cx5="http://schemas.microsoft.com/office/drawing/2016/5/11/chartex" xmlns:mc="http://schemas.openxmlformats.org/markup-compatibility/2006" xmlns:o="urn:schemas-microsoft-com:office:office" xmlns:r="http://schemas.openxmlformats.org/officeDocument/2006/relationships" xmlns:m="http://schemas.openxmlformats.org/officeDocument/2006/math" xmlns:v="urn:schemas-microsoft-com:vml" xmlns:wp14="http://schemas.microsoft.com/office/word/2010/wordprocessingDrawing" xmlns:wp="http://schemas.openxmlformats.org/drawingml/2006/wordprocessingDrawing" xmlns:w10="urn:schemas-microsoft-com:office:word" xmlns:w="http://schemas.openxmlformats.org/wordprocessingml/2006/main" xmlns:w14="http://schemas.microsoft.com/office/word/2010/wordml" xmlns:w15="http://schemas.microsoft.com/office/word/2012/wordml" xmlns:w16se="http://schemas.microsoft.com/office/word/2015/wordml/symex" xmlns:wpg="http://schemas.microsoft.com/office/word/2010/wordprocessingGroup" xmlns:wpi="http://schemas.microsoft.com/office/word/2010/wordprocessingInk" xmlns:wne="http://schemas.microsoft.com/office/word/2006/wordml" xmlns:wps="http://schemas.microsoft.com/office/word/2010/wordprocessingShape" mc:Ignorable="w14 w15 w16se wp14">
   <w:footnote w:type="separator" w:id="-1">
     <w:p>
       <w:r>
@@ -2940,7 +3635,7 @@
 </file>
 
 <file path=word/header1.xml><?xml version="1.0" encoding="utf-8"?>
-<w:hdr xmlns:wpc="http://schemas.microsoft.com/office/word/2010/wordprocessingCanvas" xmlns:mo="http://schemas.microsoft.com/office/mac/office/2008/main" xmlns:mc="http://schemas.openxmlformats.org/markup-compatibility/2006" xmlns:mv="urn:schemas-microsoft-com:mac:vml" xmlns:o="urn:schemas-microsoft-com:office:office" xmlns:r="http://schemas.openxmlformats.org/officeDocument/2006/relationships" xmlns:m="http://schemas.openxmlformats.org/officeDocument/2006/math" xmlns:v="urn:schemas-microsoft-com:vml" xmlns:wp14="http://schemas.microsoft.com/office/word/2010/wordprocessingDrawing" xmlns:wp="http://schemas.openxmlformats.org/drawingml/2006/wordprocessingDrawing" xmlns:w10="urn:schemas-microsoft-com:office:word" xmlns:w="http://schemas.openxmlformats.org/wordprocessingml/2006/main" xmlns:w14="http://schemas.microsoft.com/office/word/2010/wordml" xmlns:w15="http://schemas.microsoft.com/office/word/2012/wordml" xmlns:wpg="http://schemas.microsoft.com/office/word/2010/wordprocessingGroup" xmlns:wpi="http://schemas.microsoft.com/office/word/2010/wordprocessingInk" xmlns:wne="http://schemas.microsoft.com/office/word/2006/wordml" xmlns:wps="http://schemas.microsoft.com/office/word/2010/wordprocessingShape" mc:Ignorable="w14 w15 wp14">
+<w:hdr xmlns:wpc="http://schemas.microsoft.com/office/word/2010/wordprocessingCanvas" xmlns:cx="http://schemas.microsoft.com/office/drawing/2014/chartex" xmlns:cx1="http://schemas.microsoft.com/office/drawing/2015/9/8/chartex" xmlns:cx2="http://schemas.microsoft.com/office/drawing/2015/10/21/chartex" xmlns:cx3="http://schemas.microsoft.com/office/drawing/2016/5/9/chartex" xmlns:cx4="http://schemas.microsoft.com/office/drawing/2016/5/10/chartex" xmlns:cx5="http://schemas.microsoft.com/office/drawing/2016/5/11/chartex" xmlns:mc="http://schemas.openxmlformats.org/markup-compatibility/2006" xmlns:o="urn:schemas-microsoft-com:office:office" xmlns:r="http://schemas.openxmlformats.org/officeDocument/2006/relationships" xmlns:m="http://schemas.openxmlformats.org/officeDocument/2006/math" xmlns:v="urn:schemas-microsoft-com:vml" xmlns:wp14="http://schemas.microsoft.com/office/word/2010/wordprocessingDrawing" xmlns:wp="http://schemas.openxmlformats.org/drawingml/2006/wordprocessingDrawing" xmlns:w10="urn:schemas-microsoft-com:office:word" xmlns:w="http://schemas.openxmlformats.org/wordprocessingml/2006/main" xmlns:w14="http://schemas.microsoft.com/office/word/2010/wordml" xmlns:w15="http://schemas.microsoft.com/office/word/2012/wordml" xmlns:w16se="http://schemas.microsoft.com/office/word/2015/wordml/symex" xmlns:wpg="http://schemas.microsoft.com/office/word/2010/wordprocessingGroup" xmlns:wpi="http://schemas.microsoft.com/office/word/2010/wordprocessingInk" xmlns:wne="http://schemas.microsoft.com/office/word/2006/wordml" xmlns:wps="http://schemas.microsoft.com/office/word/2010/wordprocessingShape" mc:Ignorable="w14 w15 w16se wp14">
   <w:p>
     <w:pPr>
       <w:pStyle w:val="Header"/>
@@ -2973,8 +3668,8 @@
 </file>
 
 <file path=word/numbering.xml><?xml version="1.0" encoding="utf-8"?>
-<w:numbering xmlns:wpc="http://schemas.microsoft.com/office/word/2010/wordprocessingCanvas" xmlns:mo="http://schemas.microsoft.com/office/mac/office/2008/main" xmlns:mc="http://schemas.openxmlformats.org/markup-compatibility/2006" xmlns:mv="urn:schemas-microsoft-com:mac:vml" xmlns:o="urn:schemas-microsoft-com:office:office" xmlns:r="http://schemas.openxmlformats.org/officeDocument/2006/relationships" xmlns:m="http://schemas.openxmlformats.org/officeDocument/2006/math" xmlns:v="urn:schemas-microsoft-com:vml" xmlns:wp14="http://schemas.microsoft.com/office/word/2010/wordprocessingDrawing" xmlns:wp="http://schemas.openxmlformats.org/drawingml/2006/wordprocessingDrawing" xmlns:w10="urn:schemas-microsoft-com:office:word" xmlns:w="http://schemas.openxmlformats.org/wordprocessingml/2006/main" xmlns:w14="http://schemas.microsoft.com/office/word/2010/wordml" xmlns:w15="http://schemas.microsoft.com/office/word/2012/wordml" xmlns:wpg="http://schemas.microsoft.com/office/word/2010/wordprocessingGroup" xmlns:wpi="http://schemas.microsoft.com/office/word/2010/wordprocessingInk" xmlns:wne="http://schemas.microsoft.com/office/word/2006/wordml" xmlns:wps="http://schemas.microsoft.com/office/word/2010/wordprocessingShape" mc:Ignorable="w14 w15 wp14">
-  <w:abstractNum w:abstractNumId="0">
+<w:numbering xmlns:wpc="http://schemas.microsoft.com/office/word/2010/wordprocessingCanvas" xmlns:cx="http://schemas.microsoft.com/office/drawing/2014/chartex" xmlns:cx1="http://schemas.microsoft.com/office/drawing/2015/9/8/chartex" xmlns:cx2="http://schemas.microsoft.com/office/drawing/2015/10/21/chartex" xmlns:cx3="http://schemas.microsoft.com/office/drawing/2016/5/9/chartex" xmlns:cx4="http://schemas.microsoft.com/office/drawing/2016/5/10/chartex" xmlns:cx5="http://schemas.microsoft.com/office/drawing/2016/5/11/chartex" xmlns:mc="http://schemas.openxmlformats.org/markup-compatibility/2006" xmlns:o="urn:schemas-microsoft-com:office:office" xmlns:r="http://schemas.openxmlformats.org/officeDocument/2006/relationships" xmlns:m="http://schemas.openxmlformats.org/officeDocument/2006/math" xmlns:v="urn:schemas-microsoft-com:vml" xmlns:wp14="http://schemas.microsoft.com/office/word/2010/wordprocessingDrawing" xmlns:wp="http://schemas.openxmlformats.org/drawingml/2006/wordprocessingDrawing" xmlns:w10="urn:schemas-microsoft-com:office:word" xmlns:w="http://schemas.openxmlformats.org/wordprocessingml/2006/main" xmlns:w14="http://schemas.microsoft.com/office/word/2010/wordml" xmlns:w15="http://schemas.microsoft.com/office/word/2012/wordml" xmlns:w16se="http://schemas.microsoft.com/office/word/2015/wordml/symex" xmlns:wpg="http://schemas.microsoft.com/office/word/2010/wordprocessingGroup" xmlns:wpi="http://schemas.microsoft.com/office/word/2010/wordprocessingInk" xmlns:wne="http://schemas.microsoft.com/office/word/2006/wordml" xmlns:wps="http://schemas.microsoft.com/office/word/2010/wordprocessingShape" mc:Ignorable="w14 w15 w16se wp14">
+  <w:abstractNum w:abstractNumId="0" w15:restartNumberingAfterBreak="0">
     <w:nsid w:val="1C3F4EA9"/>
     <w:multiLevelType w:val="hybridMultilevel"/>
     <w:tmpl w:val="CE0EA700"/>
@@ -3060,7 +3755,7 @@
       </w:pPr>
     </w:lvl>
   </w:abstractNum>
-  <w:abstractNum w:abstractNumId="1">
+  <w:abstractNum w:abstractNumId="1" w15:restartNumberingAfterBreak="0">
     <w:nsid w:val="2FA17E88"/>
     <w:multiLevelType w:val="hybridMultilevel"/>
     <w:tmpl w:val="05CE336A"/>
@@ -3173,7 +3868,7 @@
       </w:rPr>
     </w:lvl>
   </w:abstractNum>
-  <w:abstractNum w:abstractNumId="2">
+  <w:abstractNum w:abstractNumId="2" w15:restartNumberingAfterBreak="0">
     <w:nsid w:val="50BF6424"/>
     <w:multiLevelType w:val="hybridMultilevel"/>
     <w:tmpl w:val="6FF4435E"/>
@@ -3286,7 +3981,7 @@
       </w:rPr>
     </w:lvl>
   </w:abstractNum>
-  <w:abstractNum w:abstractNumId="3">
+  <w:abstractNum w:abstractNumId="3" w15:restartNumberingAfterBreak="0">
     <w:nsid w:val="55AB4862"/>
     <w:multiLevelType w:val="hybridMultilevel"/>
     <w:tmpl w:val="47FE6DA6"/>
@@ -3399,7 +4094,7 @@
       </w:rPr>
     </w:lvl>
   </w:abstractNum>
-  <w:abstractNum w:abstractNumId="4">
+  <w:abstractNum w:abstractNumId="4" w15:restartNumberingAfterBreak="0">
     <w:nsid w:val="58603224"/>
     <w:multiLevelType w:val="hybridMultilevel"/>
     <w:tmpl w:val="AFF27CD2"/>
@@ -3504,7 +4199,7 @@
 </file>
 
 <file path=word/styles.xml><?xml version="1.0" encoding="utf-8"?>
-<w:styles xmlns:mc="http://schemas.openxmlformats.org/markup-compatibility/2006" xmlns:r="http://schemas.openxmlformats.org/officeDocument/2006/relationships" xmlns:w="http://schemas.openxmlformats.org/wordprocessingml/2006/main" xmlns:w14="http://schemas.microsoft.com/office/word/2010/wordml" xmlns:w15="http://schemas.microsoft.com/office/word/2012/wordml" mc:Ignorable="w14 w15">
+<w:styles xmlns:mc="http://schemas.openxmlformats.org/markup-compatibility/2006" xmlns:r="http://schemas.openxmlformats.org/officeDocument/2006/relationships" xmlns:w="http://schemas.openxmlformats.org/wordprocessingml/2006/main" xmlns:w14="http://schemas.microsoft.com/office/word/2010/wordml" xmlns:w15="http://schemas.microsoft.com/office/word/2012/wordml" xmlns:w16se="http://schemas.microsoft.com/office/word/2015/wordml/symex" mc:Ignorable="w14 w15 w16se">
   <w:docDefaults>
     <w:rPrDefault>
       <w:rPr>
@@ -3516,7 +4211,7 @@
     </w:rPrDefault>
     <w:pPrDefault/>
   </w:docDefaults>
-  <w:latentStyles w:defLockedState="0" w:defUIPriority="99" w:defSemiHidden="0" w:defUnhideWhenUsed="0" w:defQFormat="0" w:count="382">
+  <w:latentStyles w:defLockedState="0" w:defUIPriority="99" w:defSemiHidden="0" w:defUnhideWhenUsed="0" w:defQFormat="0" w:count="374">
     <w:lsdException w:name="Normal" w:uiPriority="0" w:qFormat="1"/>
     <w:lsdException w:name="heading 1" w:uiPriority="9" w:qFormat="1"/>
     <w:lsdException w:name="heading 2" w:semiHidden="1" w:uiPriority="9" w:unhideWhenUsed="1" w:qFormat="1"/>
@@ -3622,6 +4317,7 @@
     <w:lsdException w:name="HTML Sample" w:semiHidden="1" w:unhideWhenUsed="1"/>
     <w:lsdException w:name="HTML Typewriter" w:semiHidden="1" w:unhideWhenUsed="1"/>
     <w:lsdException w:name="HTML Variable" w:semiHidden="1" w:unhideWhenUsed="1"/>
+    <w:lsdException w:name="Normal Table" w:semiHidden="1" w:unhideWhenUsed="1"/>
     <w:lsdException w:name="annotation subject" w:semiHidden="1" w:unhideWhenUsed="1"/>
     <w:lsdException w:name="No List" w:semiHidden="1" w:unhideWhenUsed="1"/>
     <w:lsdException w:name="Outline List 1" w:semiHidden="1" w:unhideWhenUsed="1"/>
@@ -3667,18 +4363,11 @@
     <w:lsdException w:name="Table Subtle 1" w:semiHidden="1" w:unhideWhenUsed="1"/>
     <w:lsdException w:name="Table Subtle 2" w:semiHidden="1" w:unhideWhenUsed="1"/>
     <w:lsdException w:name="Table Web 1" w:semiHidden="1" w:unhideWhenUsed="1"/>
+    <w:lsdException w:name="Table Web 2" w:semiHidden="1" w:unhideWhenUsed="1"/>
     <w:lsdException w:name="Table Web 3" w:semiHidden="1" w:unhideWhenUsed="1"/>
     <w:lsdException w:name="Balloon Text" w:semiHidden="1" w:unhideWhenUsed="1"/>
     <w:lsdException w:name="Table Grid" w:uiPriority="39"/>
-    <w:lsdException w:name="Note Level 1" w:semiHidden="1" w:unhideWhenUsed="1"/>
-    <w:lsdException w:name="Note Level 2" w:semiHidden="1" w:unhideWhenUsed="1"/>
-    <w:lsdException w:name="Note Level 3" w:semiHidden="1" w:unhideWhenUsed="1"/>
-    <w:lsdException w:name="Note Level 4" w:semiHidden="1" w:unhideWhenUsed="1"/>
-    <w:lsdException w:name="Note Level 5" w:semiHidden="1" w:unhideWhenUsed="1"/>
-    <w:lsdException w:name="Note Level 6" w:semiHidden="1" w:unhideWhenUsed="1"/>
-    <w:lsdException w:name="Note Level 7" w:semiHidden="1" w:unhideWhenUsed="1"/>
-    <w:lsdException w:name="Note Level 8" w:semiHidden="1" w:unhideWhenUsed="1"/>
-    <w:lsdException w:name="Note Level 9" w:semiHidden="1" w:unhideWhenUsed="1"/>
+    <w:lsdException w:name="Table Theme" w:semiHidden="1" w:unhideWhenUsed="1"/>
     <w:lsdException w:name="Placeholder Text" w:semiHidden="1"/>
     <w:lsdException w:name="No Spacing" w:uiPriority="1" w:qFormat="1"/>
     <w:lsdException w:name="Light Shading" w:uiPriority="60"/>
@@ -3894,8 +4583,6 @@
     <w:lsdException w:name="List Table 5 Dark Accent 6" w:uiPriority="50"/>
     <w:lsdException w:name="List Table 6 Colorful Accent 6" w:uiPriority="51"/>
     <w:lsdException w:name="List Table 7 Colorful Accent 6" w:uiPriority="52"/>
-    <w:lsdException w:name="Mention" w:semiHidden="1" w:unhideWhenUsed="1"/>
-    <w:lsdException w:name="Smart Hyperlink" w:semiHidden="1" w:unhideWhenUsed="1"/>
   </w:latentStyles>
   <w:style w:type="paragraph" w:default="1" w:styleId="Normal">
     <w:name w:val="Normal"/>
